--- a/DirectOutputToolkit/documentation/DirectOutput Toolkit (fr).docx
+++ b/DirectOutputToolkit/documentation/DirectOutput Toolkit (fr).docx
@@ -791,12 +791,10 @@
         <w:t xml:space="preserve"> (en fait vous pouvez mettre ce que vous voulez </w:t>
       </w:r>
       <w:proofErr w:type="spellStart"/>
-      <w:proofErr w:type="gramStart"/>
       <w:r>
         <w:t>ca</w:t>
       </w:r>
       <w:proofErr w:type="spellEnd"/>
-      <w:proofErr w:type="gramEnd"/>
       <w:r>
         <w:t xml:space="preserve"> ne sera pas utilisé, c’est juste pour s’y retrouver) et une API Key qui servira à récupérer les fichier .</w:t>
       </w:r>
@@ -2147,6 +2145,9 @@
     <w:p>
       <w:pPr>
         <w:jc w:val="center"/>
+        <w:rPr>
+          <w:lang w:val="en-US"/>
+        </w:rPr>
       </w:pPr>
       <w:r>
         <w:rPr>
@@ -2208,6 +2209,9 @@
         </w:drawing>
       </w:r>
       <w:r>
+        <w:rPr>
+          <w:lang w:val="en-US"/>
+        </w:rPr>
         <w:t xml:space="preserve">   </w:t>
       </w:r>
       <w:r>
@@ -2271,6 +2275,102 @@
       </w:r>
     </w:p>
     <w:p>
+      <w:r>
+        <w:t xml:space="preserve">Pour les </w:t>
+      </w:r>
+      <w:proofErr w:type="spellStart"/>
+      <w:r>
+        <w:t>effect</w:t>
+      </w:r>
+      <w:proofErr w:type="spellEnd"/>
+      <w:r>
+        <w:t xml:space="preserve"> </w:t>
+      </w:r>
+      <w:proofErr w:type="spellStart"/>
+      <w:r>
+        <w:t>nodes</w:t>
+      </w:r>
+      <w:proofErr w:type="spellEnd"/>
+      <w:r>
+        <w:t>, v</w:t>
+      </w:r>
+      <w:r>
+        <w:t xml:space="preserve">ous avez aussi un menu contextuel pour copier la commande </w:t>
+      </w:r>
+      <w:proofErr w:type="spellStart"/>
+      <w:r>
+        <w:t>Dof</w:t>
+      </w:r>
+      <w:proofErr w:type="spellEnd"/>
+      <w:r>
+        <w:t xml:space="preserve"> associée à cet effet dans le presse-papier.</w:t>
+      </w:r>
+    </w:p>
+    <w:p>
+      <w:pPr>
+        <w:jc w:val="center"/>
+        <w:rPr>
+          <w:lang w:val="en-US"/>
+        </w:rPr>
+      </w:pPr>
+      <w:r>
+        <w:rPr>
+          <w:noProof/>
+        </w:rPr>
+        <w:drawing>
+          <wp:inline distT="0" distB="0" distL="0" distR="0" wp14:anchorId="460F83AF" wp14:editId="29833EF6">
+            <wp:extent cx="1809750" cy="408940"/>
+            <wp:effectExtent l="19050" t="0" r="19050" b="29210"/>
+            <wp:docPr id="7" name="Image 7"/>
+            <wp:cNvGraphicFramePr/>
+            <a:graphic xmlns:a="http://schemas.openxmlformats.org/drawingml/2006/main">
+              <a:graphicData uri="http://schemas.openxmlformats.org/drawingml/2006/picture">
+                <pic:pic xmlns:pic="http://schemas.openxmlformats.org/drawingml/2006/picture">
+                  <pic:nvPicPr>
+                    <pic:cNvPr id="7" name="Image 7"/>
+                    <pic:cNvPicPr/>
+                  </pic:nvPicPr>
+                  <pic:blipFill>
+                    <a:blip r:embed="rId23"/>
+                    <a:stretch>
+                      <a:fillRect/>
+                    </a:stretch>
+                  </pic:blipFill>
+                  <pic:spPr>
+                    <a:xfrm>
+                      <a:off x="0" y="0"/>
+                      <a:ext cx="1784350" cy="303530"/>
+                    </a:xfrm>
+                    <a:prstGeom prst="roundRect">
+                      <a:avLst>
+                        <a:gd name="adj" fmla="val 8594"/>
+                      </a:avLst>
+                    </a:prstGeom>
+                    <a:solidFill>
+                      <a:srgbClr val="FFFFFF">
+                        <a:shade val="85000"/>
+                      </a:srgbClr>
+                    </a:solidFill>
+                    <a:ln>
+                      <a:noFill/>
+                    </a:ln>
+                    <a:effectLst>
+                      <a:reflection blurRad="12700" stA="38000" endPos="28000" dist="5000" dir="5400000" sy="-100000" algn="bl" rotWithShape="0"/>
+                    </a:effectLst>
+                  </pic:spPr>
+                </pic:pic>
+              </a:graphicData>
+            </a:graphic>
+          </wp:inline>
+        </w:drawing>
+      </w:r>
+    </w:p>
+    <w:p>
+      <w:pPr>
+        <w:jc w:val="center"/>
+      </w:pPr>
+    </w:p>
+    <w:p>
       <w:pPr>
         <w:pStyle w:val="Titre4"/>
         <w:rPr>
@@ -2317,7 +2417,7 @@
                     <pic:cNvPicPr/>
                   </pic:nvPicPr>
                   <pic:blipFill>
-                    <a:blip r:embed="rId23" cstate="print">
+                    <a:blip r:embed="rId24" cstate="print">
                       <a:extLst>
                         <a:ext uri="{28A0092B-C50C-407E-A947-70E740481C1C}">
                           <a14:useLocalDpi xmlns:a14="http://schemas.microsoft.com/office/drawing/2010/main" val="0"/>
@@ -2442,6 +2542,7 @@
     </w:p>
     <w:p>
       <w:r>
+        <w:lastRenderedPageBreak/>
         <w:t>C’est ici aussi que vous allez pouvoir éditer les propriétés de votre table, cela se fera dans la zone de propriétés.</w:t>
       </w:r>
     </w:p>
@@ -2458,7 +2559,6 @@
           <w:b/>
           <w:bCs/>
         </w:rPr>
-        <w:lastRenderedPageBreak/>
         <w:t>Z</w:t>
       </w:r>
       <w:r>
@@ -2493,7 +2593,7 @@
                     <pic:cNvPicPr/>
                   </pic:nvPicPr>
                   <pic:blipFill>
-                    <a:blip r:embed="rId24" cstate="print">
+                    <a:blip r:embed="rId25" cstate="print">
                       <a:extLst>
                         <a:ext uri="{28A0092B-C50C-407E-A947-70E740481C1C}">
                           <a14:useLocalDpi xmlns:a14="http://schemas.microsoft.com/office/drawing/2010/main" val="0"/>
@@ -2586,7 +2686,7 @@
                     <pic:cNvPicPr/>
                   </pic:nvPicPr>
                   <pic:blipFill>
-                    <a:blip r:embed="rId25" cstate="print">
+                    <a:blip r:embed="rId26" cstate="print">
                       <a:extLst>
                         <a:ext uri="{28A0092B-C50C-407E-A947-70E740481C1C}">
                           <a14:useLocalDpi xmlns:a14="http://schemas.microsoft.com/office/drawing/2010/main" val="0"/>
@@ -2707,25 +2807,12 @@
         <w:t xml:space="preserve">) pour créer un fichier </w:t>
       </w:r>
       <w:proofErr w:type="spellStart"/>
-      <w:proofErr w:type="gramStart"/>
       <w:r>
         <w:t>romname</w:t>
       </w:r>
       <w:proofErr w:type="spellEnd"/>
       <w:r>
-        <w:t>.&lt;</w:t>
-      </w:r>
-      <w:proofErr w:type="gramEnd"/>
-      <w:r>
-        <w:t xml:space="preserve">image extension&gt;. Si vous changez d’extension (par exemple vous aviez un PNG et vous choisissez un GIF), toutes les images </w:t>
-      </w:r>
-      <w:proofErr w:type="gramStart"/>
-      <w:r>
-        <w:t>romname.*</w:t>
-      </w:r>
-      <w:proofErr w:type="gramEnd"/>
-      <w:r>
-        <w:t xml:space="preserve"> seront retirées du répertoire ou se trouve les .</w:t>
+        <w:t>.&lt;image extension&gt;. Si vous changez d’extension (par exemple vous aviez un PNG et vous choisissez un GIF), toutes les images romname.* seront retirées du répertoire ou se trouve les .</w:t>
       </w:r>
       <w:proofErr w:type="spellStart"/>
       <w:r>
@@ -2792,7 +2879,7 @@
                     <pic:cNvPicPr/>
                   </pic:nvPicPr>
                   <pic:blipFill>
-                    <a:blip r:embed="rId26">
+                    <a:blip r:embed="rId27">
                       <a:extLst>
                         <a:ext uri="{28A0092B-C50C-407E-A947-70E740481C1C}">
                           <a14:useLocalDpi xmlns:a14="http://schemas.microsoft.com/office/drawing/2010/main" val="0"/>
@@ -2854,7 +2941,7 @@
                     <pic:cNvPicPr/>
                   </pic:nvPicPr>
                   <pic:blipFill>
-                    <a:blip r:embed="rId27">
+                    <a:blip r:embed="rId28">
                       <a:extLst>
                         <a:ext uri="{28A0092B-C50C-407E-A947-70E740481C1C}">
                           <a14:useLocalDpi xmlns:a14="http://schemas.microsoft.com/office/drawing/2010/main" val="0"/>
@@ -2913,6 +3000,7 @@
     </w:p>
     <w:p>
       <w:r>
+        <w:lastRenderedPageBreak/>
         <w:t xml:space="preserve">Si </w:t>
       </w:r>
       <w:proofErr w:type="spellStart"/>
@@ -2953,7 +3041,6 @@
     </w:p>
     <w:p>
       <w:r>
-        <w:lastRenderedPageBreak/>
         <w:t>Pour tous les autres types, vous allez indiquer un numéro.</w:t>
       </w:r>
     </w:p>
@@ -3052,17 +3139,12 @@
         <w:t xml:space="preserve">Section </w:t>
       </w:r>
       <w:proofErr w:type="spellStart"/>
-      <w:proofErr w:type="gramStart"/>
       <w:r>
         <w:t>Blink</w:t>
       </w:r>
       <w:proofErr w:type="spellEnd"/>
       <w:r>
-        <w:t>:</w:t>
-      </w:r>
-      <w:proofErr w:type="gramEnd"/>
-      <w:r>
-        <w:t xml:space="preserve"> tout ce qui a rapport au clignotement</w:t>
+        <w:t>: tout ce qui a rapport au clignotement</w:t>
       </w:r>
     </w:p>
     <w:p>
@@ -3074,15 +3156,7 @@
         </w:numPr>
       </w:pPr>
       <w:r>
-        <w:t xml:space="preserve">Section </w:t>
-      </w:r>
-      <w:proofErr w:type="gramStart"/>
-      <w:r>
-        <w:t>Fade:</w:t>
-      </w:r>
-      <w:proofErr w:type="gramEnd"/>
-      <w:r>
-        <w:t xml:space="preserve"> effets de fade in/out</w:t>
+        <w:t>Section Fade: effets de fade in/out</w:t>
       </w:r>
     </w:p>
     <w:p>
@@ -3181,7 +3255,7 @@
                     <pic:cNvPicPr/>
                   </pic:nvPicPr>
                   <pic:blipFill>
-                    <a:blip r:embed="rId28" cstate="print">
+                    <a:blip r:embed="rId29" cstate="print">
                       <a:extLst>
                         <a:ext uri="{28A0092B-C50C-407E-A947-70E740481C1C}">
                           <a14:useLocalDpi xmlns:a14="http://schemas.microsoft.com/office/drawing/2010/main" val="0"/>
@@ -3243,7 +3317,7 @@
                     <pic:cNvPicPr/>
                   </pic:nvPicPr>
                   <pic:blipFill>
-                    <a:blip r:embed="rId29" cstate="print">
+                    <a:blip r:embed="rId30" cstate="print">
                       <a:extLst>
                         <a:ext uri="{28A0092B-C50C-407E-A947-70E740481C1C}">
                           <a14:useLocalDpi xmlns:a14="http://schemas.microsoft.com/office/drawing/2010/main" val="0"/>
@@ -3372,7 +3446,7 @@
                     <pic:cNvPicPr/>
                   </pic:nvPicPr>
                   <pic:blipFill>
-                    <a:blip r:embed="rId30"/>
+                    <a:blip r:embed="rId31"/>
                     <a:stretch>
                       <a:fillRect/>
                     </a:stretch>
@@ -3445,7 +3519,7 @@
                     <pic:cNvPicPr/>
                   </pic:nvPicPr>
                   <pic:blipFill>
-                    <a:blip r:embed="rId31" cstate="print">
+                    <a:blip r:embed="rId32" cstate="print">
                       <a:extLst>
                         <a:ext uri="{28A0092B-C50C-407E-A947-70E740481C1C}">
                           <a14:useLocalDpi xmlns:a14="http://schemas.microsoft.com/office/drawing/2010/main" val="0"/>
@@ -3504,7 +3578,7 @@
                     <pic:cNvPicPr/>
                   </pic:nvPicPr>
                   <pic:blipFill>
-                    <a:blip r:embed="rId32" cstate="print">
+                    <a:blip r:embed="rId33" cstate="print">
                       <a:extLst>
                         <a:ext uri="{28A0092B-C50C-407E-A947-70E740481C1C}">
                           <a14:useLocalDpi xmlns:a14="http://schemas.microsoft.com/office/drawing/2010/main" val="0"/>
@@ -3563,7 +3637,7 @@
                     <pic:cNvPicPr/>
                   </pic:nvPicPr>
                   <pic:blipFill>
-                    <a:blip r:embed="rId33" cstate="print">
+                    <a:blip r:embed="rId34" cstate="print">
                       <a:extLst>
                         <a:ext uri="{28A0092B-C50C-407E-A947-70E740481C1C}">
                           <a14:useLocalDpi xmlns:a14="http://schemas.microsoft.com/office/drawing/2010/main" val="0"/>
@@ -3622,7 +3696,7 @@
                     <pic:cNvPicPr/>
                   </pic:nvPicPr>
                   <pic:blipFill>
-                    <a:blip r:embed="rId34" cstate="print">
+                    <a:blip r:embed="rId35" cstate="print">
                       <a:extLst>
                         <a:ext uri="{28A0092B-C50C-407E-A947-70E740481C1C}">
                           <a14:useLocalDpi xmlns:a14="http://schemas.microsoft.com/office/drawing/2010/main" val="0"/>
@@ -3681,7 +3755,7 @@
                     <pic:cNvPicPr/>
                   </pic:nvPicPr>
                   <pic:blipFill>
-                    <a:blip r:embed="rId35" cstate="print">
+                    <a:blip r:embed="rId36" cstate="print">
                       <a:extLst>
                         <a:ext uri="{28A0092B-C50C-407E-A947-70E740481C1C}">
                           <a14:useLocalDpi xmlns:a14="http://schemas.microsoft.com/office/drawing/2010/main" val="0"/>
@@ -3740,7 +3814,7 @@
                     <pic:cNvPicPr/>
                   </pic:nvPicPr>
                   <pic:blipFill>
-                    <a:blip r:embed="rId36" cstate="print">
+                    <a:blip r:embed="rId37" cstate="print">
                       <a:extLst>
                         <a:ext uri="{28A0092B-C50C-407E-A947-70E740481C1C}">
                           <a14:useLocalDpi xmlns:a14="http://schemas.microsoft.com/office/drawing/2010/main" val="0"/>
@@ -3814,7 +3888,7 @@
                     <pic:cNvPicPr/>
                   </pic:nvPicPr>
                   <pic:blipFill>
-                    <a:blip r:embed="rId37" cstate="print">
+                    <a:blip r:embed="rId38" cstate="print">
                       <a:extLst>
                         <a:ext uri="{28A0092B-C50C-407E-A947-70E740481C1C}">
                           <a14:useLocalDpi xmlns:a14="http://schemas.microsoft.com/office/drawing/2010/main" val="0"/>
@@ -3918,7 +3992,7 @@
                     <pic:cNvPicPr/>
                   </pic:nvPicPr>
                   <pic:blipFill>
-                    <a:blip r:embed="rId38" cstate="print">
+                    <a:blip r:embed="rId39" cstate="print">
                       <a:extLst>
                         <a:ext uri="{28A0092B-C50C-407E-A947-70E740481C1C}">
                           <a14:useLocalDpi xmlns:a14="http://schemas.microsoft.com/office/drawing/2010/main" val="0"/>
@@ -4100,7 +4174,7 @@
                     <pic:cNvPicPr/>
                   </pic:nvPicPr>
                   <pic:blipFill>
-                    <a:blip r:embed="rId39"/>
+                    <a:blip r:embed="rId40"/>
                     <a:stretch>
                       <a:fillRect/>
                     </a:stretch>
@@ -4161,7 +4235,7 @@
                     <pic:cNvPicPr/>
                   </pic:nvPicPr>
                   <pic:blipFill>
-                    <a:blip r:embed="rId40"/>
+                    <a:blip r:embed="rId41"/>
                     <a:stretch>
                       <a:fillRect/>
                     </a:stretch>
@@ -4244,7 +4318,7 @@
                     <pic:cNvPicPr/>
                   </pic:nvPicPr>
                   <pic:blipFill>
-                    <a:blip r:embed="rId41"/>
+                    <a:blip r:embed="rId42"/>
                     <a:stretch>
                       <a:fillRect/>
                     </a:stretch>
@@ -4347,15 +4421,7 @@
       </w:r>
       <w:proofErr w:type="spellEnd"/>
       <w:r>
-        <w:t xml:space="preserve"> doit normalement supporter </w:t>
-      </w:r>
-      <w:proofErr w:type="gramStart"/>
-      <w:r>
-        <w:t>les full</w:t>
-      </w:r>
-      <w:proofErr w:type="gramEnd"/>
-      <w:r>
-        <w:t xml:space="preserve"> range </w:t>
+        <w:t xml:space="preserve"> doit normalement supporter les full range </w:t>
       </w:r>
       <w:proofErr w:type="spellStart"/>
       <w:r>

--- a/DirectOutputToolkit/documentation/DirectOutput Toolkit (fr).docx
+++ b/DirectOutputToolkit/documentation/DirectOutput Toolkit (fr).docx
@@ -302,7 +302,15 @@
       </w:r>
       <w:proofErr w:type="spellEnd"/>
       <w:r>
-        <w:t xml:space="preserve"> d’une table sans avoir à faire des allers-retours avec </w:t>
+        <w:t xml:space="preserve"> d’une table sans avoir à </w:t>
+      </w:r>
+      <w:proofErr w:type="gramStart"/>
+      <w:r>
+        <w:t>faire</w:t>
+      </w:r>
+      <w:proofErr w:type="gramEnd"/>
+      <w:r>
+        <w:t xml:space="preserve"> des allers-retours avec </w:t>
       </w:r>
       <w:hyperlink r:id="rId7" w:history="1">
         <w:proofErr w:type="spellStart"/>
@@ -791,10 +799,12 @@
         <w:t xml:space="preserve"> (en fait vous pouvez mettre ce que vous voulez </w:t>
       </w:r>
       <w:proofErr w:type="spellStart"/>
+      <w:proofErr w:type="gramStart"/>
       <w:r>
         <w:t>ca</w:t>
       </w:r>
       <w:proofErr w:type="spellEnd"/>
+      <w:proofErr w:type="gramEnd"/>
       <w:r>
         <w:t xml:space="preserve"> ne sera pas utilisé, c’est juste pour s’y retrouver) et une API Key qui servira à récupérer les fichier .</w:t>
       </w:r>
@@ -2526,6 +2536,192 @@
       </w:r>
     </w:p>
     <w:p>
+      <w:bookmarkStart w:id="0" w:name="_Hlk64578503"/>
+      <w:r>
+        <w:t xml:space="preserve">Vous pouvez également créer des </w:t>
+      </w:r>
+      <w:proofErr w:type="spellStart"/>
+      <w:r>
+        <w:t>TableElement</w:t>
+      </w:r>
+      <w:proofErr w:type="spellEnd"/>
+      <w:r>
+        <w:t xml:space="preserve"> et des effets depuis ces menu contextuels</w:t>
+      </w:r>
+    </w:p>
+    <w:p>
+      <w:pPr>
+        <w:jc w:val="center"/>
+      </w:pPr>
+      <w:r>
+        <w:rPr>
+          <w:noProof/>
+        </w:rPr>
+        <w:lastRenderedPageBreak/>
+        <w:drawing>
+          <wp:inline distT="0" distB="0" distL="0" distR="0" wp14:anchorId="2AD59443" wp14:editId="2F54E662">
+            <wp:extent cx="1236251" cy="223804"/>
+            <wp:effectExtent l="19050" t="0" r="21590" b="100330"/>
+            <wp:docPr id="35" name="Image 35"/>
+            <wp:cNvGraphicFramePr>
+              <a:graphicFrameLocks xmlns:a="http://schemas.openxmlformats.org/drawingml/2006/main" noChangeAspect="1"/>
+            </wp:cNvGraphicFramePr>
+            <a:graphic xmlns:a="http://schemas.openxmlformats.org/drawingml/2006/main">
+              <a:graphicData uri="http://schemas.openxmlformats.org/drawingml/2006/picture">
+                <pic:pic xmlns:pic="http://schemas.openxmlformats.org/drawingml/2006/picture">
+                  <pic:nvPicPr>
+                    <pic:cNvPr id="1" name=""/>
+                    <pic:cNvPicPr/>
+                  </pic:nvPicPr>
+                  <pic:blipFill>
+                    <a:blip r:embed="rId25"/>
+                    <a:stretch>
+                      <a:fillRect/>
+                    </a:stretch>
+                  </pic:blipFill>
+                  <pic:spPr>
+                    <a:xfrm>
+                      <a:off x="0" y="0"/>
+                      <a:ext cx="1355573" cy="245405"/>
+                    </a:xfrm>
+                    <a:prstGeom prst="roundRect">
+                      <a:avLst>
+                        <a:gd name="adj" fmla="val 8594"/>
+                      </a:avLst>
+                    </a:prstGeom>
+                    <a:solidFill>
+                      <a:srgbClr val="FFFFFF">
+                        <a:shade val="85000"/>
+                      </a:srgbClr>
+                    </a:solidFill>
+                    <a:ln>
+                      <a:noFill/>
+                    </a:ln>
+                    <a:effectLst>
+                      <a:reflection blurRad="12700" stA="38000" endPos="28000" dist="5000" dir="5400000" sy="-100000" algn="bl" rotWithShape="0"/>
+                    </a:effectLst>
+                  </pic:spPr>
+                </pic:pic>
+              </a:graphicData>
+            </a:graphic>
+          </wp:inline>
+        </w:drawing>
+      </w:r>
+      <w:r>
+        <w:t xml:space="preserve">   </w:t>
+      </w:r>
+      <w:r>
+        <w:rPr>
+          <w:noProof/>
+        </w:rPr>
+        <w:drawing>
+          <wp:inline distT="0" distB="0" distL="0" distR="0" wp14:anchorId="17940A07" wp14:editId="774DB0DF">
+            <wp:extent cx="1736081" cy="369984"/>
+            <wp:effectExtent l="19050" t="0" r="17145" b="125730"/>
+            <wp:docPr id="37" name="Image 37"/>
+            <wp:cNvGraphicFramePr>
+              <a:graphicFrameLocks xmlns:a="http://schemas.openxmlformats.org/drawingml/2006/main" noChangeAspect="1"/>
+            </wp:cNvGraphicFramePr>
+            <a:graphic xmlns:a="http://schemas.openxmlformats.org/drawingml/2006/main">
+              <a:graphicData uri="http://schemas.openxmlformats.org/drawingml/2006/picture">
+                <pic:pic xmlns:pic="http://schemas.openxmlformats.org/drawingml/2006/picture">
+                  <pic:nvPicPr>
+                    <pic:cNvPr id="1" name=""/>
+                    <pic:cNvPicPr/>
+                  </pic:nvPicPr>
+                  <pic:blipFill>
+                    <a:blip r:embed="rId26"/>
+                    <a:stretch>
+                      <a:fillRect/>
+                    </a:stretch>
+                  </pic:blipFill>
+                  <pic:spPr>
+                    <a:xfrm>
+                      <a:off x="0" y="0"/>
+                      <a:ext cx="2300015" cy="490166"/>
+                    </a:xfrm>
+                    <a:prstGeom prst="roundRect">
+                      <a:avLst>
+                        <a:gd name="adj" fmla="val 8594"/>
+                      </a:avLst>
+                    </a:prstGeom>
+                    <a:solidFill>
+                      <a:srgbClr val="FFFFFF">
+                        <a:shade val="85000"/>
+                      </a:srgbClr>
+                    </a:solidFill>
+                    <a:ln>
+                      <a:noFill/>
+                    </a:ln>
+                    <a:effectLst>
+                      <a:reflection blurRad="12700" stA="38000" endPos="28000" dist="5000" dir="5400000" sy="-100000" algn="bl" rotWithShape="0"/>
+                    </a:effectLst>
+                  </pic:spPr>
+                </pic:pic>
+              </a:graphicData>
+            </a:graphic>
+          </wp:inline>
+        </w:drawing>
+      </w:r>
+      <w:r>
+        <w:t xml:space="preserve">   </w:t>
+      </w:r>
+      <w:r>
+        <w:rPr>
+          <w:noProof/>
+        </w:rPr>
+        <w:drawing>
+          <wp:inline distT="0" distB="0" distL="0" distR="0" wp14:anchorId="116EAB43" wp14:editId="368F359F">
+            <wp:extent cx="1777645" cy="383079"/>
+            <wp:effectExtent l="19050" t="0" r="13335" b="150495"/>
+            <wp:docPr id="36" name="Image 36"/>
+            <wp:cNvGraphicFramePr>
+              <a:graphicFrameLocks xmlns:a="http://schemas.openxmlformats.org/drawingml/2006/main" noChangeAspect="1"/>
+            </wp:cNvGraphicFramePr>
+            <a:graphic xmlns:a="http://schemas.openxmlformats.org/drawingml/2006/main">
+              <a:graphicData uri="http://schemas.openxmlformats.org/drawingml/2006/picture">
+                <pic:pic xmlns:pic="http://schemas.openxmlformats.org/drawingml/2006/picture">
+                  <pic:nvPicPr>
+                    <pic:cNvPr id="1" name=""/>
+                    <pic:cNvPicPr/>
+                  </pic:nvPicPr>
+                  <pic:blipFill>
+                    <a:blip r:embed="rId27"/>
+                    <a:stretch>
+                      <a:fillRect/>
+                    </a:stretch>
+                  </pic:blipFill>
+                  <pic:spPr>
+                    <a:xfrm>
+                      <a:off x="0" y="0"/>
+                      <a:ext cx="2014200" cy="434056"/>
+                    </a:xfrm>
+                    <a:prstGeom prst="roundRect">
+                      <a:avLst>
+                        <a:gd name="adj" fmla="val 8594"/>
+                      </a:avLst>
+                    </a:prstGeom>
+                    <a:solidFill>
+                      <a:srgbClr val="FFFFFF">
+                        <a:shade val="85000"/>
+                      </a:srgbClr>
+                    </a:solidFill>
+                    <a:ln>
+                      <a:noFill/>
+                    </a:ln>
+                    <a:effectLst>
+                      <a:reflection blurRad="12700" stA="38000" endPos="28000" dist="5000" dir="5400000" sy="-100000" algn="bl" rotWithShape="0"/>
+                    </a:effectLst>
+                  </pic:spPr>
+                </pic:pic>
+              </a:graphicData>
+            </a:graphic>
+          </wp:inline>
+        </w:drawing>
+      </w:r>
+    </w:p>
+    <w:bookmarkEnd w:id="0"/>
+    <w:p>
       <w:r>
         <w:t xml:space="preserve">Vous pourrez effacer des TableElement ou des effets en les sélectionnant et en appuyant sur la touche </w:t>
       </w:r>
@@ -2542,7 +2738,6 @@
     </w:p>
     <w:p>
       <w:r>
-        <w:lastRenderedPageBreak/>
         <w:t>C’est ici aussi que vous allez pouvoir éditer les propriétés de votre table, cela se fera dans la zone de propriétés.</w:t>
       </w:r>
     </w:p>
@@ -2593,7 +2788,7 @@
                     <pic:cNvPicPr/>
                   </pic:nvPicPr>
                   <pic:blipFill>
-                    <a:blip r:embed="rId25" cstate="print">
+                    <a:blip r:embed="rId28" cstate="print">
                       <a:extLst>
                         <a:ext uri="{28A0092B-C50C-407E-A947-70E740481C1C}">
                           <a14:useLocalDpi xmlns:a14="http://schemas.microsoft.com/office/drawing/2010/main" val="0"/>
@@ -2686,7 +2881,7 @@
                     <pic:cNvPicPr/>
                   </pic:nvPicPr>
                   <pic:blipFill>
-                    <a:blip r:embed="rId26" cstate="print">
+                    <a:blip r:embed="rId29" cstate="print">
                       <a:extLst>
                         <a:ext uri="{28A0092B-C50C-407E-A947-70E740481C1C}">
                           <a14:useLocalDpi xmlns:a14="http://schemas.microsoft.com/office/drawing/2010/main" val="0"/>
@@ -2807,12 +3002,25 @@
         <w:t xml:space="preserve">) pour créer un fichier </w:t>
       </w:r>
       <w:proofErr w:type="spellStart"/>
+      <w:proofErr w:type="gramStart"/>
       <w:r>
         <w:t>romname</w:t>
       </w:r>
       <w:proofErr w:type="spellEnd"/>
       <w:r>
-        <w:t>.&lt;image extension&gt;. Si vous changez d’extension (par exemple vous aviez un PNG et vous choisissez un GIF), toutes les images romname.* seront retirées du répertoire ou se trouve les .</w:t>
+        <w:t>.&lt;</w:t>
+      </w:r>
+      <w:proofErr w:type="gramEnd"/>
+      <w:r>
+        <w:t xml:space="preserve">image extension&gt;. Si vous changez d’extension (par exemple vous aviez un PNG et vous choisissez un GIF), toutes les images </w:t>
+      </w:r>
+      <w:proofErr w:type="gramStart"/>
+      <w:r>
+        <w:t>romname.*</w:t>
+      </w:r>
+      <w:proofErr w:type="gramEnd"/>
+      <w:r>
+        <w:t xml:space="preserve"> seront retirées du répertoire ou se trouve les .</w:t>
       </w:r>
       <w:proofErr w:type="spellStart"/>
       <w:r>
@@ -2852,6 +3060,7 @@
           <w:b/>
           <w:bCs/>
         </w:rPr>
+        <w:lastRenderedPageBreak/>
         <w:t>Propriétés de TableElement</w:t>
       </w:r>
     </w:p>
@@ -2879,7 +3088,7 @@
                     <pic:cNvPicPr/>
                   </pic:nvPicPr>
                   <pic:blipFill>
-                    <a:blip r:embed="rId27">
+                    <a:blip r:embed="rId30">
                       <a:extLst>
                         <a:ext uri="{28A0092B-C50C-407E-A947-70E740481C1C}">
                           <a14:useLocalDpi xmlns:a14="http://schemas.microsoft.com/office/drawing/2010/main" val="0"/>
@@ -2941,7 +3150,7 @@
                     <pic:cNvPicPr/>
                   </pic:nvPicPr>
                   <pic:blipFill>
-                    <a:blip r:embed="rId28">
+                    <a:blip r:embed="rId31">
                       <a:extLst>
                         <a:ext uri="{28A0092B-C50C-407E-A947-70E740481C1C}">
                           <a14:useLocalDpi xmlns:a14="http://schemas.microsoft.com/office/drawing/2010/main" val="0"/>
@@ -3000,7 +3209,6 @@
     </w:p>
     <w:p>
       <w:r>
-        <w:lastRenderedPageBreak/>
         <w:t xml:space="preserve">Si </w:t>
       </w:r>
       <w:proofErr w:type="spellStart"/>
@@ -3139,12 +3347,17 @@
         <w:t xml:space="preserve">Section </w:t>
       </w:r>
       <w:proofErr w:type="spellStart"/>
+      <w:proofErr w:type="gramStart"/>
       <w:r>
         <w:t>Blink</w:t>
       </w:r>
       <w:proofErr w:type="spellEnd"/>
       <w:r>
-        <w:t>: tout ce qui a rapport au clignotement</w:t>
+        <w:t>:</w:t>
+      </w:r>
+      <w:proofErr w:type="gramEnd"/>
+      <w:r>
+        <w:t xml:space="preserve"> tout ce qui a rapport au clignotement</w:t>
       </w:r>
     </w:p>
     <w:p>
@@ -3156,7 +3369,15 @@
         </w:numPr>
       </w:pPr>
       <w:r>
-        <w:t>Section Fade: effets de fade in/out</w:t>
+        <w:t xml:space="preserve">Section </w:t>
+      </w:r>
+      <w:proofErr w:type="gramStart"/>
+      <w:r>
+        <w:t>Fade:</w:t>
+      </w:r>
+      <w:proofErr w:type="gramEnd"/>
+      <w:r>
+        <w:t xml:space="preserve"> effets de fade in/out</w:t>
       </w:r>
     </w:p>
     <w:p>
@@ -3255,7 +3476,7 @@
                     <pic:cNvPicPr/>
                   </pic:nvPicPr>
                   <pic:blipFill>
-                    <a:blip r:embed="rId29" cstate="print">
+                    <a:blip r:embed="rId32" cstate="print">
                       <a:extLst>
                         <a:ext uri="{28A0092B-C50C-407E-A947-70E740481C1C}">
                           <a14:useLocalDpi xmlns:a14="http://schemas.microsoft.com/office/drawing/2010/main" val="0"/>
@@ -3317,7 +3538,7 @@
                     <pic:cNvPicPr/>
                   </pic:nvPicPr>
                   <pic:blipFill>
-                    <a:blip r:embed="rId30" cstate="print">
+                    <a:blip r:embed="rId33" cstate="print">
                       <a:extLst>
                         <a:ext uri="{28A0092B-C50C-407E-A947-70E740481C1C}">
                           <a14:useLocalDpi xmlns:a14="http://schemas.microsoft.com/office/drawing/2010/main" val="0"/>
@@ -3446,7 +3667,7 @@
                     <pic:cNvPicPr/>
                   </pic:nvPicPr>
                   <pic:blipFill>
-                    <a:blip r:embed="rId31"/>
+                    <a:blip r:embed="rId34"/>
                     <a:stretch>
                       <a:fillRect/>
                     </a:stretch>
@@ -3482,6 +3703,7 @@
     </w:p>
     <w:p>
       <w:r>
+        <w:lastRenderedPageBreak/>
         <w:t xml:space="preserve">Ensuite, suivant le type d’effet Mx que vous avez choisi, vous aurez une section spécifique </w:t>
       </w:r>
       <w:r>
@@ -3502,7 +3724,6 @@
         <w:rPr>
           <w:noProof/>
         </w:rPr>
-        <w:lastRenderedPageBreak/>
         <w:drawing>
           <wp:inline distT="0" distB="0" distL="0" distR="0" wp14:anchorId="049D9550" wp14:editId="59B4F9E1">
             <wp:extent cx="863129" cy="1488458"/>
@@ -3519,7 +3740,7 @@
                     <pic:cNvPicPr/>
                   </pic:nvPicPr>
                   <pic:blipFill>
-                    <a:blip r:embed="rId32" cstate="print">
+                    <a:blip r:embed="rId35" cstate="print">
                       <a:extLst>
                         <a:ext uri="{28A0092B-C50C-407E-A947-70E740481C1C}">
                           <a14:useLocalDpi xmlns:a14="http://schemas.microsoft.com/office/drawing/2010/main" val="0"/>
@@ -3578,7 +3799,7 @@
                     <pic:cNvPicPr/>
                   </pic:nvPicPr>
                   <pic:blipFill>
-                    <a:blip r:embed="rId33" cstate="print">
+                    <a:blip r:embed="rId36" cstate="print">
                       <a:extLst>
                         <a:ext uri="{28A0092B-C50C-407E-A947-70E740481C1C}">
                           <a14:useLocalDpi xmlns:a14="http://schemas.microsoft.com/office/drawing/2010/main" val="0"/>
@@ -3637,7 +3858,7 @@
                     <pic:cNvPicPr/>
                   </pic:nvPicPr>
                   <pic:blipFill>
-                    <a:blip r:embed="rId34" cstate="print">
+                    <a:blip r:embed="rId37" cstate="print">
                       <a:extLst>
                         <a:ext uri="{28A0092B-C50C-407E-A947-70E740481C1C}">
                           <a14:useLocalDpi xmlns:a14="http://schemas.microsoft.com/office/drawing/2010/main" val="0"/>
@@ -3696,7 +3917,7 @@
                     <pic:cNvPicPr/>
                   </pic:nvPicPr>
                   <pic:blipFill>
-                    <a:blip r:embed="rId35" cstate="print">
+                    <a:blip r:embed="rId38" cstate="print">
                       <a:extLst>
                         <a:ext uri="{28A0092B-C50C-407E-A947-70E740481C1C}">
                           <a14:useLocalDpi xmlns:a14="http://schemas.microsoft.com/office/drawing/2010/main" val="0"/>
@@ -3755,7 +3976,7 @@
                     <pic:cNvPicPr/>
                   </pic:nvPicPr>
                   <pic:blipFill>
-                    <a:blip r:embed="rId36" cstate="print">
+                    <a:blip r:embed="rId39" cstate="print">
                       <a:extLst>
                         <a:ext uri="{28A0092B-C50C-407E-A947-70E740481C1C}">
                           <a14:useLocalDpi xmlns:a14="http://schemas.microsoft.com/office/drawing/2010/main" val="0"/>
@@ -3814,7 +4035,7 @@
                     <pic:cNvPicPr/>
                   </pic:nvPicPr>
                   <pic:blipFill>
-                    <a:blip r:embed="rId37" cstate="print">
+                    <a:blip r:embed="rId40" cstate="print">
                       <a:extLst>
                         <a:ext uri="{28A0092B-C50C-407E-A947-70E740481C1C}">
                           <a14:useLocalDpi xmlns:a14="http://schemas.microsoft.com/office/drawing/2010/main" val="0"/>
@@ -3888,7 +4109,7 @@
                     <pic:cNvPicPr/>
                   </pic:nvPicPr>
                   <pic:blipFill>
-                    <a:blip r:embed="rId38" cstate="print">
+                    <a:blip r:embed="rId41" cstate="print">
                       <a:extLst>
                         <a:ext uri="{28A0092B-C50C-407E-A947-70E740481C1C}">
                           <a14:useLocalDpi xmlns:a14="http://schemas.microsoft.com/office/drawing/2010/main" val="0"/>
@@ -3992,7 +4213,7 @@
                     <pic:cNvPicPr/>
                   </pic:nvPicPr>
                   <pic:blipFill>
-                    <a:blip r:embed="rId39" cstate="print">
+                    <a:blip r:embed="rId42" cstate="print">
                       <a:extLst>
                         <a:ext uri="{28A0092B-C50C-407E-A947-70E740481C1C}">
                           <a14:useLocalDpi xmlns:a14="http://schemas.microsoft.com/office/drawing/2010/main" val="0"/>
@@ -4174,7 +4395,7 @@
                     <pic:cNvPicPr/>
                   </pic:nvPicPr>
                   <pic:blipFill>
-                    <a:blip r:embed="rId40"/>
+                    <a:blip r:embed="rId43"/>
                     <a:stretch>
                       <a:fillRect/>
                     </a:stretch>
@@ -4235,7 +4456,7 @@
                     <pic:cNvPicPr/>
                   </pic:nvPicPr>
                   <pic:blipFill>
-                    <a:blip r:embed="rId41"/>
+                    <a:blip r:embed="rId44"/>
                     <a:stretch>
                       <a:fillRect/>
                     </a:stretch>
@@ -4318,7 +4539,7 @@
                     <pic:cNvPicPr/>
                   </pic:nvPicPr>
                   <pic:blipFill>
-                    <a:blip r:embed="rId42"/>
+                    <a:blip r:embed="rId45"/>
                     <a:stretch>
                       <a:fillRect/>
                     </a:stretch>
@@ -4421,7 +4642,15 @@
       </w:r>
       <w:proofErr w:type="spellEnd"/>
       <w:r>
-        <w:t xml:space="preserve"> doit normalement supporter les full range </w:t>
+        <w:t xml:space="preserve"> doit normalement supporter </w:t>
+      </w:r>
+      <w:proofErr w:type="gramStart"/>
+      <w:r>
+        <w:t>les full</w:t>
+      </w:r>
+      <w:proofErr w:type="gramEnd"/>
+      <w:r>
+        <w:t xml:space="preserve"> range </w:t>
       </w:r>
       <w:proofErr w:type="spellStart"/>
       <w:r>

--- a/DirectOutputToolkit/documentation/DirectOutput Toolkit (fr).docx
+++ b/DirectOutputToolkit/documentation/DirectOutput Toolkit (fr).docx
@@ -302,15 +302,7 @@
       </w:r>
       <w:proofErr w:type="spellEnd"/>
       <w:r>
-        <w:t xml:space="preserve"> d’une table sans avoir à </w:t>
-      </w:r>
-      <w:proofErr w:type="gramStart"/>
-      <w:r>
-        <w:t>faire</w:t>
-      </w:r>
-      <w:proofErr w:type="gramEnd"/>
-      <w:r>
-        <w:t xml:space="preserve"> des allers-retours avec </w:t>
+        <w:t xml:space="preserve"> d’une table sans avoir à faire des allers-retours avec </w:t>
       </w:r>
       <w:hyperlink r:id="rId7" w:history="1">
         <w:proofErr w:type="spellStart"/>
@@ -1413,8 +1405,248 @@
           <w:b/>
           <w:bCs/>
         </w:rPr>
-        <w:t>Update des données DofConfigTool</w:t>
-      </w:r>
+        <w:t xml:space="preserve">Setup privilégié suivant l’utilisation de </w:t>
+      </w:r>
+      <w:r>
+        <w:rPr>
+          <w:b/>
+          <w:bCs/>
+        </w:rPr>
+        <w:t xml:space="preserve">DOTK </w:t>
+      </w:r>
+    </w:p>
+    <w:p/>
+    <w:p>
+      <w:r>
+        <w:t xml:space="preserve">Tout d’abord, vous devez savoir que si j’ai séparé les fichiers de </w:t>
+      </w:r>
+      <w:proofErr w:type="spellStart"/>
+      <w:r>
+        <w:t>dofsetup</w:t>
+      </w:r>
+      <w:proofErr w:type="spellEnd"/>
+      <w:r>
+        <w:t xml:space="preserve"> et </w:t>
+      </w:r>
+      <w:proofErr w:type="spellStart"/>
+      <w:r>
+        <w:t>dof</w:t>
+      </w:r>
+      <w:proofErr w:type="spellEnd"/>
+      <w:r>
+        <w:t xml:space="preserve"> </w:t>
+      </w:r>
+      <w:proofErr w:type="spellStart"/>
+      <w:r>
+        <w:t>view</w:t>
+      </w:r>
+      <w:proofErr w:type="spellEnd"/>
+      <w:r>
+        <w:t xml:space="preserve"> setup c’est parce qu’il vous est possible de les combiner comme bon vous semble, ils ne sont pas liés l’un à l’autre.</w:t>
+      </w:r>
+    </w:p>
+    <w:p>
+      <w:r>
+        <w:t xml:space="preserve">C’est d’ailleurs pourquoi j’ai fourni </w:t>
+      </w:r>
+      <w:proofErr w:type="spellStart"/>
+      <w:r>
+        <w:t>plusieur</w:t>
+      </w:r>
+      <w:proofErr w:type="spellEnd"/>
+      <w:r>
+        <w:t xml:space="preserve"> </w:t>
+      </w:r>
+      <w:proofErr w:type="spellStart"/>
+      <w:r>
+        <w:t>view</w:t>
+      </w:r>
+      <w:proofErr w:type="spellEnd"/>
+      <w:r>
+        <w:t xml:space="preserve"> setup pour un seul </w:t>
+      </w:r>
+      <w:proofErr w:type="spellStart"/>
+      <w:r>
+        <w:t>dofsetup</w:t>
+      </w:r>
+      <w:proofErr w:type="spellEnd"/>
+      <w:r>
+        <w:t>.</w:t>
+      </w:r>
+    </w:p>
+    <w:p>
+      <w:r>
+        <w:t>Si vous envisagez d’utiliser D</w:t>
+      </w:r>
+      <w:r>
+        <w:t xml:space="preserve">OTK pour créer ou éditer des </w:t>
+      </w:r>
+      <w:proofErr w:type="spellStart"/>
+      <w:r>
+        <w:t>dof</w:t>
+      </w:r>
+      <w:proofErr w:type="spellEnd"/>
+      <w:r>
+        <w:t xml:space="preserve"> de tables pour finalement les uploader sur </w:t>
+      </w:r>
+      <w:proofErr w:type="spellStart"/>
+      <w:r>
+        <w:t>DofConfigTool</w:t>
+      </w:r>
+      <w:proofErr w:type="spellEnd"/>
+      <w:r>
+        <w:t xml:space="preserve">, je vous conseille vivement d’utiliser le </w:t>
+      </w:r>
+      <w:proofErr w:type="spellStart"/>
+      <w:r>
+        <w:t>dofsetup</w:t>
+      </w:r>
+      <w:proofErr w:type="spellEnd"/>
+      <w:r>
+        <w:t xml:space="preserve"> du user </w:t>
+      </w:r>
+      <w:proofErr w:type="spellStart"/>
+      <w:r>
+        <w:t>DofToolkit</w:t>
+      </w:r>
+      <w:proofErr w:type="spellEnd"/>
+      <w:r>
+        <w:t xml:space="preserve"> car il couvre la totalité des outputs possible sans duplication ni combo. En utilisant ce setup vous serez sûrs que les lignes de commande </w:t>
+      </w:r>
+      <w:proofErr w:type="spellStart"/>
+      <w:r>
+        <w:t>dof</w:t>
+      </w:r>
+      <w:proofErr w:type="spellEnd"/>
+      <w:r>
+        <w:t xml:space="preserve"> générées pour chaque output seront exactement ce que vous devez coller dans les lignes correspondantes de votre table settings sur le site.</w:t>
+      </w:r>
+    </w:p>
+    <w:p>
+      <w:r>
+        <w:t>J’ai fait DOTK dans u</w:t>
+      </w:r>
+      <w:r>
+        <w:t xml:space="preserve">n premier temps pour améliorer les temps d’itération quand vous créez vos effets, son but n’est pas de remplacer </w:t>
+      </w:r>
+      <w:proofErr w:type="spellStart"/>
+      <w:r>
+        <w:t>DofConfigTool</w:t>
+      </w:r>
+      <w:proofErr w:type="spellEnd"/>
+      <w:r>
+        <w:t xml:space="preserve"> pour ce qui est de la génération des fichiers de config (le site le fait déjà parfaitement bien et l’aspect communautaire est primordial).</w:t>
+      </w:r>
+    </w:p>
+    <w:p>
+      <w:r>
+        <w:t xml:space="preserve">Vous pouvez donc utiliser DOTK avec le setup </w:t>
+      </w:r>
+      <w:proofErr w:type="spellStart"/>
+      <w:r>
+        <w:t>DofToolkit</w:t>
+      </w:r>
+      <w:proofErr w:type="spellEnd"/>
+      <w:r>
+        <w:t xml:space="preserve"> puis coller vos lignes modifies </w:t>
+      </w:r>
+      <w:r>
+        <w:t xml:space="preserve">dans les tables settings sur le site et générer vos fichiers de config si vous souhaitez tester vos modifications directement sur votre </w:t>
+      </w:r>
+      <w:proofErr w:type="spellStart"/>
+      <w:r>
+        <w:t>pincab</w:t>
+      </w:r>
+      <w:proofErr w:type="spellEnd"/>
+      <w:r>
+        <w:t>.</w:t>
+      </w:r>
+    </w:p>
+    <w:p>
+      <w:r>
+        <w:t>Si vous avez déjà d</w:t>
+      </w:r>
+      <w:r>
+        <w:t xml:space="preserve">es modifications sur certaines de vos tables sur votre compte vous pouvez les copier et les importer sur DOTK avec le setup </w:t>
+      </w:r>
+      <w:proofErr w:type="spellStart"/>
+      <w:r>
+        <w:t>DofToolkit</w:t>
+      </w:r>
+      <w:proofErr w:type="spellEnd"/>
+      <w:r>
+        <w:t xml:space="preserve"> en utilisant la fenêtre d’import qui est décrite plus bas.</w:t>
+      </w:r>
+    </w:p>
+    <w:p>
+      <w:r>
+        <w:lastRenderedPageBreak/>
+        <w:t xml:space="preserve">Une des raisons </w:t>
+      </w:r>
+      <w:proofErr w:type="gramStart"/>
+      <w:r>
+        <w:t>qui ,</w:t>
+      </w:r>
+      <w:proofErr w:type="gramEnd"/>
+      <w:r>
+        <w:t xml:space="preserve"> à</w:t>
+      </w:r>
+      <w:r>
+        <w:t xml:space="preserve"> mon sens, vous ferait créer vos propre </w:t>
+      </w:r>
+      <w:proofErr w:type="spellStart"/>
+      <w:r>
+        <w:t>dofsetup</w:t>
+      </w:r>
+      <w:proofErr w:type="spellEnd"/>
+      <w:r>
+        <w:t xml:space="preserve"> et </w:t>
+      </w:r>
+      <w:proofErr w:type="spellStart"/>
+      <w:r>
+        <w:t>view</w:t>
+      </w:r>
+      <w:proofErr w:type="spellEnd"/>
+      <w:r>
+        <w:t xml:space="preserve"> setup serait </w:t>
+      </w:r>
+      <w:r>
+        <w:t xml:space="preserve">pour simuler votre futur installation et voir ce que ça donnerai (et correctement setup votre </w:t>
+      </w:r>
+      <w:proofErr w:type="spellStart"/>
+      <w:r>
+        <w:t>DofConfigTool</w:t>
+      </w:r>
+      <w:proofErr w:type="spellEnd"/>
+      <w:r>
+        <w:t>) ou valider votre installation courante avant une upgrade.</w:t>
+      </w:r>
+    </w:p>
+    <w:p/>
+    <w:p>
+      <w:pPr>
+        <w:pStyle w:val="Titre3"/>
+        <w:rPr>
+          <w:b/>
+          <w:bCs/>
+        </w:rPr>
+      </w:pPr>
+      <w:r>
+        <w:rPr>
+          <w:b/>
+          <w:bCs/>
+        </w:rPr>
+        <w:t xml:space="preserve">Update des données </w:t>
+      </w:r>
+      <w:proofErr w:type="spellStart"/>
+      <w:r>
+        <w:rPr>
+          <w:b/>
+          <w:bCs/>
+        </w:rPr>
+        <w:t>DofConfigTool</w:t>
+      </w:r>
+      <w:proofErr w:type="spellEnd"/>
     </w:p>
     <w:p/>
     <w:p>
@@ -1654,7 +1886,6 @@
           <w:b/>
           <w:bCs/>
         </w:rPr>
-        <w:lastRenderedPageBreak/>
         <w:t>Les Menus de DOTK</w:t>
       </w:r>
     </w:p>
@@ -1873,6 +2104,7 @@
           <w:b/>
           <w:bCs/>
         </w:rPr>
+        <w:lastRenderedPageBreak/>
         <w:t>Z</w:t>
       </w:r>
       <w:r>
@@ -2037,7 +2269,6 @@
     </w:p>
     <w:p>
       <w:r>
-        <w:lastRenderedPageBreak/>
         <w:t xml:space="preserve">Le bouton pulse joue l’effet tant que le bouton est appuyé, vous pouvez donc faire des pulse en faisant des clics rapides. Le bouton </w:t>
       </w:r>
       <w:proofErr w:type="spellStart"/>
@@ -2155,9 +2386,6 @@
     <w:p>
       <w:pPr>
         <w:jc w:val="center"/>
-        <w:rPr>
-          <w:lang w:val="en-US"/>
-        </w:rPr>
       </w:pPr>
       <w:r>
         <w:rPr>
@@ -2219,9 +2447,6 @@
         </w:drawing>
       </w:r>
       <w:r>
-        <w:rPr>
-          <w:lang w:val="en-US"/>
-        </w:rPr>
         <w:t xml:space="preserve">   </w:t>
       </w:r>
       <w:r>
@@ -2327,6 +2552,7 @@
         <w:rPr>
           <w:noProof/>
         </w:rPr>
+        <w:lastRenderedPageBreak/>
         <w:drawing>
           <wp:inline distT="0" distB="0" distL="0" distR="0" wp14:anchorId="460F83AF" wp14:editId="29833EF6">
             <wp:extent cx="1809750" cy="408940"/>
@@ -2557,7 +2783,6 @@
         <w:rPr>
           <w:noProof/>
         </w:rPr>
-        <w:lastRenderedPageBreak/>
         <w:drawing>
           <wp:inline distT="0" distB="0" distL="0" distR="0" wp14:anchorId="2AD59443" wp14:editId="2F54E662">
             <wp:extent cx="1236251" cy="223804"/>
@@ -2754,6 +2979,7 @@
           <w:b/>
           <w:bCs/>
         </w:rPr>
+        <w:lastRenderedPageBreak/>
         <w:t>Z</w:t>
       </w:r>
       <w:r>
@@ -3060,7 +3286,6 @@
           <w:b/>
           <w:bCs/>
         </w:rPr>
-        <w:lastRenderedPageBreak/>
         <w:t>Propriétés de TableElement</w:t>
       </w:r>
     </w:p>
@@ -3249,6 +3474,7 @@
     </w:p>
     <w:p>
       <w:r>
+        <w:lastRenderedPageBreak/>
         <w:t>Pour tous les autres types, vous allez indiquer un numéro.</w:t>
       </w:r>
     </w:p>
@@ -3703,7 +3929,6 @@
     </w:p>
     <w:p>
       <w:r>
-        <w:lastRenderedPageBreak/>
         <w:t xml:space="preserve">Ensuite, suivant le type d’effet Mx que vous avez choisi, vous aurez une section spécifique </w:t>
       </w:r>
       <w:r>
@@ -3724,6 +3949,7 @@
         <w:rPr>
           <w:noProof/>
         </w:rPr>
+        <w:lastRenderedPageBreak/>
         <w:drawing>
           <wp:inline distT="0" distB="0" distL="0" distR="0" wp14:anchorId="049D9550" wp14:editId="59B4F9E1">
             <wp:extent cx="863129" cy="1488458"/>

--- a/DirectOutputToolkit/documentation/DirectOutput Toolkit (fr).docx
+++ b/DirectOutputToolkit/documentation/DirectOutput Toolkit (fr).docx
@@ -294,49 +294,23 @@
     <w:p/>
     <w:p>
       <w:r>
-        <w:t xml:space="preserve">Direct Output Toolkit (DOTK) est un outil permettant d’éditer le setup </w:t>
-      </w:r>
-      <w:proofErr w:type="spellStart"/>
-      <w:r>
-        <w:t>Dof</w:t>
-      </w:r>
-      <w:proofErr w:type="spellEnd"/>
-      <w:r>
-        <w:t xml:space="preserve"> d’une table sans avoir à faire des allers-retours avec </w:t>
+        <w:t xml:space="preserve">Direct Output Toolkit (DOTK) est un outil permettant d’éditer le setup Dof d’une table sans avoir à faire des allers-retours avec </w:t>
       </w:r>
       <w:hyperlink r:id="rId7" w:history="1">
-        <w:proofErr w:type="spellStart"/>
         <w:r>
           <w:rPr>
             <w:rStyle w:val="Lienhypertexte"/>
           </w:rPr>
           <w:t>DofConfigTool</w:t>
         </w:r>
-        <w:proofErr w:type="spellEnd"/>
       </w:hyperlink>
       <w:r>
-        <w:t xml:space="preserve"> et son </w:t>
-      </w:r>
-      <w:proofErr w:type="spellStart"/>
-      <w:r>
-        <w:t>pincab</w:t>
-      </w:r>
-      <w:proofErr w:type="spellEnd"/>
-      <w:r>
-        <w:t>.</w:t>
-      </w:r>
-    </w:p>
-    <w:p>
-      <w:r>
-        <w:t xml:space="preserve">DOTK est basé sur la librairie </w:t>
-      </w:r>
-      <w:proofErr w:type="spellStart"/>
-      <w:r>
-        <w:t>DirectOutput</w:t>
-      </w:r>
-      <w:proofErr w:type="spellEnd"/>
-      <w:r>
-        <w:t xml:space="preserve"> (</w:t>
+        <w:t xml:space="preserve"> et son pincab.</w:t>
+      </w:r>
+    </w:p>
+    <w:p>
+      <w:r>
+        <w:t>DOTK est basé sur la librairie DirectOutput (</w:t>
       </w:r>
       <w:hyperlink r:id="rId8" w:history="1">
         <w:r>
@@ -347,28 +321,12 @@
         </w:r>
       </w:hyperlink>
       <w:r>
-        <w:t xml:space="preserve">), il gère donc les effets exactement de la même façon que le ferait le </w:t>
-      </w:r>
-      <w:proofErr w:type="spellStart"/>
-      <w:r>
-        <w:t>Dof</w:t>
-      </w:r>
-      <w:proofErr w:type="spellEnd"/>
-      <w:r>
-        <w:t>.</w:t>
-      </w:r>
-    </w:p>
-    <w:p>
-      <w:r>
-        <w:t xml:space="preserve">Son avantage est qu’il est totalement standalone, il contient sa propre fenêtre de </w:t>
-      </w:r>
-      <w:proofErr w:type="spellStart"/>
-      <w:r>
-        <w:t>preview</w:t>
-      </w:r>
-      <w:proofErr w:type="spellEnd"/>
-      <w:r>
-        <w:t xml:space="preserve"> entièrement configurable qui permettra de voir immédiatement le résultat des effets que l’on est en train d’éditer.</w:t>
+        <w:t>), il gère donc les effets exactement de la même façon que le ferait le Dof.</w:t>
+      </w:r>
+    </w:p>
+    <w:p>
+      <w:r>
+        <w:t>Son avantage est qu’il est totalement standalone, il contient sa propre fenêtre de preview entièrement configurable qui permettra de voir immédiatement le résultat des effets que l’on est en train d’éditer.</w:t>
       </w:r>
     </w:p>
     <w:p>
@@ -427,29 +385,13 @@
     </w:p>
     <w:p>
       <w:r>
-        <w:t xml:space="preserve">Il n’y a pas besoin d’être dans le répertoire de </w:t>
-      </w:r>
-      <w:proofErr w:type="spellStart"/>
-      <w:r>
-        <w:t>DirectOutput</w:t>
-      </w:r>
-      <w:proofErr w:type="spellEnd"/>
-      <w:r>
-        <w:t xml:space="preserve"> pour fonctionner, les fichiers de setup et les directoutputconfig.ini seront aussi récupérés localement, pas besoin d’utiliser les votre.</w:t>
+        <w:t>Il n’y a pas besoin d’être dans le répertoire de DirectOutput pour fonctionner, les fichiers de setup et les directoutputconfig.ini seront aussi récupérés localement, pas besoin d’utiliser les votre.</w:t>
       </w:r>
     </w:p>
     <w:p>
       <w:r>
         <w:lastRenderedPageBreak/>
-        <w:t xml:space="preserve">DOTK génèrera automatiquement un </w:t>
-      </w:r>
-      <w:proofErr w:type="spellStart"/>
-      <w:r>
-        <w:t>globalconfig</w:t>
-      </w:r>
-      <w:proofErr w:type="spellEnd"/>
-      <w:r>
-        <w:t xml:space="preserve"> local et il n’a pas besoin de cabinet.xml non plus gérer les effets adressables.</w:t>
+        <w:t>DOTK génèrera automatiquement un globalconfig local et il n’a pas besoin de cabinet.xml non plus gérer les effets adressables.</w:t>
       </w:r>
     </w:p>
     <w:p>
@@ -524,57 +466,24 @@
       </w:r>
     </w:p>
     <w:p>
-      <w:proofErr w:type="spellStart"/>
-      <w:r>
-        <w:rPr>
-          <w:b/>
-          <w:bCs/>
-        </w:rPr>
-        <w:t>DofConfig</w:t>
-      </w:r>
-      <w:proofErr w:type="spellEnd"/>
-      <w:r>
-        <w:rPr>
-          <w:b/>
-          <w:bCs/>
-        </w:rPr>
-        <w:t xml:space="preserve"> setup</w:t>
+      <w:r>
+        <w:rPr>
+          <w:b/>
+          <w:bCs/>
+        </w:rPr>
+        <w:t>DofConfig setup</w:t>
       </w:r>
       <w:r>
         <w:t> : ce fichier va vous permettre de</w:t>
       </w:r>
       <w:r>
-        <w:t xml:space="preserve"> déclarer le setup que vous avez utilisé pour votre config </w:t>
-      </w:r>
-      <w:proofErr w:type="spellStart"/>
-      <w:r>
-        <w:t>DofConfigTool</w:t>
-      </w:r>
-      <w:proofErr w:type="spellEnd"/>
-      <w:r>
-        <w:t xml:space="preserve"> (notamment l’</w:t>
-      </w:r>
-      <w:proofErr w:type="spellStart"/>
-      <w:r>
-        <w:t>APIKey</w:t>
-      </w:r>
-      <w:proofErr w:type="spellEnd"/>
-      <w:r>
-        <w:t xml:space="preserve">), vous pouvez en créer un qui correspond </w:t>
+        <w:t xml:space="preserve"> déclarer le setup que vous avez utilisé pour votre config DofConfigTool (notamment l’APIKey), vous pouvez en créer un qui correspond </w:t>
       </w:r>
       <w:r>
         <w:t>à</w:t>
       </w:r>
       <w:r>
-        <w:t xml:space="preserve"> votre compte DofConfigTool ou utiliser celui fournit pour le compte </w:t>
-      </w:r>
-      <w:proofErr w:type="spellStart"/>
-      <w:r>
-        <w:t>DofToolkit</w:t>
-      </w:r>
-      <w:proofErr w:type="spellEnd"/>
-      <w:r>
-        <w:t xml:space="preserve"> qui est déjà prêt à l’emploi avec tous les outputs disponibles.</w:t>
+        <w:t xml:space="preserve"> votre compte DofConfigTool ou utiliser celui fournit pour le compte DofToolkit qui est déjà prêt à l’emploi avec tous les outputs disponibles.</w:t>
       </w:r>
     </w:p>
     <w:p>
@@ -596,67 +505,18 @@
       </w:r>
     </w:p>
     <w:p>
-      <w:proofErr w:type="spellStart"/>
-      <w:r>
-        <w:rPr>
-          <w:b/>
-          <w:bCs/>
-        </w:rPr>
-        <w:t>DirectOutput</w:t>
-      </w:r>
-      <w:proofErr w:type="spellEnd"/>
-      <w:r>
-        <w:rPr>
-          <w:b/>
-          <w:bCs/>
-        </w:rPr>
-        <w:t xml:space="preserve"> Toolkit </w:t>
-      </w:r>
-      <w:proofErr w:type="spellStart"/>
-      <w:r>
-        <w:rPr>
-          <w:b/>
-          <w:bCs/>
-        </w:rPr>
-        <w:t>view</w:t>
-      </w:r>
-      <w:proofErr w:type="spellEnd"/>
-      <w:r>
-        <w:rPr>
-          <w:b/>
-          <w:bCs/>
-        </w:rPr>
-        <w:t xml:space="preserve"> setup</w:t>
+      <w:r>
+        <w:rPr>
+          <w:b/>
+          <w:bCs/>
+        </w:rPr>
+        <w:t>DirectOutput Toolkit view setup</w:t>
       </w:r>
       <w:r>
         <w:t> : ce fichier va décr</w:t>
       </w:r>
       <w:r>
-        <w:t xml:space="preserve">ire les différents </w:t>
-      </w:r>
-      <w:proofErr w:type="spellStart"/>
-      <w:r>
-        <w:t>toys</w:t>
-      </w:r>
-      <w:proofErr w:type="spellEnd"/>
-      <w:r>
-        <w:t xml:space="preserve"> que vous voulez avoir dans votre fenêtre de </w:t>
-      </w:r>
-      <w:proofErr w:type="spellStart"/>
-      <w:r>
-        <w:t>preview</w:t>
-      </w:r>
-      <w:proofErr w:type="spellEnd"/>
-      <w:r>
-        <w:t xml:space="preserve">. Ici aussi, vous pouvez créer le vôtre ou utiliser l’un de ceux fournis (Full </w:t>
-      </w:r>
-      <w:proofErr w:type="spellStart"/>
-      <w:r>
-        <w:t>toys</w:t>
-      </w:r>
-      <w:proofErr w:type="spellEnd"/>
-      <w:r>
-        <w:t xml:space="preserve"> ou adressables uniquement).</w:t>
+        <w:t>ire les différents toys que vous voulez avoir dans votre fenêtre de preview. Ici aussi, vous pouvez créer le vôtre ou utiliser l’un de ceux fournis (Full toys ou adressables uniquement).</w:t>
       </w:r>
     </w:p>
     <w:p>
@@ -693,23 +553,7 @@
           <w:b/>
           <w:bCs/>
         </w:rPr>
-        <w:t xml:space="preserve">Edition du </w:t>
-      </w:r>
-      <w:proofErr w:type="spellStart"/>
-      <w:r>
-        <w:rPr>
-          <w:b/>
-          <w:bCs/>
-        </w:rPr>
-        <w:t>DofConfig</w:t>
-      </w:r>
-      <w:proofErr w:type="spellEnd"/>
-      <w:r>
-        <w:rPr>
-          <w:b/>
-          <w:bCs/>
-        </w:rPr>
-        <w:t xml:space="preserve"> setup</w:t>
+        <w:t>Edition du DofConfig setup</w:t>
       </w:r>
     </w:p>
     <w:p>
@@ -780,33 +624,7 @@
     </w:p>
     <w:p>
       <w:r>
-        <w:t xml:space="preserve">Vous avez juste à fournir un nom de </w:t>
-      </w:r>
-      <w:proofErr w:type="spellStart"/>
-      <w:r>
-        <w:t>username</w:t>
-      </w:r>
-      <w:proofErr w:type="spellEnd"/>
-      <w:r>
-        <w:t xml:space="preserve"> (en fait vous pouvez mettre ce que vous voulez </w:t>
-      </w:r>
-      <w:proofErr w:type="spellStart"/>
-      <w:proofErr w:type="gramStart"/>
-      <w:r>
-        <w:t>ca</w:t>
-      </w:r>
-      <w:proofErr w:type="spellEnd"/>
-      <w:proofErr w:type="gramEnd"/>
-      <w:r>
-        <w:t xml:space="preserve"> ne sera pas utilisé, c’est juste pour s’y retrouver) et une API Key qui servira à récupérer les fichier .</w:t>
-      </w:r>
-      <w:proofErr w:type="spellStart"/>
-      <w:r>
-        <w:t>ini</w:t>
-      </w:r>
-      <w:proofErr w:type="spellEnd"/>
-      <w:r>
-        <w:t xml:space="preserve"> localement pour que DOTK puisse vous afficher les effets des tables de références.</w:t>
+        <w:t>Vous avez juste à fournir un nom de username (en fait vous pouvez mettre ce que vous voulez ca ne sera pas utilisé, c’est juste pour s’y retrouver) et une API Key qui servira à récupérer les fichier .ini localement pour que DOTK puisse vous afficher les effets des tables de références.</w:t>
       </w:r>
     </w:p>
     <w:p>
@@ -818,67 +636,19 @@
         <w:t>retrouve</w:t>
       </w:r>
       <w:r>
-        <w:t xml:space="preserve"> avec vos fichiers .</w:t>
-      </w:r>
-      <w:proofErr w:type="spellStart"/>
-      <w:r>
-        <w:t>ini</w:t>
-      </w:r>
-      <w:proofErr w:type="spellEnd"/>
-      <w:r>
-        <w:t>. Un setup déjà prêt pour l</w:t>
+        <w:t xml:space="preserve"> avec vos fichiers .ini. Un setup déjà prêt pour l</w:t>
       </w:r>
       <w:r>
         <w:t>’utilisateur</w:t>
       </w:r>
       <w:r>
-        <w:t xml:space="preserve"> </w:t>
-      </w:r>
-      <w:proofErr w:type="spellStart"/>
-      <w:r>
-        <w:t>DofToolkit</w:t>
-      </w:r>
-      <w:proofErr w:type="spellEnd"/>
-      <w:r>
-        <w:t xml:space="preserve"> est déjà </w:t>
-      </w:r>
-      <w:r>
-        <w:t xml:space="preserve">fourni, il couvre tous les outputs sur deux </w:t>
-      </w:r>
-      <w:proofErr w:type="spellStart"/>
-      <w:r>
-        <w:t>controllers</w:t>
-      </w:r>
-      <w:proofErr w:type="spellEnd"/>
-      <w:r>
-        <w:t xml:space="preserve"> (un </w:t>
-      </w:r>
-      <w:proofErr w:type="spellStart"/>
-      <w:r>
-        <w:t>pinscape</w:t>
-      </w:r>
-      <w:proofErr w:type="spellEnd"/>
-      <w:r>
-        <w:t xml:space="preserve"> 51 et une </w:t>
-      </w:r>
-      <w:proofErr w:type="spellStart"/>
-      <w:r>
-        <w:t>ledwiz</w:t>
-      </w:r>
-      <w:proofErr w:type="spellEnd"/>
-      <w:r>
-        <w:t xml:space="preserve"> 30)</w:t>
-      </w:r>
-      <w:r>
-        <w:t xml:space="preserve">, je vous conseille celui-ci si vous voulez créer ou upgrader un </w:t>
-      </w:r>
-      <w:proofErr w:type="spellStart"/>
-      <w:r>
-        <w:t>Dof</w:t>
-      </w:r>
-      <w:proofErr w:type="spellEnd"/>
-      <w:r>
-        <w:t xml:space="preserve"> complet destiné à être publié</w:t>
+        <w:t xml:space="preserve"> DofToolkit est déjà </w:t>
+      </w:r>
+      <w:r>
+        <w:t>fourni, il couvre tous les outputs sur deux controllers (un pinscape 51 et une ledwiz 30)</w:t>
+      </w:r>
+      <w:r>
+        <w:t>, je vous conseille celui-ci si vous voulez créer ou upgrader un Dof complet destiné à être publié</w:t>
       </w:r>
       <w:r>
         <w:t>.</w:t>
@@ -886,23 +656,7 @@
     </w:p>
     <w:p>
       <w:r>
-        <w:t xml:space="preserve">Pour faire votre setup, ajouter un </w:t>
-      </w:r>
-      <w:proofErr w:type="spellStart"/>
-      <w:r>
-        <w:t>controlleur</w:t>
-      </w:r>
-      <w:proofErr w:type="spellEnd"/>
-      <w:r>
-        <w:t xml:space="preserve"> en lui donnant un nom et le numéro du fichier .</w:t>
-      </w:r>
-      <w:proofErr w:type="spellStart"/>
-      <w:r>
-        <w:t>ini</w:t>
-      </w:r>
-      <w:proofErr w:type="spellEnd"/>
-      <w:r>
-        <w:t xml:space="preserve"> correspondant.</w:t>
+        <w:t>Pour faire votre setup, ajouter un controlleur en lui donnant un nom et le numéro du fichier .ini correspondant.</w:t>
       </w:r>
     </w:p>
     <w:p>
@@ -975,15 +729,7 @@
         <w:t>x</w:t>
       </w:r>
       <w:r>
-        <w:t xml:space="preserve"> de ce setup, les .</w:t>
-      </w:r>
-      <w:proofErr w:type="spellStart"/>
-      <w:r>
-        <w:t>ini</w:t>
-      </w:r>
-      <w:proofErr w:type="spellEnd"/>
-      <w:r>
-        <w:t xml:space="preserve"> récupérés pour votre compte fonctionneront comme s’ils étaient sur votre cab.</w:t>
+        <w:t xml:space="preserve"> de ce setup, les .ini récupérés pour votre compte fonctionneront comme s’ils étaient sur votre cab.</w:t>
       </w:r>
     </w:p>
     <w:p>
@@ -1001,25 +747,7 @@
           <w:bCs/>
           <w:lang w:val="en-US"/>
         </w:rPr>
-        <w:t xml:space="preserve">Edition du </w:t>
-      </w:r>
-      <w:proofErr w:type="spellStart"/>
-      <w:r>
-        <w:rPr>
-          <w:b/>
-          <w:bCs/>
-          <w:lang w:val="en-US"/>
-        </w:rPr>
-        <w:t>DirectOutput</w:t>
-      </w:r>
-      <w:proofErr w:type="spellEnd"/>
-      <w:r>
-        <w:rPr>
-          <w:b/>
-          <w:bCs/>
-          <w:lang w:val="en-US"/>
-        </w:rPr>
-        <w:t xml:space="preserve"> Toolkit view setup</w:t>
+        <w:t>Edition du DirectOutput Toolkit view setup</w:t>
       </w:r>
     </w:p>
     <w:p>
@@ -1092,36 +820,12 @@
         <w:t>C’est avec cet éditeur que v</w:t>
       </w:r>
       <w:r>
-        <w:t xml:space="preserve">ous pourrez créer un setup pour votre fenêtre de </w:t>
-      </w:r>
-      <w:proofErr w:type="spellStart"/>
-      <w:r>
-        <w:t>preview</w:t>
-      </w:r>
-      <w:proofErr w:type="spellEnd"/>
-      <w:r>
-        <w:t xml:space="preserve"> qui match au mieux votre installation.</w:t>
-      </w:r>
-    </w:p>
-    <w:p>
-      <w:r>
-        <w:t xml:space="preserve">Deux setups sont déjà fournis qui couvrent la quasi-totalité des </w:t>
-      </w:r>
-      <w:proofErr w:type="spellStart"/>
-      <w:r>
-        <w:t>toys</w:t>
-      </w:r>
-      <w:proofErr w:type="spellEnd"/>
-      <w:r>
-        <w:t xml:space="preserve"> ou juste des </w:t>
-      </w:r>
-      <w:proofErr w:type="spellStart"/>
-      <w:r>
-        <w:t>toys</w:t>
-      </w:r>
-      <w:proofErr w:type="spellEnd"/>
-      <w:r>
-        <w:t xml:space="preserve"> adressables si vous voulez juste vous concentrer sur le Mx.</w:t>
+        <w:t>ous pourrez créer un setup pour votre fenêtre de preview qui match au mieux votre installation.</w:t>
+      </w:r>
+    </w:p>
+    <w:p>
+      <w:r>
+        <w:t>Deux setups sont déjà fournis qui couvrent la quasi-totalité des toys ou juste des toys adressables si vous voulez juste vous concentrer sur le Mx.</w:t>
       </w:r>
     </w:p>
     <w:p>
@@ -1131,267 +835,158 @@
     </w:p>
     <w:p>
       <w:r>
-        <w:t xml:space="preserve">En faisant clic droit dans la fenêtre de </w:t>
-      </w:r>
-      <w:proofErr w:type="spellStart"/>
-      <w:r>
-        <w:t>treeview</w:t>
-      </w:r>
-      <w:proofErr w:type="spellEnd"/>
-      <w:r>
-        <w:t xml:space="preserve">, vous pouvez ajouter des Area de trois types. Les Virtual, </w:t>
-      </w:r>
-      <w:proofErr w:type="spellStart"/>
-      <w:r>
-        <w:t>Analog</w:t>
-      </w:r>
-      <w:proofErr w:type="spellEnd"/>
-      <w:r>
-        <w:t xml:space="preserve"> et RGB areas.</w:t>
-      </w:r>
-    </w:p>
-    <w:p>
-      <w:r>
-        <w:t xml:space="preserve">Les Virtual area sont juste des containers dans lesquels vous allez pouvoir mettre d’autres areas, elles ont un nom, des dimensions (Top, </w:t>
-      </w:r>
-      <w:proofErr w:type="spellStart"/>
-      <w:r>
-        <w:t>Left</w:t>
-      </w:r>
-      <w:proofErr w:type="spellEnd"/>
-      <w:r>
-        <w:t xml:space="preserve">, </w:t>
-      </w:r>
-      <w:proofErr w:type="spellStart"/>
-      <w:r>
-        <w:t>Width</w:t>
-      </w:r>
-      <w:proofErr w:type="spellEnd"/>
-      <w:r>
-        <w:t xml:space="preserve">, </w:t>
-      </w:r>
-      <w:proofErr w:type="spellStart"/>
-      <w:r>
-        <w:t>Height</w:t>
-      </w:r>
-      <w:proofErr w:type="spellEnd"/>
-      <w:r>
-        <w:t xml:space="preserve">) et indique si on dessinera un cadre pour cette area dans la </w:t>
-      </w:r>
-      <w:proofErr w:type="spellStart"/>
-      <w:r>
-        <w:t>preview</w:t>
-      </w:r>
-      <w:proofErr w:type="spellEnd"/>
+        <w:t>En faisant clic droit dans la fenêtre de treeview, vous pouvez ajouter des Area de trois types. Les Virtual, Analog et RGB areas.</w:t>
+      </w:r>
+    </w:p>
+    <w:p>
+      <w:r>
+        <w:t>Les Virtual area sont juste des containers dans lesquels vous allez pouvoir mettre d’autres areas, elles ont un nom, des dimensions (Top, Left, Width, Height) et indique si on dessinera un cadre pour cette area dans la preview.</w:t>
+      </w:r>
+    </w:p>
+    <w:p>
+      <w:r>
+        <w:t>Pour ce qui est de coordonnées des areas, elles sont toujours en pourcentage de l’area parent (ça vous permet de redimensionner rapidement toute une virtual area avec tout ce qu’elle contient).</w:t>
+      </w:r>
+    </w:p>
+    <w:p>
+      <w:r>
+        <w:lastRenderedPageBreak/>
+        <w:t>Seules les areas virtual peuvent contenir d’autre areas (y compris d’autre virtual).</w:t>
+      </w:r>
+    </w:p>
+    <w:p>
+      <w:r>
+        <w:t>Ce sont les deux autres types d’areas qui vont vraiment représenter vos toys. En plus du nom et des dimensions ils vont aussi contenir une liste d’output pour lesquels ils vont réagir quand le Dof les déclenche.</w:t>
+      </w:r>
+    </w:p>
+    <w:p>
+      <w:r>
+        <w:t>Ces areas seront parfois représentées par des icônes qui correspondent au premier output de la liste indiquée.</w:t>
+      </w:r>
+    </w:p>
+    <w:p>
+      <w:r>
+        <w:t xml:space="preserve">Les Area Analog sont celles qui correspondent aux toys analogiques (1 output) comme les boutons de </w:t>
+      </w:r>
+      <w:r>
+        <w:t>façades</w:t>
+      </w:r>
+      <w:r>
+        <w:t>, les bumpers, slingshot, le shaker…</w:t>
+      </w:r>
+    </w:p>
+    <w:p>
+      <w:r>
+        <w:t>Vous allez pouvoir dire si leur représentation est carrée ou non et éventuellement choisir une couleur de fond (pratique pour différencier les différents boutons de façades par exemple).</w:t>
+      </w:r>
+    </w:p>
+    <w:p>
+      <w:r>
+        <w:t xml:space="preserve">Les areas RGB vont représenter tous les toys qui utilisent de la couleur (3 outputs), cela </w:t>
+      </w:r>
+      <w:r>
+        <w:t>comprend</w:t>
+      </w:r>
+      <w:r>
+        <w:t xml:space="preserve"> aussi bien les flashers, les undercab que les toys Mx.</w:t>
+      </w:r>
+    </w:p>
+    <w:p>
+      <w:r>
+        <w:t>Pour configurer un toy RGB c’est comme l’analogique sauf que vous allez indiquer quel type de toy cela va être (ValueType soit Single soit Adressable) et de quelle façon il sera rendu (Simple, Matrix, Ring, Frame).</w:t>
+      </w:r>
+    </w:p>
+    <w:p>
+      <w:r>
+        <w:t xml:space="preserve">Dans le cas de Matrix et Frame il faudra dire la largeur et hauteur en </w:t>
+      </w:r>
+      <w:r>
+        <w:t>leds, pour le Ring juste la longueur et l’angle à partir duquel le ring commence (0 c’est à droite puis dans le sens inverse des aiguilles d’une montre).</w:t>
+      </w:r>
+    </w:p>
+    <w:p>
+      <w:r>
+        <w:t xml:space="preserve">Ce processus d’édition est assez long, si vous n’avez pas besoin d’une config personnalisée, je vous conseille d’utiliser </w:t>
+      </w:r>
+      <w:r>
+        <w:t>les deux setups déjà fournis</w:t>
+      </w:r>
       <w:r>
         <w:t>.</w:t>
       </w:r>
     </w:p>
     <w:p>
-      <w:r>
-        <w:t xml:space="preserve">Pour ce qui est de coordonnées des areas, elles sont toujours en pourcentage de l’area parent (ça vous permet de redimensionner rapidement toute une </w:t>
-      </w:r>
-      <w:proofErr w:type="spellStart"/>
-      <w:r>
-        <w:t>virtual</w:t>
-      </w:r>
-      <w:proofErr w:type="spellEnd"/>
-      <w:r>
-        <w:t xml:space="preserve"> area avec tout ce qu’elle contient).</w:t>
+      <w:pPr>
+        <w:pStyle w:val="Titre3"/>
+        <w:rPr>
+          <w:b/>
+          <w:bCs/>
+        </w:rPr>
+      </w:pPr>
+      <w:r>
+        <w:rPr>
+          <w:b/>
+          <w:bCs/>
+        </w:rPr>
+        <w:t xml:space="preserve">Setup privilégié suivant l’utilisation de DOTK </w:t>
+      </w:r>
+    </w:p>
+    <w:p/>
+    <w:p>
+      <w:r>
+        <w:t>Tout d’abord, vous devez savoir que si j’ai séparé les fichiers de dofsetup et dof view setup c’est parce qu’il vous est possible de les combiner comme bon vous semble, ils ne sont pas liés l’un à l’autre.</w:t>
+      </w:r>
+    </w:p>
+    <w:p>
+      <w:r>
+        <w:t>C’est d’ailleurs pourquoi j’ai fourni plusieur view setup pour un seul dofsetup.</w:t>
+      </w:r>
+    </w:p>
+    <w:p>
+      <w:r>
+        <w:t>Si vous envisagez d’utiliser D</w:t>
+      </w:r>
+      <w:r>
+        <w:t>OTK pour créer ou éditer des dof de tables pour finalement les uploader sur DofConfigTool, je vous conseille vivement d’utiliser le dofsetup du user DofToolkit car il couvre la totalité des outputs possible sans duplication ni combo. En utilisant ce setup vous serez sûrs que les lignes de commande dof générées pour chaque output seront exactement ce que vous devez coller dans les lignes correspondantes de votre table settings sur le site.</w:t>
+      </w:r>
+    </w:p>
+    <w:p>
+      <w:r>
+        <w:t>J’ai fait DOTK dans u</w:t>
+      </w:r>
+      <w:r>
+        <w:t>n premier temps pour améliorer les temps d’itération quand vous créez vos effets, son but n’est pas de remplacer DofConfigTool pour ce qui est de la génération des fichiers de config (le site le fait déjà parfaitement bien et l’aspect communautaire est primordial).</w:t>
+      </w:r>
+    </w:p>
+    <w:p>
+      <w:r>
+        <w:t xml:space="preserve">Vous pouvez donc utiliser DOTK avec le setup DofToolkit puis coller vos lignes modifies </w:t>
+      </w:r>
+      <w:r>
+        <w:t>dans les tables settings sur le site et générer vos fichiers de config si vous souhaitez tester vos modifications directement sur votre pincab.</w:t>
+      </w:r>
+    </w:p>
+    <w:p>
+      <w:r>
+        <w:t>Si vous avez déjà d</w:t>
+      </w:r>
+      <w:r>
+        <w:t>es modifications sur certaines de vos tables sur votre compte vous pouvez les copier et les importer sur DOTK avec le setup DofToolkit en utilisant la fenêtre d’import qui est décrite plus bas.</w:t>
       </w:r>
     </w:p>
     <w:p>
       <w:r>
         <w:lastRenderedPageBreak/>
-        <w:t xml:space="preserve">Seules les areas </w:t>
-      </w:r>
-      <w:proofErr w:type="spellStart"/>
-      <w:r>
-        <w:t>virtual</w:t>
-      </w:r>
-      <w:proofErr w:type="spellEnd"/>
-      <w:r>
-        <w:t xml:space="preserve"> peuvent contenir d’autre areas (y compris d’autre </w:t>
-      </w:r>
-      <w:proofErr w:type="spellStart"/>
-      <w:r>
-        <w:t>virtual</w:t>
-      </w:r>
-      <w:proofErr w:type="spellEnd"/>
-      <w:r>
-        <w:t>).</w:t>
-      </w:r>
-    </w:p>
-    <w:p>
-      <w:r>
-        <w:t xml:space="preserve">Ce sont les deux autres types d’areas qui vont vraiment représenter vos </w:t>
-      </w:r>
-      <w:proofErr w:type="spellStart"/>
-      <w:r>
-        <w:t>toys</w:t>
-      </w:r>
-      <w:proofErr w:type="spellEnd"/>
-      <w:r>
-        <w:t xml:space="preserve">. En plus du nom et des dimensions ils vont aussi contenir une liste d’output pour lesquels ils vont réagir quand le </w:t>
-      </w:r>
-      <w:proofErr w:type="spellStart"/>
-      <w:r>
-        <w:t>Dof</w:t>
-      </w:r>
-      <w:proofErr w:type="spellEnd"/>
-      <w:r>
-        <w:t xml:space="preserve"> les déclenche.</w:t>
-      </w:r>
-    </w:p>
-    <w:p>
-      <w:r>
-        <w:t>Ces areas seront parfois représentées par des icônes qui correspondent au premier output de la liste indiquée.</w:t>
-      </w:r>
-    </w:p>
-    <w:p>
-      <w:r>
-        <w:t xml:space="preserve">Les Area </w:t>
-      </w:r>
-      <w:proofErr w:type="spellStart"/>
-      <w:r>
-        <w:t>Analog</w:t>
-      </w:r>
-      <w:proofErr w:type="spellEnd"/>
-      <w:r>
-        <w:t xml:space="preserve"> sont celles qui correspondent aux </w:t>
-      </w:r>
-      <w:proofErr w:type="spellStart"/>
-      <w:r>
-        <w:t>toys</w:t>
-      </w:r>
-      <w:proofErr w:type="spellEnd"/>
-      <w:r>
-        <w:t xml:space="preserve"> analogiques (1 output) comme les boutons de </w:t>
-      </w:r>
-      <w:r>
-        <w:t>façades</w:t>
-      </w:r>
-      <w:r>
-        <w:t xml:space="preserve">, les </w:t>
-      </w:r>
-      <w:proofErr w:type="spellStart"/>
-      <w:r>
-        <w:t>bumpers</w:t>
-      </w:r>
-      <w:proofErr w:type="spellEnd"/>
-      <w:r>
-        <w:t xml:space="preserve">, </w:t>
-      </w:r>
-      <w:proofErr w:type="spellStart"/>
-      <w:r>
-        <w:t>slingshot</w:t>
-      </w:r>
-      <w:proofErr w:type="spellEnd"/>
-      <w:r>
-        <w:t>, le shaker…</w:t>
-      </w:r>
-    </w:p>
-    <w:p>
-      <w:r>
-        <w:t>Vous allez pouvoir dire si leur représentation est carrée ou non et éventuellement choisir une couleur de fond (pratique pour différencier les différents boutons de façades par exemple).</w:t>
-      </w:r>
-    </w:p>
-    <w:p>
-      <w:r>
-        <w:t xml:space="preserve">Les areas RGB vont représenter tous les </w:t>
-      </w:r>
-      <w:proofErr w:type="spellStart"/>
-      <w:r>
-        <w:t>toys</w:t>
-      </w:r>
-      <w:proofErr w:type="spellEnd"/>
-      <w:r>
-        <w:t xml:space="preserve"> qui utilisent de la couleur (3 outputs), cela </w:t>
-      </w:r>
-      <w:r>
-        <w:t>comprend</w:t>
-      </w:r>
-      <w:r>
-        <w:t xml:space="preserve"> aussi bien les </w:t>
-      </w:r>
-      <w:proofErr w:type="spellStart"/>
-      <w:r>
-        <w:t>flashers</w:t>
-      </w:r>
-      <w:proofErr w:type="spellEnd"/>
-      <w:r>
-        <w:t xml:space="preserve">, les </w:t>
-      </w:r>
-      <w:proofErr w:type="spellStart"/>
-      <w:r>
-        <w:t>undercab</w:t>
-      </w:r>
-      <w:proofErr w:type="spellEnd"/>
-      <w:r>
-        <w:t xml:space="preserve"> que les </w:t>
-      </w:r>
-      <w:proofErr w:type="spellStart"/>
-      <w:r>
-        <w:t>toys</w:t>
-      </w:r>
-      <w:proofErr w:type="spellEnd"/>
-      <w:r>
-        <w:t xml:space="preserve"> Mx.</w:t>
-      </w:r>
-    </w:p>
-    <w:p>
-      <w:r>
-        <w:t xml:space="preserve">Pour configurer un </w:t>
-      </w:r>
-      <w:proofErr w:type="spellStart"/>
-      <w:r>
-        <w:t>toy</w:t>
-      </w:r>
-      <w:proofErr w:type="spellEnd"/>
-      <w:r>
-        <w:t xml:space="preserve"> RGB c’est comme l’analogique sauf que vous allez indiquer quel type de </w:t>
-      </w:r>
-      <w:proofErr w:type="spellStart"/>
-      <w:r>
-        <w:t>toy</w:t>
-      </w:r>
-      <w:proofErr w:type="spellEnd"/>
-      <w:r>
-        <w:t xml:space="preserve"> cela va être (</w:t>
-      </w:r>
-      <w:proofErr w:type="spellStart"/>
-      <w:r>
-        <w:t>ValueType</w:t>
-      </w:r>
-      <w:proofErr w:type="spellEnd"/>
-      <w:r>
-        <w:t xml:space="preserve"> soit Single soit Adressable) et de quelle façon il sera rendu (Simple, Matrix, Ring, Frame).</w:t>
-      </w:r>
-    </w:p>
-    <w:p>
-      <w:r>
-        <w:t xml:space="preserve">Dans le cas de Matrix et Frame il faudra dire la largeur et hauteur en </w:t>
-      </w:r>
-      <w:proofErr w:type="spellStart"/>
-      <w:r>
-        <w:t>leds</w:t>
-      </w:r>
-      <w:proofErr w:type="spellEnd"/>
-      <w:r>
-        <w:t>, pour le Ring juste la longueur et l’angle à partir duquel le ring commence (0 c’est à droite puis dans le sens inverse des aiguilles d’une montre).</w:t>
-      </w:r>
-    </w:p>
-    <w:p>
-      <w:r>
-        <w:t xml:space="preserve">Ce processus d’édition est assez long, si vous n’avez pas besoin d’une config personnalisée, je vous conseille d’utiliser </w:t>
-      </w:r>
-      <w:r>
-        <w:t>les deux setups déjà fournis</w:t>
-      </w:r>
-      <w:r>
-        <w:t>.</w:t>
-      </w:r>
-    </w:p>
+        <w:t>Une des raisons qui , à</w:t>
+      </w:r>
+      <w:r>
+        <w:t xml:space="preserve"> mon sens, vous ferait créer vos propre dofsetup et view setup serait </w:t>
+      </w:r>
+      <w:r>
+        <w:t>pour simuler votre futur installation et voir ce que ça donnerai (et correctement setup votre DofConfigTool) ou valider votre installation courante avant une upgrade.</w:t>
+      </w:r>
+    </w:p>
+    <w:p/>
     <w:p>
       <w:pPr>
         <w:pStyle w:val="Titre3"/>
@@ -1405,292 +1000,20 @@
           <w:b/>
           <w:bCs/>
         </w:rPr>
-        <w:t xml:space="preserve">Setup privilégié suivant l’utilisation de </w:t>
-      </w:r>
-      <w:r>
-        <w:rPr>
-          <w:b/>
-          <w:bCs/>
-        </w:rPr>
-        <w:t xml:space="preserve">DOTK </w:t>
+        <w:t>Update des données DofConfigTool</w:t>
       </w:r>
     </w:p>
     <w:p/>
     <w:p>
       <w:r>
-        <w:t xml:space="preserve">Tout d’abord, vous devez savoir que si j’ai séparé les fichiers de </w:t>
-      </w:r>
-      <w:proofErr w:type="spellStart"/>
-      <w:r>
-        <w:t>dofsetup</w:t>
-      </w:r>
-      <w:proofErr w:type="spellEnd"/>
-      <w:r>
-        <w:t xml:space="preserve"> et </w:t>
-      </w:r>
-      <w:proofErr w:type="spellStart"/>
-      <w:r>
-        <w:t>dof</w:t>
-      </w:r>
-      <w:proofErr w:type="spellEnd"/>
-      <w:r>
-        <w:t xml:space="preserve"> </w:t>
-      </w:r>
-      <w:proofErr w:type="spellStart"/>
-      <w:r>
-        <w:t>view</w:t>
-      </w:r>
-      <w:proofErr w:type="spellEnd"/>
-      <w:r>
-        <w:t xml:space="preserve"> setup c’est parce qu’il vous est possible de les combiner comme bon vous semble, ils ne sont pas liés l’un à l’autre.</w:t>
-      </w:r>
-    </w:p>
-    <w:p>
-      <w:r>
-        <w:t xml:space="preserve">C’est d’ailleurs pourquoi j’ai fourni </w:t>
-      </w:r>
-      <w:proofErr w:type="spellStart"/>
-      <w:r>
-        <w:t>plusieur</w:t>
-      </w:r>
-      <w:proofErr w:type="spellEnd"/>
-      <w:r>
-        <w:t xml:space="preserve"> </w:t>
-      </w:r>
-      <w:proofErr w:type="spellStart"/>
-      <w:r>
-        <w:t>view</w:t>
-      </w:r>
-      <w:proofErr w:type="spellEnd"/>
-      <w:r>
-        <w:t xml:space="preserve"> setup pour un seul </w:t>
-      </w:r>
-      <w:proofErr w:type="spellStart"/>
-      <w:r>
-        <w:t>dofsetup</w:t>
-      </w:r>
-      <w:proofErr w:type="spellEnd"/>
-      <w:r>
-        <w:t>.</w:t>
-      </w:r>
-    </w:p>
-    <w:p>
-      <w:r>
-        <w:t>Si vous envisagez d’utiliser D</w:t>
-      </w:r>
-      <w:r>
-        <w:t xml:space="preserve">OTK pour créer ou éditer des </w:t>
-      </w:r>
-      <w:proofErr w:type="spellStart"/>
-      <w:r>
-        <w:t>dof</w:t>
-      </w:r>
-      <w:proofErr w:type="spellEnd"/>
-      <w:r>
-        <w:t xml:space="preserve"> de tables pour finalement les uploader sur </w:t>
-      </w:r>
-      <w:proofErr w:type="spellStart"/>
-      <w:r>
-        <w:t>DofConfigTool</w:t>
-      </w:r>
-      <w:proofErr w:type="spellEnd"/>
-      <w:r>
-        <w:t xml:space="preserve">, je vous conseille vivement d’utiliser le </w:t>
-      </w:r>
-      <w:proofErr w:type="spellStart"/>
-      <w:r>
-        <w:t>dofsetup</w:t>
-      </w:r>
-      <w:proofErr w:type="spellEnd"/>
-      <w:r>
-        <w:t xml:space="preserve"> du user </w:t>
-      </w:r>
-      <w:proofErr w:type="spellStart"/>
-      <w:r>
-        <w:t>DofToolkit</w:t>
-      </w:r>
-      <w:proofErr w:type="spellEnd"/>
-      <w:r>
-        <w:t xml:space="preserve"> car il couvre la totalité des outputs possible sans duplication ni combo. En utilisant ce setup vous serez sûrs que les lignes de commande </w:t>
-      </w:r>
-      <w:proofErr w:type="spellStart"/>
-      <w:r>
-        <w:t>dof</w:t>
-      </w:r>
-      <w:proofErr w:type="spellEnd"/>
-      <w:r>
-        <w:t xml:space="preserve"> générées pour chaque output seront exactement ce que vous devez coller dans les lignes correspondantes de votre table settings sur le site.</w:t>
-      </w:r>
-    </w:p>
-    <w:p>
-      <w:r>
-        <w:t>J’ai fait DOTK dans u</w:t>
-      </w:r>
-      <w:r>
-        <w:t xml:space="preserve">n premier temps pour améliorer les temps d’itération quand vous créez vos effets, son but n’est pas de remplacer </w:t>
-      </w:r>
-      <w:proofErr w:type="spellStart"/>
-      <w:r>
-        <w:t>DofConfigTool</w:t>
-      </w:r>
-      <w:proofErr w:type="spellEnd"/>
-      <w:r>
-        <w:t xml:space="preserve"> pour ce qui est de la génération des fichiers de config (le site le fait déjà parfaitement bien et l’aspect communautaire est primordial).</w:t>
-      </w:r>
-    </w:p>
-    <w:p>
-      <w:r>
-        <w:t xml:space="preserve">Vous pouvez donc utiliser DOTK avec le setup </w:t>
-      </w:r>
-      <w:proofErr w:type="spellStart"/>
-      <w:r>
-        <w:t>DofToolkit</w:t>
-      </w:r>
-      <w:proofErr w:type="spellEnd"/>
-      <w:r>
-        <w:t xml:space="preserve"> puis coller vos lignes modifies </w:t>
-      </w:r>
-      <w:r>
-        <w:t xml:space="preserve">dans les tables settings sur le site et générer vos fichiers de config si vous souhaitez tester vos modifications directement sur votre </w:t>
-      </w:r>
-      <w:proofErr w:type="spellStart"/>
-      <w:r>
-        <w:t>pincab</w:t>
-      </w:r>
-      <w:proofErr w:type="spellEnd"/>
-      <w:r>
-        <w:t>.</w:t>
-      </w:r>
-    </w:p>
-    <w:p>
-      <w:r>
-        <w:t>Si vous avez déjà d</w:t>
-      </w:r>
-      <w:r>
-        <w:t xml:space="preserve">es modifications sur certaines de vos tables sur votre compte vous pouvez les copier et les importer sur DOTK avec le setup </w:t>
-      </w:r>
-      <w:proofErr w:type="spellStart"/>
-      <w:r>
-        <w:t>DofToolkit</w:t>
-      </w:r>
-      <w:proofErr w:type="spellEnd"/>
-      <w:r>
-        <w:t xml:space="preserve"> en utilisant la fenêtre d’import qui est décrite plus bas.</w:t>
-      </w:r>
-    </w:p>
-    <w:p>
-      <w:r>
-        <w:lastRenderedPageBreak/>
-        <w:t xml:space="preserve">Une des raisons </w:t>
-      </w:r>
-      <w:proofErr w:type="gramStart"/>
-      <w:r>
-        <w:t>qui ,</w:t>
-      </w:r>
-      <w:proofErr w:type="gramEnd"/>
-      <w:r>
-        <w:t xml:space="preserve"> à</w:t>
-      </w:r>
-      <w:r>
-        <w:t xml:space="preserve"> mon sens, vous ferait créer vos propre </w:t>
-      </w:r>
-      <w:proofErr w:type="spellStart"/>
-      <w:r>
-        <w:t>dofsetup</w:t>
-      </w:r>
-      <w:proofErr w:type="spellEnd"/>
-      <w:r>
-        <w:t xml:space="preserve"> et </w:t>
-      </w:r>
-      <w:proofErr w:type="spellStart"/>
-      <w:r>
-        <w:t>view</w:t>
-      </w:r>
-      <w:proofErr w:type="spellEnd"/>
-      <w:r>
-        <w:t xml:space="preserve"> setup serait </w:t>
-      </w:r>
-      <w:r>
-        <w:t xml:space="preserve">pour simuler votre futur installation et voir ce que ça donnerai (et correctement setup votre </w:t>
-      </w:r>
-      <w:proofErr w:type="spellStart"/>
-      <w:r>
-        <w:t>DofConfigTool</w:t>
-      </w:r>
-      <w:proofErr w:type="spellEnd"/>
-      <w:r>
-        <w:t>) ou valider votre installation courante avant une upgrade.</w:t>
-      </w:r>
-    </w:p>
-    <w:p/>
-    <w:p>
-      <w:pPr>
-        <w:pStyle w:val="Titre3"/>
-        <w:rPr>
-          <w:b/>
-          <w:bCs/>
-        </w:rPr>
-      </w:pPr>
-      <w:r>
-        <w:rPr>
-          <w:b/>
-          <w:bCs/>
-        </w:rPr>
-        <w:t xml:space="preserve">Update des données </w:t>
-      </w:r>
-      <w:proofErr w:type="spellStart"/>
-      <w:r>
-        <w:rPr>
-          <w:b/>
-          <w:bCs/>
-        </w:rPr>
-        <w:t>DofConfigTool</w:t>
-      </w:r>
-      <w:proofErr w:type="spellEnd"/>
-    </w:p>
-    <w:p/>
-    <w:p>
-      <w:r>
-        <w:t>Quand vous aurez fini de choisir vos setups et que vous lancerez DOTK, vous allez avoir une fenêtre qui va vous indiquer que, soit vous n’avez pas encore de fichiers .</w:t>
-      </w:r>
-      <w:proofErr w:type="spellStart"/>
-      <w:r>
-        <w:t>ini</w:t>
-      </w:r>
-      <w:proofErr w:type="spellEnd"/>
-      <w:r>
-        <w:t xml:space="preserve"> qui correspondent au setup que vous avez choisi, soit qu’ils ne sont pas à jour. Dans le premier il faudra les récupérer au moins une fois sinon DOTK ne marchera pas, la mise à jour n’est pas obligatoire et vous sera redemandée à chaque lancement. Vous aurez ensuite une fenêtre vous indiquant que DOTK est en train de récupérer les fichiers .</w:t>
-      </w:r>
-      <w:proofErr w:type="spellStart"/>
-      <w:r>
-        <w:t>ini</w:t>
-      </w:r>
-      <w:proofErr w:type="spellEnd"/>
-      <w:r>
-        <w:t xml:space="preserve"> depuis </w:t>
-      </w:r>
-      <w:proofErr w:type="spellStart"/>
-      <w:r>
-        <w:t>DofConfigTool</w:t>
-      </w:r>
-      <w:proofErr w:type="spellEnd"/>
-      <w:r>
-        <w:t xml:space="preserve">. Ces fichiers vont se retrouver dans un répertoire </w:t>
-      </w:r>
-      <w:r>
-        <w:rPr>
-          <w:b/>
-          <w:bCs/>
-        </w:rPr>
-        <w:t>setups\</w:t>
-      </w:r>
-      <w:proofErr w:type="spellStart"/>
-      <w:r>
-        <w:rPr>
-          <w:b/>
-          <w:bCs/>
-        </w:rPr>
-        <w:t>Username</w:t>
+        <w:t xml:space="preserve">Quand vous aurez fini de choisir vos setups et que vous lancerez DOTK, vous allez avoir une fenêtre qui va vous indiquer que, soit vous n’avez pas encore de fichiers .ini qui correspondent au setup que vous avez choisi, soit qu’ils ne sont pas à jour. Dans le premier il faudra les récupérer au moins une fois sinon DOTK ne marchera pas, la mise à jour n’est pas obligatoire et vous sera redemandée à chaque lancement. Vous aurez ensuite une fenêtre vous indiquant que DOTK est en train de récupérer les fichiers .ini depuis DofConfigTool. Ces fichiers vont se retrouver dans un répertoire </w:t>
+      </w:r>
+      <w:r>
+        <w:rPr>
+          <w:b/>
+          <w:bCs/>
+        </w:rPr>
+        <w:t>setups\Username</w:t>
       </w:r>
       <w:r>
         <w:rPr>
@@ -1706,17 +1029,8 @@
         </w:rPr>
         <w:t>APIKey</w:t>
       </w:r>
-      <w:proofErr w:type="spellEnd"/>
-      <w:r>
-        <w:t xml:space="preserve"> là où se trouve votre fichier </w:t>
-      </w:r>
-      <w:proofErr w:type="spellStart"/>
-      <w:r>
-        <w:t>dofsetup</w:t>
-      </w:r>
-      <w:proofErr w:type="spellEnd"/>
-      <w:r>
-        <w:t>.</w:t>
+      <w:r>
+        <w:t xml:space="preserve"> là où se trouve votre fichier dofsetup.</w:t>
       </w:r>
     </w:p>
     <w:p>
@@ -1862,15 +1176,7 @@
     <w:p/>
     <w:p>
       <w:r>
-        <w:t xml:space="preserve">Une fois DOTK lancé, vous allez avoir deux fenêtres, la principale et celle de </w:t>
-      </w:r>
-      <w:proofErr w:type="spellStart"/>
-      <w:r>
-        <w:t>preview</w:t>
-      </w:r>
-      <w:proofErr w:type="spellEnd"/>
-      <w:r>
-        <w:t>. Elles sont séparées pour que vous puissiez faire un peu comme vous voulez niveau taille et placement (c’est sauvé et rechargé dans les settings).</w:t>
+        <w:t>Une fois DOTK lancé, vous allez avoir deux fenêtres, la principale et celle de preview. Elles sont séparées pour que vous puissiez faire un peu comme vous voulez niveau taille et placement (c’est sauvé et rechargé dans les settings).</w:t>
       </w:r>
     </w:p>
     <w:p>
@@ -2178,43 +1484,18 @@
     </w:p>
     <w:p>
       <w:r>
-        <w:t>La zone de référence sera celle où vous pourrez regarder tout ce qui a déjà été fait comme effets dans les .</w:t>
-      </w:r>
-      <w:proofErr w:type="spellStart"/>
-      <w:r>
-        <w:t>ini</w:t>
-      </w:r>
-      <w:proofErr w:type="spellEnd"/>
-      <w:r>
-        <w:t xml:space="preserve"> et dans d’autre fichiers dotk de librairies d’effets.</w:t>
-      </w:r>
-    </w:p>
-    <w:p>
-      <w:r>
-        <w:t xml:space="preserve">C’est ici que vous allez pouvoir piocher pour remplir votre zone d’édition avec des effets et des table </w:t>
-      </w:r>
-      <w:proofErr w:type="spellStart"/>
-      <w:r>
-        <w:t>elements</w:t>
-      </w:r>
-      <w:proofErr w:type="spellEnd"/>
-      <w:r>
-        <w:t>.</w:t>
-      </w:r>
-    </w:p>
-    <w:p>
-      <w:r>
-        <w:t xml:space="preserve">La </w:t>
-      </w:r>
-      <w:proofErr w:type="spellStart"/>
-      <w:r>
-        <w:t>combobox</w:t>
-      </w:r>
-      <w:proofErr w:type="spellEnd"/>
-      <w:r>
-        <w:t xml:space="preserve"> </w:t>
-      </w:r>
-      <w:proofErr w:type="spellStart"/>
+        <w:t>La zone de référence sera celle où vous pourrez regarder tout ce qui a déjà été fait comme effets dans les .ini et dans d’autre fichiers dotk de librairies d’effets.</w:t>
+      </w:r>
+    </w:p>
+    <w:p>
+      <w:r>
+        <w:t>C’est ici que vous allez pouvoir piocher pour remplir votre zone d’édition avec des effets et des table elements.</w:t>
+      </w:r>
+    </w:p>
+    <w:p>
+      <w:r>
+        <w:t xml:space="preserve">La combobox </w:t>
+      </w:r>
       <w:r>
         <w:rPr>
           <w:b/>
@@ -2222,28 +1503,18 @@
         </w:rPr>
         <w:t>RomName</w:t>
       </w:r>
-      <w:proofErr w:type="spellEnd"/>
       <w:r>
         <w:t xml:space="preserve"> vous permet de vois les effets des différentes tables déjà disponibles sur DofConfigTool.</w:t>
       </w:r>
       <w:r>
         <w:t xml:space="preserve"> Le bouton </w:t>
       </w:r>
-      <w:proofErr w:type="spellStart"/>
-      <w:r>
-        <w:rPr>
-          <w:b/>
-          <w:bCs/>
-        </w:rPr>
-        <w:t>Load</w:t>
-      </w:r>
-      <w:proofErr w:type="spellEnd"/>
-      <w:r>
-        <w:rPr>
-          <w:b/>
-          <w:bCs/>
-        </w:rPr>
-        <w:t xml:space="preserve"> Reference DOTK</w:t>
+      <w:r>
+        <w:rPr>
+          <w:b/>
+          <w:bCs/>
+        </w:rPr>
+        <w:t>Load Reference DOTK</w:t>
       </w:r>
       <w:r>
         <w:t xml:space="preserve"> vous permet de recharger n’importe quel fichier dotk existant pour vous en servir de référence, cela pourra par exemple servir pour avoir des fichiers dotk de librairies d’effets prêtes à l’emploi.</w:t>
@@ -2256,22 +1527,13 @@
     </w:p>
     <w:p>
       <w:r>
-        <w:t xml:space="preserve">Vous pouvez visionner un TableElement ou un effet en appuyant sur le bouton active/désactiver ou le bouton Pulse et voir l’effet dans la fenêtre de </w:t>
-      </w:r>
-      <w:proofErr w:type="spellStart"/>
-      <w:r>
-        <w:t>preview</w:t>
-      </w:r>
-      <w:proofErr w:type="spellEnd"/>
-      <w:r>
-        <w:t>.</w:t>
+        <w:t>Vous pouvez visionner un TableElement ou un effet en appuyant sur le bouton active/désactiver ou le bouton Pulse et voir l’effet dans la fenêtre de preview.</w:t>
       </w:r>
     </w:p>
     <w:p>
       <w:r>
         <w:t xml:space="preserve">Le bouton pulse joue l’effet tant que le bouton est appuyé, vous pouvez donc faire des pulse en faisant des clics rapides. Le bouton </w:t>
       </w:r>
-      <w:proofErr w:type="spellStart"/>
       <w:r>
         <w:rPr>
           <w:b/>
@@ -2286,7 +1548,6 @@
         </w:rPr>
         <w:t>ctivate</w:t>
       </w:r>
-      <w:proofErr w:type="spellEnd"/>
       <w:r>
         <w:t xml:space="preserve"> va vous permettre d’avoir plusieurs effets actifs en même temps.</w:t>
       </w:r>
@@ -2298,40 +1559,15 @@
     </w:p>
     <w:p>
       <w:r>
-        <w:t xml:space="preserve">Vous pouvez filtrer la </w:t>
-      </w:r>
-      <w:proofErr w:type="spellStart"/>
-      <w:r>
-        <w:t>treeview</w:t>
-      </w:r>
-      <w:proofErr w:type="spellEnd"/>
-      <w:r>
-        <w:t xml:space="preserve"> par output avec la </w:t>
-      </w:r>
-      <w:proofErr w:type="spellStart"/>
-      <w:r>
-        <w:t>combobox</w:t>
-      </w:r>
-      <w:proofErr w:type="spellEnd"/>
-      <w:r>
-        <w:t xml:space="preserve"> </w:t>
-      </w:r>
-      <w:r>
-        <w:rPr>
-          <w:b/>
-          <w:bCs/>
-        </w:rPr>
-        <w:t xml:space="preserve">Output </w:t>
-      </w:r>
-      <w:proofErr w:type="spellStart"/>
-      <w:r>
-        <w:rPr>
-          <w:b/>
-          <w:bCs/>
-        </w:rPr>
-        <w:t>Filter</w:t>
-      </w:r>
-      <w:proofErr w:type="spellEnd"/>
+        <w:t xml:space="preserve">Vous pouvez filtrer la treeview par output avec la combobox </w:t>
+      </w:r>
+      <w:r>
+        <w:rPr>
+          <w:b/>
+          <w:bCs/>
+        </w:rPr>
+        <w:t>Output Filter</w:t>
+      </w:r>
       <w:r>
         <w:t xml:space="preserve">, vous ne verrez plus que les effets liés à l’output </w:t>
       </w:r>
@@ -2351,17 +1587,8 @@
           <w:b/>
           <w:bCs/>
         </w:rPr>
-        <w:t xml:space="preserve">Copy table to </w:t>
-      </w:r>
-      <w:proofErr w:type="spellStart"/>
-      <w:r>
-        <w:rPr>
-          <w:b/>
-          <w:bCs/>
-        </w:rPr>
-        <w:t>edition</w:t>
-      </w:r>
-      <w:proofErr w:type="spellEnd"/>
+        <w:t>Copy table to edition</w:t>
+      </w:r>
       <w:r>
         <w:t xml:space="preserve"> qui va copier tout le contenu de la table de référence courante dans la table d’édition (en effaçant ce qui est déjà dans la table d’édition). C’est un bon point de départ pour faire un upgrade d’une table existante.</w:t>
       </w:r>
@@ -2511,34 +1738,10 @@
     </w:p>
     <w:p>
       <w:r>
-        <w:t xml:space="preserve">Pour les </w:t>
-      </w:r>
-      <w:proofErr w:type="spellStart"/>
-      <w:r>
-        <w:t>effect</w:t>
-      </w:r>
-      <w:proofErr w:type="spellEnd"/>
-      <w:r>
-        <w:t xml:space="preserve"> </w:t>
-      </w:r>
-      <w:proofErr w:type="spellStart"/>
-      <w:r>
-        <w:t>nodes</w:t>
-      </w:r>
-      <w:proofErr w:type="spellEnd"/>
-      <w:r>
-        <w:t>, v</w:t>
-      </w:r>
-      <w:r>
-        <w:t xml:space="preserve">ous avez aussi un menu contextuel pour copier la commande </w:t>
-      </w:r>
-      <w:proofErr w:type="spellStart"/>
-      <w:r>
-        <w:t>Dof</w:t>
-      </w:r>
-      <w:proofErr w:type="spellEnd"/>
-      <w:r>
-        <w:t xml:space="preserve"> associée à cet effet dans le presse-papier.</w:t>
+        <w:t>Pour les effect nodes, v</w:t>
+      </w:r>
+      <w:r>
+        <w:t>ous avez aussi un menu contextuel pour copier la commande Dof associée à cet effet dans le presse-papier.</w:t>
       </w:r>
     </w:p>
     <w:p>
@@ -2599,6 +1802,14 @@
             </a:graphic>
           </wp:inline>
         </w:drawing>
+      </w:r>
+    </w:p>
+    <w:p>
+      <w:r>
+        <w:t>Vous pouvez é</w:t>
+      </w:r>
+      <w:r>
+        <w:t>galement faire des copies d’effet ou de table element en faisant des drag &amp; drop depuis la fenêtre de référence vers la fenêtre d’édition.</w:t>
       </w:r>
     </w:p>
     <w:p>
@@ -2694,7 +1905,6 @@
       <w:r>
         <w:t xml:space="preserve">La zone d’édition ressemble beaucoup à la zone de référence, vous allez y retrouver le </w:t>
       </w:r>
-      <w:proofErr w:type="spellStart"/>
       <w:r>
         <w:rPr>
           <w:b/>
@@ -2702,35 +1912,16 @@
         </w:rPr>
         <w:t>OutputFilter</w:t>
       </w:r>
-      <w:proofErr w:type="spellEnd"/>
       <w:r>
         <w:t xml:space="preserve"> et les boutons </w:t>
       </w:r>
-      <w:proofErr w:type="spellStart"/>
-      <w:r>
-        <w:rPr>
-          <w:b/>
-          <w:bCs/>
-        </w:rPr>
-        <w:t>Activate</w:t>
-      </w:r>
-      <w:proofErr w:type="spellEnd"/>
-      <w:r>
-        <w:rPr>
-          <w:b/>
-          <w:bCs/>
-        </w:rPr>
-        <w:t>/</w:t>
-      </w:r>
-      <w:proofErr w:type="spellStart"/>
-      <w:r>
-        <w:rPr>
-          <w:b/>
-          <w:bCs/>
-        </w:rPr>
-        <w:t>Deactivate</w:t>
-      </w:r>
-      <w:proofErr w:type="spellEnd"/>
+      <w:r>
+        <w:rPr>
+          <w:b/>
+          <w:bCs/>
+        </w:rPr>
+        <w:t>Activate/Deactivate</w:t>
+      </w:r>
       <w:r>
         <w:t xml:space="preserve"> et </w:t>
       </w:r>
@@ -2762,17 +1953,24 @@
       </w:r>
     </w:p>
     <w:p>
+      <w:r>
+        <w:t xml:space="preserve">Vous pouvez faire des drag &amp; drop d’effets ou de tableelement directement depuis la fenêtre d’édition, en appuyant sur la touche </w:t>
+      </w:r>
+      <w:r>
+        <w:rPr>
+          <w:b/>
+          <w:bCs/>
+        </w:rPr>
+        <w:t>Shift</w:t>
+      </w:r>
+      <w:r>
+        <w:t xml:space="preserve"> pendant le drag vous ferez un move au lieu d’une copie.</w:t>
+      </w:r>
+    </w:p>
+    <w:p>
       <w:bookmarkStart w:id="0" w:name="_Hlk64578503"/>
       <w:r>
-        <w:t xml:space="preserve">Vous pouvez également créer des </w:t>
-      </w:r>
-      <w:proofErr w:type="spellStart"/>
-      <w:r>
-        <w:t>TableElement</w:t>
-      </w:r>
-      <w:proofErr w:type="spellEnd"/>
-      <w:r>
-        <w:t xml:space="preserve"> et des effets depuis ces menu contextuels</w:t>
+        <w:t>Vous pouvez également créer des TableElement et des effets depuis ces menu contextuels</w:t>
       </w:r>
     </w:p>
     <w:p>
@@ -3145,7 +2343,6 @@
       </w:r>
     </w:p>
     <w:p>
-      <w:proofErr w:type="spellStart"/>
       <w:r>
         <w:rPr>
           <w:b/>
@@ -3153,13 +2350,11 @@
         </w:rPr>
         <w:t>TableName</w:t>
       </w:r>
-      <w:proofErr w:type="spellEnd"/>
       <w:r>
         <w:t> : le nom de la table</w:t>
       </w:r>
     </w:p>
     <w:p>
-      <w:proofErr w:type="spellStart"/>
       <w:r>
         <w:rPr>
           <w:b/>
@@ -3167,7 +2362,6 @@
         </w:rPr>
         <w:t>RomName</w:t>
       </w:r>
-      <w:proofErr w:type="spellEnd"/>
       <w:r>
         <w:t> : le nom de la rom associée (celle qui sera utilisée dans les tables settings sur DofConfigTool)</w:t>
       </w:r>
@@ -3181,15 +2375,7 @@
         <w:t>Image</w:t>
       </w:r>
       <w:r>
-        <w:t xml:space="preserve"> : une image spécifique qui sera utilisée par cette table pour les </w:t>
-      </w:r>
-      <w:proofErr w:type="spellStart"/>
-      <w:r>
-        <w:t>MxBitmapEffect</w:t>
-      </w:r>
-      <w:proofErr w:type="spellEnd"/>
-      <w:r>
-        <w:t xml:space="preserve">, quand vous choisissez une image dans cette </w:t>
+        <w:t xml:space="preserve"> : une image spécifique qui sera utilisée par cette table pour les MxBitmapEffect, quand vous choisissez une image dans cette </w:t>
       </w:r>
       <w:r>
         <w:t>propriété,</w:t>
@@ -3201,76 +2387,7 @@
         <w:t>à</w:t>
       </w:r>
       <w:r>
-        <w:t xml:space="preserve"> jour dans le répertoire ou se trouvent les .</w:t>
-      </w:r>
-      <w:proofErr w:type="spellStart"/>
-      <w:r>
-        <w:t>ini</w:t>
-      </w:r>
-      <w:proofErr w:type="spellEnd"/>
-      <w:r>
-        <w:t xml:space="preserve"> pour être utilisable par </w:t>
-      </w:r>
-      <w:proofErr w:type="spellStart"/>
-      <w:r>
-        <w:t>DirectOutput</w:t>
-      </w:r>
-      <w:proofErr w:type="spellEnd"/>
-      <w:r>
-        <w:t xml:space="preserve">. Elle utilisera le nom de la rom (renseigné dans </w:t>
-      </w:r>
-      <w:proofErr w:type="spellStart"/>
-      <w:r>
-        <w:t>RomName</w:t>
-      </w:r>
-      <w:proofErr w:type="spellEnd"/>
-      <w:r>
-        <w:t xml:space="preserve">) pour créer un fichier </w:t>
-      </w:r>
-      <w:proofErr w:type="spellStart"/>
-      <w:proofErr w:type="gramStart"/>
-      <w:r>
-        <w:t>romname</w:t>
-      </w:r>
-      <w:proofErr w:type="spellEnd"/>
-      <w:r>
-        <w:t>.&lt;</w:t>
-      </w:r>
-      <w:proofErr w:type="gramEnd"/>
-      <w:r>
-        <w:t xml:space="preserve">image extension&gt;. Si vous changez d’extension (par exemple vous aviez un PNG et vous choisissez un GIF), toutes les images </w:t>
-      </w:r>
-      <w:proofErr w:type="gramStart"/>
-      <w:r>
-        <w:t>romname.*</w:t>
-      </w:r>
-      <w:proofErr w:type="gramEnd"/>
-      <w:r>
-        <w:t xml:space="preserve"> seront retirées du répertoire ou se trouve les .</w:t>
-      </w:r>
-      <w:proofErr w:type="spellStart"/>
-      <w:r>
-        <w:t>ini</w:t>
-      </w:r>
-      <w:proofErr w:type="spellEnd"/>
-      <w:r>
-        <w:t xml:space="preserve"> pour n’avoir que celle que vous avez choisi (</w:t>
-      </w:r>
-      <w:proofErr w:type="spellStart"/>
-      <w:r>
-        <w:t>DirectOutput</w:t>
-      </w:r>
-      <w:proofErr w:type="spellEnd"/>
-      <w:r>
-        <w:t xml:space="preserve"> </w:t>
-      </w:r>
-      <w:proofErr w:type="spellStart"/>
-      <w:r>
-        <w:t>nbe</w:t>
-      </w:r>
-      <w:proofErr w:type="spellEnd"/>
-      <w:r>
-        <w:t xml:space="preserve"> supporte qu’une image par table).</w:t>
+        <w:t xml:space="preserve"> jour dans le répertoire ou se trouvent les .ini pour être utilisable par DirectOutput. Elle utilisera le nom de la rom (renseigné dans RomName) pour créer un fichier romname.&lt;image extension&gt;. Si vous changez d’extension (par exemple vous aviez un PNG et vous choisissez un GIF), toutes les images romname.* seront retirées du répertoire ou se trouve les .ini pour n’avoir que celle que vous avez choisi (DirectOutput nbe supporte qu’une image par table).</w:t>
       </w:r>
     </w:p>
     <w:p>
@@ -3436,7 +2553,6 @@
       <w:r>
         <w:t xml:space="preserve">Si </w:t>
       </w:r>
-      <w:proofErr w:type="spellStart"/>
       <w:r>
         <w:rPr>
           <w:b/>
@@ -3444,11 +2560,9 @@
         </w:rPr>
         <w:t>TableElementType</w:t>
       </w:r>
-      <w:proofErr w:type="spellEnd"/>
       <w:r>
         <w:t xml:space="preserve"> est à </w:t>
       </w:r>
-      <w:proofErr w:type="spellStart"/>
       <w:r>
         <w:rPr>
           <w:b/>
@@ -3456,20 +2570,11 @@
         </w:rPr>
         <w:t>NamedElement</w:t>
       </w:r>
-      <w:proofErr w:type="spellEnd"/>
       <w:r>
         <w:t xml:space="preserve">, vous aurez un champs Name vous permettant </w:t>
       </w:r>
       <w:r>
-        <w:t xml:space="preserve">d’indiquer le nom du TableElement. Les </w:t>
-      </w:r>
-      <w:proofErr w:type="spellStart"/>
-      <w:r>
-        <w:t>NamedElement</w:t>
-      </w:r>
-      <w:proofErr w:type="spellEnd"/>
-      <w:r>
-        <w:t xml:space="preserve"> sont très rarement utilisés.</w:t>
+        <w:t>d’indiquer le nom du TableElement. Les NamedElement sont très rarement utilisés.</w:t>
       </w:r>
     </w:p>
     <w:p>
@@ -3526,21 +2631,7 @@
         <w:rPr>
           <w:lang w:val="en-US"/>
         </w:rPr>
-        <w:t xml:space="preserve">Divers: Invert, </w:t>
-      </w:r>
-      <w:proofErr w:type="spellStart"/>
-      <w:r>
-        <w:rPr>
-          <w:lang w:val="en-US"/>
-        </w:rPr>
-        <w:t>NoBool</w:t>
-      </w:r>
-      <w:proofErr w:type="spellEnd"/>
-      <w:r>
-        <w:rPr>
-          <w:lang w:val="en-US"/>
-        </w:rPr>
-        <w:t xml:space="preserve">, Layer et </w:t>
+        <w:t xml:space="preserve">Divers: Invert, NoBool, Layer et </w:t>
       </w:r>
       <w:r>
         <w:rPr>
@@ -3570,20 +2661,7 @@
         </w:numPr>
       </w:pPr>
       <w:r>
-        <w:t xml:space="preserve">Section </w:t>
-      </w:r>
-      <w:proofErr w:type="spellStart"/>
-      <w:proofErr w:type="gramStart"/>
-      <w:r>
-        <w:t>Blink</w:t>
-      </w:r>
-      <w:proofErr w:type="spellEnd"/>
-      <w:r>
-        <w:t>:</w:t>
-      </w:r>
-      <w:proofErr w:type="gramEnd"/>
-      <w:r>
-        <w:t xml:space="preserve"> tout ce qui a rapport au clignotement</w:t>
+        <w:t>Section Blink: tout ce qui a rapport au clignotement</w:t>
       </w:r>
     </w:p>
     <w:p>
@@ -3595,15 +2673,7 @@
         </w:numPr>
       </w:pPr>
       <w:r>
-        <w:t xml:space="preserve">Section </w:t>
-      </w:r>
-      <w:proofErr w:type="gramStart"/>
-      <w:r>
-        <w:t>Fade:</w:t>
-      </w:r>
-      <w:proofErr w:type="gramEnd"/>
-      <w:r>
-        <w:t xml:space="preserve"> effets de fade in/out</w:t>
+        <w:t>Section Fade: effets de fade in/out</w:t>
       </w:r>
     </w:p>
     <w:p>
@@ -3615,44 +2685,12 @@
         </w:numPr>
       </w:pPr>
       <w:r>
-        <w:t xml:space="preserve">Section </w:t>
-      </w:r>
-      <w:proofErr w:type="spellStart"/>
-      <w:r>
-        <w:t>TImers</w:t>
-      </w:r>
-      <w:proofErr w:type="spellEnd"/>
-      <w:r>
-        <w:t xml:space="preserve"> : </w:t>
-      </w:r>
-      <w:proofErr w:type="spellStart"/>
-      <w:r>
-        <w:t>MinDuration</w:t>
-      </w:r>
-      <w:proofErr w:type="spellEnd"/>
-      <w:r>
-        <w:t xml:space="preserve">, </w:t>
-      </w:r>
-      <w:proofErr w:type="spellStart"/>
-      <w:r>
-        <w:t>MaxDuration</w:t>
-      </w:r>
-      <w:proofErr w:type="spellEnd"/>
-      <w:r>
-        <w:t>, Duration…</w:t>
-      </w:r>
-    </w:p>
-    <w:p>
-      <w:r>
-        <w:t xml:space="preserve">La </w:t>
-      </w:r>
-      <w:proofErr w:type="spellStart"/>
-      <w:r>
-        <w:t>combobox</w:t>
-      </w:r>
-      <w:proofErr w:type="spellEnd"/>
-      <w:r>
-        <w:t xml:space="preserve"> </w:t>
+        <w:t>Section TImers : MinDuration, MaxDuration, Duration…</w:t>
+      </w:r>
+    </w:p>
+    <w:p>
+      <w:r>
+        <w:t xml:space="preserve">La combobox </w:t>
       </w:r>
       <w:r>
         <w:rPr>
@@ -3662,15 +2700,7 @@
         <w:t>Toy Name</w:t>
       </w:r>
       <w:r>
-        <w:t xml:space="preserve"> vous fournira la liste des </w:t>
-      </w:r>
-      <w:proofErr w:type="spellStart"/>
-      <w:r>
-        <w:t>toys</w:t>
-      </w:r>
-      <w:proofErr w:type="spellEnd"/>
-      <w:r>
-        <w:t xml:space="preserve"> compatibles avec votre type d’effets (Analogiques, RGB, Adressables).</w:t>
+        <w:t xml:space="preserve"> vous fournira la liste des toys compatibles avec votre type d’effets (Analogiques, RGB, Adressables).</w:t>
       </w:r>
     </w:p>
     <w:p>
@@ -3817,17 +2847,8 @@
     </w:p>
     <w:p>
       <w:r>
-        <w:t>Les couleurs de base (issues des .</w:t>
-      </w:r>
-      <w:proofErr w:type="spellStart"/>
-      <w:r>
-        <w:t>ini</w:t>
-      </w:r>
-      <w:proofErr w:type="spellEnd"/>
-      <w:r>
-        <w:t xml:space="preserve">) sont disponibles dans la </w:t>
-      </w:r>
-      <w:proofErr w:type="spellStart"/>
+        <w:t xml:space="preserve">Les couleurs de base (issues des .ini) sont disponibles dans la </w:t>
+      </w:r>
       <w:r>
         <w:t>c</w:t>
       </w:r>
@@ -3837,7 +2858,6 @@
       <w:r>
         <w:t>box</w:t>
       </w:r>
-      <w:proofErr w:type="spellEnd"/>
       <w:r>
         <w:t xml:space="preserve"> mais vous pouvez aussi indiquer des couleurs non prévues dans la liste</w:t>
       </w:r>
@@ -3849,17 +2869,8 @@
           <w:b/>
           <w:bCs/>
         </w:rPr>
-        <w:t xml:space="preserve">Custom </w:t>
-      </w:r>
-      <w:proofErr w:type="spellStart"/>
-      <w:r>
-        <w:rPr>
-          <w:b/>
-          <w:bCs/>
-        </w:rPr>
-        <w:t>Color</w:t>
-      </w:r>
-      <w:proofErr w:type="spellEnd"/>
+        <w:t>Custom Color</w:t>
+      </w:r>
       <w:r>
         <w:t>.</w:t>
       </w:r>
@@ -4403,17 +3414,8 @@
           <w:bCs/>
         </w:rPr>
         <w:lastRenderedPageBreak/>
-        <w:t xml:space="preserve">Fenêtre de </w:t>
-      </w:r>
-      <w:proofErr w:type="spellStart"/>
-      <w:r>
-        <w:rPr>
-          <w:b/>
-          <w:bCs/>
-        </w:rPr>
-        <w:t>preview</w:t>
-      </w:r>
-      <w:proofErr w:type="spellEnd"/>
+        <w:t>Fenêtre de preview</w:t>
+      </w:r>
     </w:p>
     <w:p>
       <w:pPr>
@@ -4478,41 +3480,17 @@
     </w:p>
     <w:p>
       <w:r>
-        <w:t xml:space="preserve">La fenêtre de </w:t>
-      </w:r>
-      <w:proofErr w:type="spellStart"/>
-      <w:r>
-        <w:t>preview</w:t>
-      </w:r>
-      <w:proofErr w:type="spellEnd"/>
-      <w:r>
-        <w:t xml:space="preserve"> est l’endroit où vous allez voir vos effets en temps réel quand vous activerez des effets ou des TableElement.</w:t>
-      </w:r>
-    </w:p>
-    <w:p>
-      <w:r>
-        <w:t xml:space="preserve">Contient deux zones principales : la zone de </w:t>
-      </w:r>
-      <w:proofErr w:type="spellStart"/>
-      <w:r>
-        <w:t>preview</w:t>
-      </w:r>
-      <w:proofErr w:type="spellEnd"/>
-      <w:r>
-        <w:t xml:space="preserve"> à proprement parler et la zone de visibilité.</w:t>
-      </w:r>
-    </w:p>
-    <w:p>
-      <w:r>
-        <w:t xml:space="preserve">Dans la zone de visibilité vous allez pouvoir montrer ou cacher des parties entières de la </w:t>
-      </w:r>
-      <w:proofErr w:type="spellStart"/>
-      <w:r>
-        <w:t>preview</w:t>
-      </w:r>
-      <w:proofErr w:type="spellEnd"/>
-      <w:r>
-        <w:t>, cela vous permet de mieux vous concentrer sur ce que vous voulez éditer.</w:t>
+        <w:t>La fenêtre de preview est l’endroit où vous allez voir vos effets en temps réel quand vous activerez des effets ou des TableElement.</w:t>
+      </w:r>
+    </w:p>
+    <w:p>
+      <w:r>
+        <w:t>Contient deux zones principales : la zone de preview à proprement parler et la zone de visibilité.</w:t>
+      </w:r>
+    </w:p>
+    <w:p>
+      <w:r>
+        <w:t>Dans la zone de visibilité vous allez pouvoir montrer ou cacher des parties entières de la preview, cela vous permet de mieux vous concentrer sur ce que vous voulez éditer.</w:t>
       </w:r>
     </w:p>
     <w:p>
@@ -4535,15 +3513,7 @@
     </w:p>
     <w:p>
       <w:r>
-        <w:t xml:space="preserve">En passant la souris sur une area dans la </w:t>
-      </w:r>
-      <w:proofErr w:type="spellStart"/>
-      <w:r>
-        <w:t>preview</w:t>
-      </w:r>
-      <w:proofErr w:type="spellEnd"/>
-      <w:r>
-        <w:t xml:space="preserve"> vous aurez la liste des outputs qui y sont affectés.</w:t>
+        <w:t>En passant la souris sur une area dans la preview vous aurez la liste des outputs qui y sont affectés.</w:t>
       </w:r>
     </w:p>
     <w:p>
@@ -4565,15 +3535,7 @@
     <w:p/>
     <w:p>
       <w:r>
-        <w:t xml:space="preserve">Vous avez la possibilité d’importer ou d’exporter des lignes de commandes </w:t>
-      </w:r>
-      <w:proofErr w:type="spellStart"/>
-      <w:r>
-        <w:t>Dof</w:t>
-      </w:r>
-      <w:proofErr w:type="spellEnd"/>
-      <w:r>
-        <w:t xml:space="preserve"> (les fameuses lignes que pas grand monde ne comprend </w:t>
+        <w:t>Vous avez la possibilité d’importer ou d’exporter des lignes de commandes Dof (les fameuses lignes que pas grand monde ne comprend </w:t>
       </w:r>
       <w:r>
         <w:rPr>
@@ -4807,13 +3769,8 @@
         <w:t>output. Vous</w:t>
       </w:r>
       <w:r>
-        <w:t xml:space="preserve"> n’avez plus qu’à choisir l’output qui vous intéresse et copier le contenu de la </w:t>
-      </w:r>
-      <w:proofErr w:type="spellStart"/>
-      <w:r>
-        <w:t>text</w:t>
-      </w:r>
-      <w:proofErr w:type="spellEnd"/>
+        <w:t xml:space="preserve"> n’avez plus qu’à choisir l’output qui vous intéresse et copier le contenu de la text</w:t>
+      </w:r>
       <w:r>
         <w:t>-</w:t>
       </w:r>
@@ -4830,61 +3787,13 @@
           <w:b/>
           <w:bCs/>
         </w:rPr>
-        <w:t xml:space="preserve">Use full range </w:t>
-      </w:r>
-      <w:proofErr w:type="spellStart"/>
-      <w:r>
-        <w:rPr>
-          <w:b/>
-          <w:bCs/>
-        </w:rPr>
-        <w:t>intensities</w:t>
-      </w:r>
-      <w:proofErr w:type="spellEnd"/>
-      <w:r>
-        <w:rPr>
-          <w:b/>
-          <w:bCs/>
-        </w:rPr>
-        <w:t xml:space="preserve"> </w:t>
+        <w:t xml:space="preserve">Use full range intensities </w:t>
       </w:r>
       <w:r>
         <w:t>vous permet de</w:t>
       </w:r>
       <w:r>
-        <w:t xml:space="preserve"> revenir au range 0-48 pour les intensités </w:t>
-      </w:r>
-      <w:proofErr w:type="spellStart"/>
-      <w:r>
-        <w:t>analog</w:t>
-      </w:r>
-      <w:proofErr w:type="spellEnd"/>
-      <w:r>
-        <w:t xml:space="preserve"> si vous le souhaitez quand elle est décochée. Le </w:t>
-      </w:r>
-      <w:proofErr w:type="spellStart"/>
-      <w:r>
-        <w:t>Dof</w:t>
-      </w:r>
-      <w:proofErr w:type="spellEnd"/>
-      <w:r>
-        <w:t xml:space="preserve"> doit normalement supporter </w:t>
-      </w:r>
-      <w:proofErr w:type="gramStart"/>
-      <w:r>
-        <w:t>les full</w:t>
-      </w:r>
-      <w:proofErr w:type="gramEnd"/>
-      <w:r>
-        <w:t xml:space="preserve"> range </w:t>
-      </w:r>
-      <w:proofErr w:type="spellStart"/>
-      <w:r>
-        <w:t>intensities</w:t>
-      </w:r>
-      <w:proofErr w:type="spellEnd"/>
-      <w:r>
-        <w:t xml:space="preserve"> (0-255) </w:t>
+        <w:t xml:space="preserve"> revenir au range 0-48 pour les intensités analog si vous le souhaitez quand elle est décochée. Le Dof doit normalement supporter les full range intensities (0-255) </w:t>
       </w:r>
       <w:r>
         <w:t>ça</w:t>

--- a/DirectOutputToolkit/documentation/DirectOutput Toolkit (fr).docx
+++ b/DirectOutputToolkit/documentation/DirectOutput Toolkit (fr).docx
@@ -1,6 +1,6 @@
 
 <file path=word/document.xml><?xml version="1.0" encoding="utf-8"?>
-<w:document xmlns:wpc="http://schemas.microsoft.com/office/word/2010/wordprocessingCanvas" xmlns:cx="http://schemas.microsoft.com/office/drawing/2014/chartex" xmlns:cx1="http://schemas.microsoft.com/office/drawing/2015/9/8/chartex" xmlns:cx2="http://schemas.microsoft.com/office/drawing/2015/10/21/chartex" xmlns:cx3="http://schemas.microsoft.com/office/drawing/2016/5/9/chartex" xmlns:cx4="http://schemas.microsoft.com/office/drawing/2016/5/10/chartex" xmlns:cx5="http://schemas.microsoft.com/office/drawing/2016/5/11/chartex" xmlns:cx6="http://schemas.microsoft.com/office/drawing/2016/5/12/chartex" xmlns:cx7="http://schemas.microsoft.com/office/drawing/2016/5/13/chartex" xmlns:cx8="http://schemas.microsoft.com/office/drawing/2016/5/14/chartex" xmlns:mc="http://schemas.openxmlformats.org/markup-compatibility/2006" xmlns:aink="http://schemas.microsoft.com/office/drawing/2016/ink" xmlns:am3d="http://schemas.microsoft.com/office/drawing/2017/model3d" xmlns:o="urn:schemas-microsoft-com:office:office" xmlns:r="http://schemas.openxmlformats.org/officeDocument/2006/relationships" xmlns:m="http://schemas.openxmlformats.org/officeDocument/2006/math" xmlns:v="urn:schemas-microsoft-com:vml" xmlns:wp14="http://schemas.microsoft.com/office/word/2010/wordprocessingDrawing" xmlns:wp="http://schemas.openxmlformats.org/drawingml/2006/wordprocessingDrawing" xmlns:w10="urn:schemas-microsoft-com:office:word" xmlns:w="http://schemas.openxmlformats.org/wordprocessingml/2006/main" xmlns:w14="http://schemas.microsoft.com/office/word/2010/wordml" xmlns:w15="http://schemas.microsoft.com/office/word/2012/wordml" xmlns:w16cex="http://schemas.microsoft.com/office/word/2018/wordml/cex" xmlns:w16cid="http://schemas.microsoft.com/office/word/2016/wordml/cid" xmlns:w16="http://schemas.microsoft.com/office/word/2018/wordml" xmlns:w16se="http://schemas.microsoft.com/office/word/2015/wordml/symex" xmlns:wpg="http://schemas.microsoft.com/office/word/2010/wordprocessingGroup" xmlns:wpi="http://schemas.microsoft.com/office/word/2010/wordprocessingInk" xmlns:wne="http://schemas.microsoft.com/office/word/2006/wordml" xmlns:wps="http://schemas.microsoft.com/office/word/2010/wordprocessingShape" mc:Ignorable="w14 w15 w16se w16cid w16 w16cex wp14">
+<w:document xmlns:wpc="http://schemas.microsoft.com/office/word/2010/wordprocessingCanvas" xmlns:cx="http://schemas.microsoft.com/office/drawing/2014/chartex" xmlns:cx1="http://schemas.microsoft.com/office/drawing/2015/9/8/chartex" xmlns:cx2="http://schemas.microsoft.com/office/drawing/2015/10/21/chartex" xmlns:cx3="http://schemas.microsoft.com/office/drawing/2016/5/9/chartex" xmlns:cx4="http://schemas.microsoft.com/office/drawing/2016/5/10/chartex" xmlns:cx5="http://schemas.microsoft.com/office/drawing/2016/5/11/chartex" xmlns:cx6="http://schemas.microsoft.com/office/drawing/2016/5/12/chartex" xmlns:cx7="http://schemas.microsoft.com/office/drawing/2016/5/13/chartex" xmlns:cx8="http://schemas.microsoft.com/office/drawing/2016/5/14/chartex" xmlns:mc="http://schemas.openxmlformats.org/markup-compatibility/2006" xmlns:aink="http://schemas.microsoft.com/office/drawing/2016/ink" xmlns:am3d="http://schemas.microsoft.com/office/drawing/2017/model3d" xmlns:o="urn:schemas-microsoft-com:office:office" xmlns:r="http://schemas.openxmlformats.org/officeDocument/2006/relationships" xmlns:m="http://schemas.openxmlformats.org/officeDocument/2006/math" xmlns:v="urn:schemas-microsoft-com:vml" xmlns:wp14="http://schemas.microsoft.com/office/word/2010/wordprocessingDrawing" xmlns:wp="http://schemas.openxmlformats.org/drawingml/2006/wordprocessingDrawing" xmlns:w10="urn:schemas-microsoft-com:office:word" xmlns:w="http://schemas.openxmlformats.org/wordprocessingml/2006/main" xmlns:w14="http://schemas.microsoft.com/office/word/2010/wordml" xmlns:w15="http://schemas.microsoft.com/office/word/2012/wordml" xmlns:w16cex="http://schemas.microsoft.com/office/word/2018/wordml/cex" xmlns:w16cid="http://schemas.microsoft.com/office/word/2016/wordml/cid" xmlns:w16="http://schemas.microsoft.com/office/word/2018/wordml" xmlns:w16sdtdh="http://schemas.microsoft.com/office/word/2020/wordml/sdtdatahash" xmlns:w16se="http://schemas.microsoft.com/office/word/2015/wordml/symex" xmlns:wpg="http://schemas.microsoft.com/office/word/2010/wordprocessingGroup" xmlns:wpi="http://schemas.microsoft.com/office/word/2010/wordprocessingInk" xmlns:wne="http://schemas.microsoft.com/office/word/2006/wordml" xmlns:wps="http://schemas.microsoft.com/office/word/2010/wordprocessingShape" mc:Ignorable="w14 w15 w16se w16cid w16 w16cex w16sdtdh wp14">
   <w:body>
     <w:p>
       <w:pPr>
@@ -294,23 +294,49 @@
     <w:p/>
     <w:p>
       <w:r>
-        <w:t xml:space="preserve">Direct Output Toolkit (DOTK) est un outil permettant d’éditer le setup Dof d’une table sans avoir à faire des allers-retours avec </w:t>
+        <w:t xml:space="preserve">Direct Output Toolkit (DOTK) est un outil permettant d’éditer le setup </w:t>
+      </w:r>
+      <w:proofErr w:type="spellStart"/>
+      <w:r>
+        <w:t>Dof</w:t>
+      </w:r>
+      <w:proofErr w:type="spellEnd"/>
+      <w:r>
+        <w:t xml:space="preserve"> d’une table sans avoir à faire des allers-retours avec </w:t>
       </w:r>
       <w:hyperlink r:id="rId7" w:history="1">
+        <w:proofErr w:type="spellStart"/>
         <w:r>
           <w:rPr>
             <w:rStyle w:val="Lienhypertexte"/>
           </w:rPr>
           <w:t>DofConfigTool</w:t>
         </w:r>
+        <w:proofErr w:type="spellEnd"/>
       </w:hyperlink>
       <w:r>
-        <w:t xml:space="preserve"> et son pincab.</w:t>
-      </w:r>
-    </w:p>
-    <w:p>
-      <w:r>
-        <w:t>DOTK est basé sur la librairie DirectOutput (</w:t>
+        <w:t xml:space="preserve"> et son </w:t>
+      </w:r>
+      <w:proofErr w:type="spellStart"/>
+      <w:r>
+        <w:t>pincab</w:t>
+      </w:r>
+      <w:proofErr w:type="spellEnd"/>
+      <w:r>
+        <w:t>.</w:t>
+      </w:r>
+    </w:p>
+    <w:p>
+      <w:r>
+        <w:t xml:space="preserve">DOTK est basé sur la librairie </w:t>
+      </w:r>
+      <w:proofErr w:type="spellStart"/>
+      <w:r>
+        <w:t>DirectOutput</w:t>
+      </w:r>
+      <w:proofErr w:type="spellEnd"/>
+      <w:r>
+        <w:t xml:space="preserve"> (</w:t>
       </w:r>
       <w:hyperlink r:id="rId8" w:history="1">
         <w:r>
@@ -321,12 +347,28 @@
         </w:r>
       </w:hyperlink>
       <w:r>
-        <w:t>), il gère donc les effets exactement de la même façon que le ferait le Dof.</w:t>
-      </w:r>
-    </w:p>
-    <w:p>
-      <w:r>
-        <w:t>Son avantage est qu’il est totalement standalone, il contient sa propre fenêtre de preview entièrement configurable qui permettra de voir immédiatement le résultat des effets que l’on est en train d’éditer.</w:t>
+        <w:t xml:space="preserve">), il gère donc les effets exactement de la même façon que le ferait le </w:t>
+      </w:r>
+      <w:proofErr w:type="spellStart"/>
+      <w:r>
+        <w:t>Dof</w:t>
+      </w:r>
+      <w:proofErr w:type="spellEnd"/>
+      <w:r>
+        <w:t>.</w:t>
+      </w:r>
+    </w:p>
+    <w:p>
+      <w:r>
+        <w:t xml:space="preserve">Son avantage est qu’il est totalement standalone, il contient sa propre fenêtre de </w:t>
+      </w:r>
+      <w:proofErr w:type="spellStart"/>
+      <w:r>
+        <w:t>preview</w:t>
+      </w:r>
+      <w:proofErr w:type="spellEnd"/>
+      <w:r>
+        <w:t xml:space="preserve"> entièrement configurable qui permettra de voir immédiatement le résultat des effets que l’on est en train d’éditer.</w:t>
       </w:r>
     </w:p>
     <w:p>
@@ -385,13 +427,29 @@
     </w:p>
     <w:p>
       <w:r>
-        <w:t>Il n’y a pas besoin d’être dans le répertoire de DirectOutput pour fonctionner, les fichiers de setup et les directoutputconfig.ini seront aussi récupérés localement, pas besoin d’utiliser les votre.</w:t>
+        <w:t xml:space="preserve">Il n’y a pas besoin d’être dans le répertoire de </w:t>
+      </w:r>
+      <w:proofErr w:type="spellStart"/>
+      <w:r>
+        <w:t>DirectOutput</w:t>
+      </w:r>
+      <w:proofErr w:type="spellEnd"/>
+      <w:r>
+        <w:t xml:space="preserve"> pour fonctionner, les fichiers de setup et les directoutputconfig.ini seront aussi récupérés localement, pas besoin d’utiliser les votre.</w:t>
       </w:r>
     </w:p>
     <w:p>
       <w:r>
         <w:lastRenderedPageBreak/>
-        <w:t>DOTK génèrera automatiquement un globalconfig local et il n’a pas besoin de cabinet.xml non plus gérer les effets adressables.</w:t>
+        <w:t xml:space="preserve">DOTK génèrera automatiquement un </w:t>
+      </w:r>
+      <w:proofErr w:type="spellStart"/>
+      <w:r>
+        <w:t>globalconfig</w:t>
+      </w:r>
+      <w:proofErr w:type="spellEnd"/>
+      <w:r>
+        <w:t xml:space="preserve"> local et il n’a pas besoin de cabinet.xml non plus gérer les effets adressables.</w:t>
       </w:r>
     </w:p>
     <w:p>
@@ -466,36 +524,101 @@
       </w:r>
     </w:p>
     <w:p>
-      <w:r>
-        <w:rPr>
-          <w:b/>
-          <w:bCs/>
-        </w:rPr>
-        <w:t>DofConfig setup</w:t>
+      <w:proofErr w:type="spellStart"/>
+      <w:r>
+        <w:rPr>
+          <w:b/>
+          <w:bCs/>
+        </w:rPr>
+        <w:t>DofConfig</w:t>
+      </w:r>
+      <w:proofErr w:type="spellEnd"/>
+      <w:r>
+        <w:rPr>
+          <w:b/>
+          <w:bCs/>
+        </w:rPr>
+        <w:t xml:space="preserve"> setup</w:t>
       </w:r>
       <w:r>
         <w:t> : ce fichier va vous permettre de</w:t>
       </w:r>
       <w:r>
-        <w:t xml:space="preserve"> déclarer le setup que vous avez utilisé pour votre config DofConfigTool (notamment l’APIKey), vous pouvez en créer un qui correspond </w:t>
+        <w:t xml:space="preserve"> déclarer le setup que vous avez utilisé pour votre config </w:t>
+      </w:r>
+      <w:proofErr w:type="spellStart"/>
+      <w:r>
+        <w:t>DofConfigTool</w:t>
+      </w:r>
+      <w:proofErr w:type="spellEnd"/>
+      <w:r>
+        <w:t xml:space="preserve"> (notamment l’</w:t>
+      </w:r>
+      <w:proofErr w:type="spellStart"/>
+      <w:r>
+        <w:t>APIKey</w:t>
+      </w:r>
+      <w:proofErr w:type="spellEnd"/>
+      <w:r>
+        <w:t xml:space="preserve">), vous pouvez en créer un qui correspond </w:t>
       </w:r>
       <w:r>
         <w:t>à</w:t>
       </w:r>
       <w:r>
-        <w:t xml:space="preserve"> votre compte DofConfigTool ou utiliser celui fournit pour le compte DofToolkit qui est déjà prêt à l’emploi avec tous les outputs disponibles.</w:t>
-      </w:r>
-    </w:p>
-    <w:p>
-      <w:r>
-        <w:rPr>
-          <w:b/>
-          <w:bCs/>
-        </w:rPr>
-        <w:t>Force DofConfigTool download</w:t>
-      </w:r>
-      <w:r>
-        <w:t xml:space="preserve"> : en cochant cette case vous forcerez le téléchargement de la config DofConfigTool liée au setup que vous avez choisi, c’est utile s’il n’y a pas eu de mise </w:t>
+        <w:t xml:space="preserve"> votre compte </w:t>
+      </w:r>
+      <w:proofErr w:type="spellStart"/>
+      <w:r>
+        <w:t>DofConfigTool</w:t>
+      </w:r>
+      <w:proofErr w:type="spellEnd"/>
+      <w:r>
+        <w:t xml:space="preserve"> ou utiliser celui fournit pour le compte </w:t>
+      </w:r>
+      <w:proofErr w:type="spellStart"/>
+      <w:r>
+        <w:t>DofToolkit</w:t>
+      </w:r>
+      <w:proofErr w:type="spellEnd"/>
+      <w:r>
+        <w:t xml:space="preserve"> qui est déjà prêt à l’emploi avec tous les outputs disponibles.</w:t>
+      </w:r>
+    </w:p>
+    <w:p>
+      <w:r>
+        <w:rPr>
+          <w:b/>
+          <w:bCs/>
+        </w:rPr>
+        <w:t xml:space="preserve">Force </w:t>
+      </w:r>
+      <w:proofErr w:type="spellStart"/>
+      <w:r>
+        <w:rPr>
+          <w:b/>
+          <w:bCs/>
+        </w:rPr>
+        <w:t>DofConfigTool</w:t>
+      </w:r>
+      <w:proofErr w:type="spellEnd"/>
+      <w:r>
+        <w:rPr>
+          <w:b/>
+          <w:bCs/>
+        </w:rPr>
+        <w:t xml:space="preserve"> download</w:t>
+      </w:r>
+      <w:r>
+        <w:t xml:space="preserve"> : en cochant cette case vous forcerez le téléchargement de la config </w:t>
+      </w:r>
+      <w:proofErr w:type="spellStart"/>
+      <w:r>
+        <w:t>DofConfigTool</w:t>
+      </w:r>
+      <w:proofErr w:type="spellEnd"/>
+      <w:r>
+        <w:t xml:space="preserve"> liée au setup que vous avez choisi, c’est utile s’il n’y a pas eu de mise </w:t>
       </w:r>
       <w:r>
         <w:t>à</w:t>
@@ -505,18 +628,67 @@
       </w:r>
     </w:p>
     <w:p>
-      <w:r>
-        <w:rPr>
-          <w:b/>
-          <w:bCs/>
-        </w:rPr>
-        <w:t>DirectOutput Toolkit view setup</w:t>
+      <w:proofErr w:type="spellStart"/>
+      <w:r>
+        <w:rPr>
+          <w:b/>
+          <w:bCs/>
+        </w:rPr>
+        <w:t>DirectOutput</w:t>
+      </w:r>
+      <w:proofErr w:type="spellEnd"/>
+      <w:r>
+        <w:rPr>
+          <w:b/>
+          <w:bCs/>
+        </w:rPr>
+        <w:t xml:space="preserve"> Toolkit </w:t>
+      </w:r>
+      <w:proofErr w:type="spellStart"/>
+      <w:r>
+        <w:rPr>
+          <w:b/>
+          <w:bCs/>
+        </w:rPr>
+        <w:t>view</w:t>
+      </w:r>
+      <w:proofErr w:type="spellEnd"/>
+      <w:r>
+        <w:rPr>
+          <w:b/>
+          <w:bCs/>
+        </w:rPr>
+        <w:t xml:space="preserve"> setup</w:t>
       </w:r>
       <w:r>
         <w:t> : ce fichier va décr</w:t>
       </w:r>
       <w:r>
-        <w:t>ire les différents toys que vous voulez avoir dans votre fenêtre de preview. Ici aussi, vous pouvez créer le vôtre ou utiliser l’un de ceux fournis (Full toys ou adressables uniquement).</w:t>
+        <w:t xml:space="preserve">ire les différents </w:t>
+      </w:r>
+      <w:proofErr w:type="spellStart"/>
+      <w:r>
+        <w:t>toys</w:t>
+      </w:r>
+      <w:proofErr w:type="spellEnd"/>
+      <w:r>
+        <w:t xml:space="preserve"> que vous voulez avoir dans votre fenêtre de </w:t>
+      </w:r>
+      <w:proofErr w:type="spellStart"/>
+      <w:r>
+        <w:t>preview</w:t>
+      </w:r>
+      <w:proofErr w:type="spellEnd"/>
+      <w:r>
+        <w:t xml:space="preserve">. Ici aussi, vous pouvez créer le vôtre ou utiliser l’un de ceux fournis (Full </w:t>
+      </w:r>
+      <w:proofErr w:type="spellStart"/>
+      <w:r>
+        <w:t>toys</w:t>
+      </w:r>
+      <w:proofErr w:type="spellEnd"/>
+      <w:r>
+        <w:t xml:space="preserve"> ou adressables uniquement).</w:t>
       </w:r>
     </w:p>
     <w:p>
@@ -553,7 +725,23 @@
           <w:b/>
           <w:bCs/>
         </w:rPr>
-        <w:t>Edition du DofConfig setup</w:t>
+        <w:t xml:space="preserve">Edition du </w:t>
+      </w:r>
+      <w:proofErr w:type="spellStart"/>
+      <w:r>
+        <w:rPr>
+          <w:b/>
+          <w:bCs/>
+        </w:rPr>
+        <w:t>DofConfig</w:t>
+      </w:r>
+      <w:proofErr w:type="spellEnd"/>
+      <w:r>
+        <w:rPr>
+          <w:b/>
+          <w:bCs/>
+        </w:rPr>
+        <w:t xml:space="preserve"> setup</w:t>
       </w:r>
     </w:p>
     <w:p>
@@ -624,31 +812,113 @@
     </w:p>
     <w:p>
       <w:r>
-        <w:t>Vous avez juste à fournir un nom de username (en fait vous pouvez mettre ce que vous voulez ca ne sera pas utilisé, c’est juste pour s’y retrouver) et une API Key qui servira à récupérer les fichier .ini localement pour que DOTK puisse vous afficher les effets des tables de références.</w:t>
+        <w:t xml:space="preserve">Vous avez juste à fournir un nom de </w:t>
+      </w:r>
+      <w:proofErr w:type="spellStart"/>
+      <w:r>
+        <w:t>username</w:t>
+      </w:r>
+      <w:proofErr w:type="spellEnd"/>
+      <w:r>
+        <w:t xml:space="preserve"> (en fait vous pouvez mettre ce que vous voulez </w:t>
+      </w:r>
+      <w:proofErr w:type="spellStart"/>
+      <w:proofErr w:type="gramStart"/>
+      <w:r>
+        <w:t>ca</w:t>
+      </w:r>
+      <w:proofErr w:type="spellEnd"/>
+      <w:proofErr w:type="gramEnd"/>
+      <w:r>
+        <w:t xml:space="preserve"> ne sera pas utilisé, c’est juste pour s’y retrouver) et une API Key qui servira à récupérer les fichier .</w:t>
+      </w:r>
+      <w:proofErr w:type="spellStart"/>
+      <w:r>
+        <w:t>ini</w:t>
+      </w:r>
+      <w:proofErr w:type="spellEnd"/>
+      <w:r>
+        <w:t xml:space="preserve"> localement pour que DOTK puisse vous afficher les effets des tables de références.</w:t>
       </w:r>
     </w:p>
     <w:p>
       <w:r>
         <w:lastRenderedPageBreak/>
-        <w:t xml:space="preserve">Ensuite vous pouvez refaire le setup que vous avez sur DofConfigTool pour que DOTK s’y </w:t>
+        <w:t xml:space="preserve">Ensuite vous pouvez refaire le setup que vous avez sur </w:t>
+      </w:r>
+      <w:proofErr w:type="spellStart"/>
+      <w:r>
+        <w:t>DofConfigTool</w:t>
+      </w:r>
+      <w:proofErr w:type="spellEnd"/>
+      <w:r>
+        <w:t xml:space="preserve"> pour que DOTK s’y </w:t>
       </w:r>
       <w:r>
         <w:t>retrouve</w:t>
       </w:r>
       <w:r>
-        <w:t xml:space="preserve"> avec vos fichiers .ini. Un setup déjà prêt pour l</w:t>
+        <w:t xml:space="preserve"> avec vos fichiers .</w:t>
+      </w:r>
+      <w:proofErr w:type="spellStart"/>
+      <w:r>
+        <w:t>ini</w:t>
+      </w:r>
+      <w:proofErr w:type="spellEnd"/>
+      <w:r>
+        <w:t>. Un setup déjà prêt pour l</w:t>
       </w:r>
       <w:r>
         <w:t>’utilisateur</w:t>
       </w:r>
       <w:r>
-        <w:t xml:space="preserve"> DofToolkit est déjà </w:t>
-      </w:r>
-      <w:r>
-        <w:t>fourni, il couvre tous les outputs sur deux controllers (un pinscape 51 et une ledwiz 30)</w:t>
-      </w:r>
-      <w:r>
-        <w:t>, je vous conseille celui-ci si vous voulez créer ou upgrader un Dof complet destiné à être publié</w:t>
+        <w:t xml:space="preserve"> </w:t>
+      </w:r>
+      <w:proofErr w:type="spellStart"/>
+      <w:r>
+        <w:t>DofToolkit</w:t>
+      </w:r>
+      <w:proofErr w:type="spellEnd"/>
+      <w:r>
+        <w:t xml:space="preserve"> est déjà </w:t>
+      </w:r>
+      <w:r>
+        <w:t xml:space="preserve">fourni, il couvre tous les outputs sur deux </w:t>
+      </w:r>
+      <w:proofErr w:type="spellStart"/>
+      <w:r>
+        <w:t>controllers</w:t>
+      </w:r>
+      <w:proofErr w:type="spellEnd"/>
+      <w:r>
+        <w:t xml:space="preserve"> (un </w:t>
+      </w:r>
+      <w:proofErr w:type="spellStart"/>
+      <w:r>
+        <w:t>pinscape</w:t>
+      </w:r>
+      <w:proofErr w:type="spellEnd"/>
+      <w:r>
+        <w:t xml:space="preserve"> 51 et une </w:t>
+      </w:r>
+      <w:proofErr w:type="spellStart"/>
+      <w:r>
+        <w:t>ledwiz</w:t>
+      </w:r>
+      <w:proofErr w:type="spellEnd"/>
+      <w:r>
+        <w:t xml:space="preserve"> 30)</w:t>
+      </w:r>
+      <w:r>
+        <w:t xml:space="preserve">, je vous conseille celui-ci si vous voulez créer ou upgrader un </w:t>
+      </w:r>
+      <w:proofErr w:type="spellStart"/>
+      <w:r>
+        <w:t>Dof</w:t>
+      </w:r>
+      <w:proofErr w:type="spellEnd"/>
+      <w:r>
+        <w:t xml:space="preserve"> complet destiné à être publié</w:t>
       </w:r>
       <w:r>
         <w:t>.</w:t>
@@ -656,7 +926,23 @@
     </w:p>
     <w:p>
       <w:r>
-        <w:t>Pour faire votre setup, ajouter un controlleur en lui donnant un nom et le numéro du fichier .ini correspondant.</w:t>
+        <w:t xml:space="preserve">Pour faire votre setup, ajouter un </w:t>
+      </w:r>
+      <w:proofErr w:type="spellStart"/>
+      <w:r>
+        <w:t>controlleur</w:t>
+      </w:r>
+      <w:proofErr w:type="spellEnd"/>
+      <w:r>
+        <w:t xml:space="preserve"> en lui donnant un nom et le numéro du fichier .</w:t>
+      </w:r>
+      <w:proofErr w:type="spellStart"/>
+      <w:r>
+        <w:t>ini</w:t>
+      </w:r>
+      <w:proofErr w:type="spellEnd"/>
+      <w:r>
+        <w:t xml:space="preserve"> correspondant.</w:t>
       </w:r>
     </w:p>
     <w:p>
@@ -712,24 +998,48 @@
         <w:t>contrôleurs</w:t>
       </w:r>
       <w:r>
-        <w:t>, vous pouvez déclarer des outputs exactement comme dans la fenêtre du DofConfigTool. Numéro du port et type d’output (le range sera calculé automatiquement).</w:t>
-      </w:r>
-    </w:p>
-    <w:p>
-      <w:r>
-        <w:t>Si vous avez bien fait correspondre vos outputs de DofC</w:t>
+        <w:t xml:space="preserve">, vous pouvez déclarer des outputs exactement comme dans la fenêtre du </w:t>
+      </w:r>
+      <w:proofErr w:type="spellStart"/>
+      <w:r>
+        <w:t>DofConfigTool</w:t>
+      </w:r>
+      <w:proofErr w:type="spellEnd"/>
+      <w:r>
+        <w:t>. Numéro du port et type d’output (le range sera calculé automatiquement).</w:t>
+      </w:r>
+    </w:p>
+    <w:p>
+      <w:r>
+        <w:t xml:space="preserve">Si vous avez bien fait correspondre vos outputs de </w:t>
+      </w:r>
+      <w:proofErr w:type="spellStart"/>
+      <w:r>
+        <w:t>DofC</w:t>
       </w:r>
       <w:r>
         <w:t>o</w:t>
       </w:r>
       <w:r>
-        <w:t>nfigTool avec ceu</w:t>
+        <w:t>nfigTool</w:t>
+      </w:r>
+      <w:proofErr w:type="spellEnd"/>
+      <w:r>
+        <w:t xml:space="preserve"> avec ceu</w:t>
       </w:r>
       <w:r>
         <w:t>x</w:t>
       </w:r>
       <w:r>
-        <w:t xml:space="preserve"> de ce setup, les .ini récupérés pour votre compte fonctionneront comme s’ils étaient sur votre cab.</w:t>
+        <w:t xml:space="preserve"> de ce setup, les .</w:t>
+      </w:r>
+      <w:proofErr w:type="spellStart"/>
+      <w:r>
+        <w:t>ini</w:t>
+      </w:r>
+      <w:proofErr w:type="spellEnd"/>
+      <w:r>
+        <w:t xml:space="preserve"> récupérés pour votre compte fonctionneront comme s’ils étaient sur votre cab.</w:t>
       </w:r>
     </w:p>
     <w:p>
@@ -747,7 +1057,25 @@
           <w:bCs/>
           <w:lang w:val="en-US"/>
         </w:rPr>
-        <w:t>Edition du DirectOutput Toolkit view setup</w:t>
+        <w:t xml:space="preserve">Edition du </w:t>
+      </w:r>
+      <w:proofErr w:type="spellStart"/>
+      <w:r>
+        <w:rPr>
+          <w:b/>
+          <w:bCs/>
+          <w:lang w:val="en-US"/>
+        </w:rPr>
+        <w:t>DirectOutput</w:t>
+      </w:r>
+      <w:proofErr w:type="spellEnd"/>
+      <w:r>
+        <w:rPr>
+          <w:b/>
+          <w:bCs/>
+          <w:lang w:val="en-US"/>
+        </w:rPr>
+        <w:t xml:space="preserve"> Toolkit view setup</w:t>
       </w:r>
     </w:p>
     <w:p>
@@ -820,12 +1148,36 @@
         <w:t>C’est avec cet éditeur que v</w:t>
       </w:r>
       <w:r>
-        <w:t>ous pourrez créer un setup pour votre fenêtre de preview qui match au mieux votre installation.</w:t>
-      </w:r>
-    </w:p>
-    <w:p>
-      <w:r>
-        <w:t>Deux setups sont déjà fournis qui couvrent la quasi-totalité des toys ou juste des toys adressables si vous voulez juste vous concentrer sur le Mx.</w:t>
+        <w:t xml:space="preserve">ous pourrez créer un setup pour votre fenêtre de </w:t>
+      </w:r>
+      <w:proofErr w:type="spellStart"/>
+      <w:r>
+        <w:t>preview</w:t>
+      </w:r>
+      <w:proofErr w:type="spellEnd"/>
+      <w:r>
+        <w:t xml:space="preserve"> qui match au mieux votre installation.</w:t>
+      </w:r>
+    </w:p>
+    <w:p>
+      <w:r>
+        <w:t xml:space="preserve">Deux setups sont déjà fournis qui couvrent la quasi-totalité des </w:t>
+      </w:r>
+      <w:proofErr w:type="spellStart"/>
+      <w:r>
+        <w:t>toys</w:t>
+      </w:r>
+      <w:proofErr w:type="spellEnd"/>
+      <w:r>
+        <w:t xml:space="preserve"> ou juste des </w:t>
+      </w:r>
+      <w:proofErr w:type="spellStart"/>
+      <w:r>
+        <w:t>toys</w:t>
+      </w:r>
+      <w:proofErr w:type="spellEnd"/>
+      <w:r>
+        <w:t xml:space="preserve"> adressables si vous voulez juste vous concentrer sur le Mx.</w:t>
       </w:r>
     </w:p>
     <w:p>
@@ -835,28 +1187,116 @@
     </w:p>
     <w:p>
       <w:r>
-        <w:t>En faisant clic droit dans la fenêtre de treeview, vous pouvez ajouter des Area de trois types. Les Virtual, Analog et RGB areas.</w:t>
-      </w:r>
-    </w:p>
-    <w:p>
-      <w:r>
-        <w:t>Les Virtual area sont juste des containers dans lesquels vous allez pouvoir mettre d’autres areas, elles ont un nom, des dimensions (Top, Left, Width, Height) et indique si on dessinera un cadre pour cette area dans la preview.</w:t>
-      </w:r>
-    </w:p>
-    <w:p>
-      <w:r>
-        <w:t>Pour ce qui est de coordonnées des areas, elles sont toujours en pourcentage de l’area parent (ça vous permet de redimensionner rapidement toute une virtual area avec tout ce qu’elle contient).</w:t>
+        <w:t xml:space="preserve">En faisant clic droit dans la fenêtre de </w:t>
+      </w:r>
+      <w:proofErr w:type="spellStart"/>
+      <w:r>
+        <w:t>treeview</w:t>
+      </w:r>
+      <w:proofErr w:type="spellEnd"/>
+      <w:r>
+        <w:t xml:space="preserve">, vous pouvez ajouter des Area de trois types. Les Virtual, </w:t>
+      </w:r>
+      <w:proofErr w:type="spellStart"/>
+      <w:r>
+        <w:t>Analog</w:t>
+      </w:r>
+      <w:proofErr w:type="spellEnd"/>
+      <w:r>
+        <w:t xml:space="preserve"> et RGB areas.</w:t>
+      </w:r>
+    </w:p>
+    <w:p>
+      <w:r>
+        <w:t xml:space="preserve">Les Virtual area sont juste des containers dans lesquels vous allez pouvoir mettre d’autres areas, elles ont un nom, des dimensions (Top, </w:t>
+      </w:r>
+      <w:proofErr w:type="spellStart"/>
+      <w:r>
+        <w:t>Left</w:t>
+      </w:r>
+      <w:proofErr w:type="spellEnd"/>
+      <w:r>
+        <w:t xml:space="preserve">, </w:t>
+      </w:r>
+      <w:proofErr w:type="spellStart"/>
+      <w:r>
+        <w:t>Width</w:t>
+      </w:r>
+      <w:proofErr w:type="spellEnd"/>
+      <w:r>
+        <w:t xml:space="preserve">, </w:t>
+      </w:r>
+      <w:proofErr w:type="spellStart"/>
+      <w:r>
+        <w:t>Height</w:t>
+      </w:r>
+      <w:proofErr w:type="spellEnd"/>
+      <w:r>
+        <w:t xml:space="preserve">) et indique si on dessinera un cadre pour cette area dans la </w:t>
+      </w:r>
+      <w:proofErr w:type="spellStart"/>
+      <w:r>
+        <w:t>preview</w:t>
+      </w:r>
+      <w:proofErr w:type="spellEnd"/>
+      <w:r>
+        <w:t>.</w:t>
+      </w:r>
+    </w:p>
+    <w:p>
+      <w:r>
+        <w:t xml:space="preserve">Pour ce qui est de coordonnées des areas, elles sont toujours en pourcentage de l’area parent (ça vous permet de redimensionner rapidement toute une </w:t>
+      </w:r>
+      <w:proofErr w:type="spellStart"/>
+      <w:r>
+        <w:t>virtual</w:t>
+      </w:r>
+      <w:proofErr w:type="spellEnd"/>
+      <w:r>
+        <w:t xml:space="preserve"> area avec tout ce qu’elle contient).</w:t>
       </w:r>
     </w:p>
     <w:p>
       <w:r>
         <w:lastRenderedPageBreak/>
-        <w:t>Seules les areas virtual peuvent contenir d’autre areas (y compris d’autre virtual).</w:t>
-      </w:r>
-    </w:p>
-    <w:p>
-      <w:r>
-        <w:t>Ce sont les deux autres types d’areas qui vont vraiment représenter vos toys. En plus du nom et des dimensions ils vont aussi contenir une liste d’output pour lesquels ils vont réagir quand le Dof les déclenche.</w:t>
+        <w:t xml:space="preserve">Seules les areas </w:t>
+      </w:r>
+      <w:proofErr w:type="spellStart"/>
+      <w:r>
+        <w:t>virtual</w:t>
+      </w:r>
+      <w:proofErr w:type="spellEnd"/>
+      <w:r>
+        <w:t xml:space="preserve"> peuvent contenir d’autre areas (y compris d’autre </w:t>
+      </w:r>
+      <w:proofErr w:type="spellStart"/>
+      <w:r>
+        <w:t>virtual</w:t>
+      </w:r>
+      <w:proofErr w:type="spellEnd"/>
+      <w:r>
+        <w:t>).</w:t>
+      </w:r>
+    </w:p>
+    <w:p>
+      <w:r>
+        <w:t xml:space="preserve">Ce sont les deux autres types d’areas qui vont vraiment représenter vos </w:t>
+      </w:r>
+      <w:proofErr w:type="spellStart"/>
+      <w:r>
+        <w:t>toys</w:t>
+      </w:r>
+      <w:proofErr w:type="spellEnd"/>
+      <w:r>
+        <w:t xml:space="preserve">. En plus du nom et des dimensions ils vont aussi contenir une liste d’output pour lesquels ils vont réagir quand le </w:t>
+      </w:r>
+      <w:proofErr w:type="spellStart"/>
+      <w:r>
+        <w:t>Dof</w:t>
+      </w:r>
+      <w:proofErr w:type="spellEnd"/>
+      <w:r>
+        <w:t xml:space="preserve"> les déclenche.</w:t>
       </w:r>
     </w:p>
     <w:p>
@@ -866,13 +1306,45 @@
     </w:p>
     <w:p>
       <w:r>
-        <w:t xml:space="preserve">Les Area Analog sont celles qui correspondent aux toys analogiques (1 output) comme les boutons de </w:t>
+        <w:t xml:space="preserve">Les Area </w:t>
+      </w:r>
+      <w:proofErr w:type="spellStart"/>
+      <w:r>
+        <w:t>Analog</w:t>
+      </w:r>
+      <w:proofErr w:type="spellEnd"/>
+      <w:r>
+        <w:t xml:space="preserve"> sont celles qui correspondent aux </w:t>
+      </w:r>
+      <w:proofErr w:type="spellStart"/>
+      <w:r>
+        <w:t>toys</w:t>
+      </w:r>
+      <w:proofErr w:type="spellEnd"/>
+      <w:r>
+        <w:t xml:space="preserve"> analogiques (1 output) comme les boutons de </w:t>
       </w:r>
       <w:r>
         <w:t>façades</w:t>
       </w:r>
       <w:r>
-        <w:t>, les bumpers, slingshot, le shaker…</w:t>
+        <w:t xml:space="preserve">, les </w:t>
+      </w:r>
+      <w:proofErr w:type="spellStart"/>
+      <w:r>
+        <w:t>bumpers</w:t>
+      </w:r>
+      <w:proofErr w:type="spellEnd"/>
+      <w:r>
+        <w:t xml:space="preserve">, </w:t>
+      </w:r>
+      <w:proofErr w:type="spellStart"/>
+      <w:r>
+        <w:t>slingshot</w:t>
+      </w:r>
+      <w:proofErr w:type="spellEnd"/>
+      <w:r>
+        <w:t>, le shaker…</w:t>
       </w:r>
     </w:p>
     <w:p>
@@ -882,26 +1354,87 @@
     </w:p>
     <w:p>
       <w:r>
-        <w:t xml:space="preserve">Les areas RGB vont représenter tous les toys qui utilisent de la couleur (3 outputs), cela </w:t>
+        <w:t xml:space="preserve">Les areas RGB vont représenter tous les </w:t>
+      </w:r>
+      <w:proofErr w:type="spellStart"/>
+      <w:r>
+        <w:t>toys</w:t>
+      </w:r>
+      <w:proofErr w:type="spellEnd"/>
+      <w:r>
+        <w:t xml:space="preserve"> qui utilisent de la couleur (3 outputs), cela </w:t>
       </w:r>
       <w:r>
         <w:t>comprend</w:t>
       </w:r>
       <w:r>
-        <w:t xml:space="preserve"> aussi bien les flashers, les undercab que les toys Mx.</w:t>
-      </w:r>
-    </w:p>
-    <w:p>
-      <w:r>
-        <w:t>Pour configurer un toy RGB c’est comme l’analogique sauf que vous allez indiquer quel type de toy cela va être (ValueType soit Single soit Adressable) et de quelle façon il sera rendu (Simple, Matrix, Ring, Frame).</w:t>
+        <w:t xml:space="preserve"> aussi bien les </w:t>
+      </w:r>
+      <w:proofErr w:type="spellStart"/>
+      <w:r>
+        <w:t>flashers</w:t>
+      </w:r>
+      <w:proofErr w:type="spellEnd"/>
+      <w:r>
+        <w:t xml:space="preserve">, les </w:t>
+      </w:r>
+      <w:proofErr w:type="spellStart"/>
+      <w:r>
+        <w:t>undercab</w:t>
+      </w:r>
+      <w:proofErr w:type="spellEnd"/>
+      <w:r>
+        <w:t xml:space="preserve"> que les </w:t>
+      </w:r>
+      <w:proofErr w:type="spellStart"/>
+      <w:r>
+        <w:t>toys</w:t>
+      </w:r>
+      <w:proofErr w:type="spellEnd"/>
+      <w:r>
+        <w:t xml:space="preserve"> Mx.</w:t>
+      </w:r>
+    </w:p>
+    <w:p>
+      <w:r>
+        <w:t xml:space="preserve">Pour configurer un </w:t>
+      </w:r>
+      <w:proofErr w:type="spellStart"/>
+      <w:r>
+        <w:t>toy</w:t>
+      </w:r>
+      <w:proofErr w:type="spellEnd"/>
+      <w:r>
+        <w:t xml:space="preserve"> RGB c’est comme l’analogique sauf que vous allez indiquer quel type de </w:t>
+      </w:r>
+      <w:proofErr w:type="spellStart"/>
+      <w:r>
+        <w:t>toy</w:t>
+      </w:r>
+      <w:proofErr w:type="spellEnd"/>
+      <w:r>
+        <w:t xml:space="preserve"> cela va être (</w:t>
+      </w:r>
+      <w:proofErr w:type="spellStart"/>
+      <w:r>
+        <w:t>ValueType</w:t>
+      </w:r>
+      <w:proofErr w:type="spellEnd"/>
+      <w:r>
+        <w:t xml:space="preserve"> soit Single soit Adressable) et de quelle façon il sera rendu (Simple, Matrix, Ring, Frame).</w:t>
       </w:r>
     </w:p>
     <w:p>
       <w:r>
         <w:t xml:space="preserve">Dans le cas de Matrix et Frame il faudra dire la largeur et hauteur en </w:t>
       </w:r>
-      <w:r>
-        <w:t>leds, pour le Ring juste la longueur et l’angle à partir duquel le ring commence (0 c’est à droite puis dans le sens inverse des aiguilles d’une montre).</w:t>
+      <w:proofErr w:type="spellStart"/>
+      <w:r>
+        <w:t>leds</w:t>
+      </w:r>
+      <w:proofErr w:type="spellEnd"/>
+      <w:r>
+        <w:t>, pour le Ring juste la longueur et l’angle à partir duquel le ring commence (0 c’est à droite puis dans le sens inverse des aiguilles d’une montre).</w:t>
       </w:r>
     </w:p>
     <w:p>
@@ -934,12 +1467,60 @@
     <w:p/>
     <w:p>
       <w:r>
-        <w:t>Tout d’abord, vous devez savoir que si j’ai séparé les fichiers de dofsetup et dof view setup c’est parce qu’il vous est possible de les combiner comme bon vous semble, ils ne sont pas liés l’un à l’autre.</w:t>
-      </w:r>
-    </w:p>
-    <w:p>
-      <w:r>
-        <w:t>C’est d’ailleurs pourquoi j’ai fourni plusieur view setup pour un seul dofsetup.</w:t>
+        <w:t xml:space="preserve">Tout d’abord, vous devez savoir que si j’ai séparé les fichiers de </w:t>
+      </w:r>
+      <w:proofErr w:type="spellStart"/>
+      <w:r>
+        <w:t>dofsetup</w:t>
+      </w:r>
+      <w:proofErr w:type="spellEnd"/>
+      <w:r>
+        <w:t xml:space="preserve"> et </w:t>
+      </w:r>
+      <w:proofErr w:type="spellStart"/>
+      <w:r>
+        <w:t>dof</w:t>
+      </w:r>
+      <w:proofErr w:type="spellEnd"/>
+      <w:r>
+        <w:t xml:space="preserve"> </w:t>
+      </w:r>
+      <w:proofErr w:type="spellStart"/>
+      <w:r>
+        <w:t>view</w:t>
+      </w:r>
+      <w:proofErr w:type="spellEnd"/>
+      <w:r>
+        <w:t xml:space="preserve"> setup c’est parce qu’il vous est possible de les combiner comme bon vous semble, ils ne sont pas liés l’un à l’autre.</w:t>
+      </w:r>
+    </w:p>
+    <w:p>
+      <w:r>
+        <w:t xml:space="preserve">C’est d’ailleurs pourquoi j’ai fourni </w:t>
+      </w:r>
+      <w:proofErr w:type="spellStart"/>
+      <w:r>
+        <w:t>plusieur</w:t>
+      </w:r>
+      <w:proofErr w:type="spellEnd"/>
+      <w:r>
+        <w:t xml:space="preserve"> </w:t>
+      </w:r>
+      <w:proofErr w:type="spellStart"/>
+      <w:r>
+        <w:t>view</w:t>
+      </w:r>
+      <w:proofErr w:type="spellEnd"/>
+      <w:r>
+        <w:t xml:space="preserve"> setup pour un seul </w:t>
+      </w:r>
+      <w:proofErr w:type="spellStart"/>
+      <w:r>
+        <w:t>dofsetup</w:t>
+      </w:r>
+      <w:proofErr w:type="spellEnd"/>
+      <w:r>
+        <w:t>.</w:t>
       </w:r>
     </w:p>
     <w:p>
@@ -947,7 +1528,47 @@
         <w:t>Si vous envisagez d’utiliser D</w:t>
       </w:r>
       <w:r>
-        <w:t>OTK pour créer ou éditer des dof de tables pour finalement les uploader sur DofConfigTool, je vous conseille vivement d’utiliser le dofsetup du user DofToolkit car il couvre la totalité des outputs possible sans duplication ni combo. En utilisant ce setup vous serez sûrs que les lignes de commande dof générées pour chaque output seront exactement ce que vous devez coller dans les lignes correspondantes de votre table settings sur le site.</w:t>
+        <w:t xml:space="preserve">OTK pour créer ou éditer des </w:t>
+      </w:r>
+      <w:proofErr w:type="spellStart"/>
+      <w:r>
+        <w:t>dof</w:t>
+      </w:r>
+      <w:proofErr w:type="spellEnd"/>
+      <w:r>
+        <w:t xml:space="preserve"> de tables pour finalement les uploader sur </w:t>
+      </w:r>
+      <w:proofErr w:type="spellStart"/>
+      <w:r>
+        <w:t>DofConfigTool</w:t>
+      </w:r>
+      <w:proofErr w:type="spellEnd"/>
+      <w:r>
+        <w:t xml:space="preserve">, je vous conseille vivement d’utiliser le </w:t>
+      </w:r>
+      <w:proofErr w:type="spellStart"/>
+      <w:r>
+        <w:t>dofsetup</w:t>
+      </w:r>
+      <w:proofErr w:type="spellEnd"/>
+      <w:r>
+        <w:t xml:space="preserve"> du user </w:t>
+      </w:r>
+      <w:proofErr w:type="spellStart"/>
+      <w:r>
+        <w:t>DofToolkit</w:t>
+      </w:r>
+      <w:proofErr w:type="spellEnd"/>
+      <w:r>
+        <w:t xml:space="preserve"> car il couvre la totalité des outputs possible sans duplication ni combo. En utilisant ce setup vous serez sûrs que les lignes de commande </w:t>
+      </w:r>
+      <w:proofErr w:type="spellStart"/>
+      <w:r>
+        <w:t>dof</w:t>
+      </w:r>
+      <w:proofErr w:type="spellEnd"/>
+      <w:r>
+        <w:t xml:space="preserve"> générées pour chaque output seront exactement ce que vous devez coller dans les lignes correspondantes de votre table settings sur le site.</w:t>
       </w:r>
     </w:p>
     <w:p>
@@ -955,15 +1576,39 @@
         <w:t>J’ai fait DOTK dans u</w:t>
       </w:r>
       <w:r>
-        <w:t>n premier temps pour améliorer les temps d’itération quand vous créez vos effets, son but n’est pas de remplacer DofConfigTool pour ce qui est de la génération des fichiers de config (le site le fait déjà parfaitement bien et l’aspect communautaire est primordial).</w:t>
-      </w:r>
-    </w:p>
-    <w:p>
-      <w:r>
-        <w:t xml:space="preserve">Vous pouvez donc utiliser DOTK avec le setup DofToolkit puis coller vos lignes modifies </w:t>
-      </w:r>
-      <w:r>
-        <w:t>dans les tables settings sur le site et générer vos fichiers de config si vous souhaitez tester vos modifications directement sur votre pincab.</w:t>
+        <w:t xml:space="preserve">n premier temps pour améliorer les temps d’itération quand vous créez vos effets, son but n’est pas de remplacer </w:t>
+      </w:r>
+      <w:proofErr w:type="spellStart"/>
+      <w:r>
+        <w:t>DofConfigTool</w:t>
+      </w:r>
+      <w:proofErr w:type="spellEnd"/>
+      <w:r>
+        <w:t xml:space="preserve"> pour ce qui est de la génération des fichiers de config (le site le fait déjà parfaitement bien et l’aspect communautaire est primordial).</w:t>
+      </w:r>
+    </w:p>
+    <w:p>
+      <w:r>
+        <w:t xml:space="preserve">Vous pouvez donc utiliser DOTK avec le setup </w:t>
+      </w:r>
+      <w:proofErr w:type="spellStart"/>
+      <w:r>
+        <w:t>DofToolkit</w:t>
+      </w:r>
+      <w:proofErr w:type="spellEnd"/>
+      <w:r>
+        <w:t xml:space="preserve"> puis coller vos lignes modifies </w:t>
+      </w:r>
+      <w:r>
+        <w:t xml:space="preserve">dans les tables settings sur le site et générer vos fichiers de config si vous souhaitez tester vos modifications directement sur votre </w:t>
+      </w:r>
+      <w:proofErr w:type="spellStart"/>
+      <w:r>
+        <w:t>pincab</w:t>
+      </w:r>
+      <w:proofErr w:type="spellEnd"/>
+      <w:r>
+        <w:t>.</w:t>
       </w:r>
     </w:p>
     <w:p>
@@ -971,19 +1616,59 @@
         <w:t>Si vous avez déjà d</w:t>
       </w:r>
       <w:r>
-        <w:t>es modifications sur certaines de vos tables sur votre compte vous pouvez les copier et les importer sur DOTK avec le setup DofToolkit en utilisant la fenêtre d’import qui est décrite plus bas.</w:t>
+        <w:t xml:space="preserve">es modifications sur certaines de vos tables sur votre compte vous pouvez les copier et les importer sur DOTK avec le setup </w:t>
+      </w:r>
+      <w:proofErr w:type="spellStart"/>
+      <w:r>
+        <w:t>DofToolkit</w:t>
+      </w:r>
+      <w:proofErr w:type="spellEnd"/>
+      <w:r>
+        <w:t xml:space="preserve"> en utilisant la fenêtre d’import qui est décrite plus bas.</w:t>
       </w:r>
     </w:p>
     <w:p>
       <w:r>
         <w:lastRenderedPageBreak/>
-        <w:t>Une des raisons qui , à</w:t>
-      </w:r>
-      <w:r>
-        <w:t xml:space="preserve"> mon sens, vous ferait créer vos propre dofsetup et view setup serait </w:t>
-      </w:r>
-      <w:r>
-        <w:t>pour simuler votre futur installation et voir ce que ça donnerai (et correctement setup votre DofConfigTool) ou valider votre installation courante avant une upgrade.</w:t>
+        <w:t xml:space="preserve">Une des raisons </w:t>
+      </w:r>
+      <w:proofErr w:type="gramStart"/>
+      <w:r>
+        <w:t>qui ,</w:t>
+      </w:r>
+      <w:proofErr w:type="gramEnd"/>
+      <w:r>
+        <w:t xml:space="preserve"> à</w:t>
+      </w:r>
+      <w:r>
+        <w:t xml:space="preserve"> mon sens, vous ferait créer vos propre </w:t>
+      </w:r>
+      <w:proofErr w:type="spellStart"/>
+      <w:r>
+        <w:t>dofsetup</w:t>
+      </w:r>
+      <w:proofErr w:type="spellEnd"/>
+      <w:r>
+        <w:t xml:space="preserve"> et </w:t>
+      </w:r>
+      <w:proofErr w:type="spellStart"/>
+      <w:r>
+        <w:t>view</w:t>
+      </w:r>
+      <w:proofErr w:type="spellEnd"/>
+      <w:r>
+        <w:t xml:space="preserve"> setup serait </w:t>
+      </w:r>
+      <w:r>
+        <w:t xml:space="preserve">pour simuler votre futur installation et voir ce que ça donnerai (et correctement setup votre </w:t>
+      </w:r>
+      <w:proofErr w:type="spellStart"/>
+      <w:r>
+        <w:t>DofConfigTool</w:t>
+      </w:r>
+      <w:proofErr w:type="spellEnd"/>
+      <w:r>
+        <w:t>) ou valider votre installation courante avant une upgrade.</w:t>
       </w:r>
     </w:p>
     <w:p/>
@@ -1000,20 +1685,61 @@
           <w:b/>
           <w:bCs/>
         </w:rPr>
-        <w:t>Update des données DofConfigTool</w:t>
-      </w:r>
+        <w:t xml:space="preserve">Update des données </w:t>
+      </w:r>
+      <w:proofErr w:type="spellStart"/>
+      <w:r>
+        <w:rPr>
+          <w:b/>
+          <w:bCs/>
+        </w:rPr>
+        <w:t>DofConfigTool</w:t>
+      </w:r>
+      <w:proofErr w:type="spellEnd"/>
     </w:p>
     <w:p/>
     <w:p>
       <w:r>
-        <w:t xml:space="preserve">Quand vous aurez fini de choisir vos setups et que vous lancerez DOTK, vous allez avoir une fenêtre qui va vous indiquer que, soit vous n’avez pas encore de fichiers .ini qui correspondent au setup que vous avez choisi, soit qu’ils ne sont pas à jour. Dans le premier il faudra les récupérer au moins une fois sinon DOTK ne marchera pas, la mise à jour n’est pas obligatoire et vous sera redemandée à chaque lancement. Vous aurez ensuite une fenêtre vous indiquant que DOTK est en train de récupérer les fichiers .ini depuis DofConfigTool. Ces fichiers vont se retrouver dans un répertoire </w:t>
-      </w:r>
-      <w:r>
-        <w:rPr>
-          <w:b/>
-          <w:bCs/>
-        </w:rPr>
-        <w:t>setups\Username</w:t>
+        <w:t>Quand vous aurez fini de choisir vos setups et que vous lancerez DOTK, vous allez avoir une fenêtre qui va vous indiquer que, soit vous n’avez pas encore de fichiers .</w:t>
+      </w:r>
+      <w:proofErr w:type="spellStart"/>
+      <w:r>
+        <w:t>ini</w:t>
+      </w:r>
+      <w:proofErr w:type="spellEnd"/>
+      <w:r>
+        <w:t xml:space="preserve"> qui correspondent au setup que vous avez choisi, soit qu’ils ne sont pas à jour. Dans le premier il faudra les récupérer au moins une fois sinon DOTK ne marchera pas, la mise à jour n’est pas obligatoire et vous sera redemandée à chaque lancement. Vous aurez ensuite une fenêtre vous indiquant que DOTK est en train de récupérer les fichiers .</w:t>
+      </w:r>
+      <w:proofErr w:type="spellStart"/>
+      <w:r>
+        <w:t>ini</w:t>
+      </w:r>
+      <w:proofErr w:type="spellEnd"/>
+      <w:r>
+        <w:t xml:space="preserve"> depuis </w:t>
+      </w:r>
+      <w:proofErr w:type="spellStart"/>
+      <w:r>
+        <w:t>DofConfigTool</w:t>
+      </w:r>
+      <w:proofErr w:type="spellEnd"/>
+      <w:r>
+        <w:t xml:space="preserve">. Ces fichiers vont se retrouver dans un répertoire </w:t>
+      </w:r>
+      <w:r>
+        <w:rPr>
+          <w:b/>
+          <w:bCs/>
+        </w:rPr>
+        <w:t>setups\</w:t>
+      </w:r>
+      <w:proofErr w:type="spellStart"/>
+      <w:r>
+        <w:rPr>
+          <w:b/>
+          <w:bCs/>
+        </w:rPr>
+        <w:t>Username</w:t>
       </w:r>
       <w:r>
         <w:rPr>
@@ -1029,8 +1755,17 @@
         </w:rPr>
         <w:t>APIKey</w:t>
       </w:r>
-      <w:r>
-        <w:t xml:space="preserve"> là où se trouve votre fichier dofsetup.</w:t>
+      <w:proofErr w:type="spellEnd"/>
+      <w:r>
+        <w:t xml:space="preserve"> là où se trouve votre fichier </w:t>
+      </w:r>
+      <w:proofErr w:type="spellStart"/>
+      <w:r>
+        <w:t>dofsetup</w:t>
+      </w:r>
+      <w:proofErr w:type="spellEnd"/>
+      <w:r>
+        <w:t>.</w:t>
       </w:r>
     </w:p>
     <w:p>
@@ -1176,7 +1911,15 @@
     <w:p/>
     <w:p>
       <w:r>
-        <w:t>Une fois DOTK lancé, vous allez avoir deux fenêtres, la principale et celle de preview. Elles sont séparées pour que vous puissiez faire un peu comme vous voulez niveau taille et placement (c’est sauvé et rechargé dans les settings).</w:t>
+        <w:t xml:space="preserve">Une fois DOTK lancé, vous allez avoir deux fenêtres, la principale et celle de </w:t>
+      </w:r>
+      <w:proofErr w:type="spellStart"/>
+      <w:r>
+        <w:t>preview</w:t>
+      </w:r>
+      <w:proofErr w:type="spellEnd"/>
+      <w:r>
+        <w:t>. Elles sont séparées pour que vous puissiez faire un peu comme vous voulez niveau taille et placement (c’est sauvé et rechargé dans les settings).</w:t>
       </w:r>
     </w:p>
     <w:p>
@@ -1257,7 +2000,15 @@
         </w:drawing>
       </w:r>
       <w:r>
-        <w:t xml:space="preserve"> Le menu Table ou vous allez pouvoir créer une nouvelle table, ou charger et sauver votre table éditée au format dotk.</w:t>
+        <w:t xml:space="preserve"> Le menu Table ou vous allez pouvoir créer une nouvelle table, ou charger et sauver votre table éditée au format </w:t>
+      </w:r>
+      <w:proofErr w:type="spellStart"/>
+      <w:r>
+        <w:t>dotk</w:t>
+      </w:r>
+      <w:proofErr w:type="spellEnd"/>
+      <w:r>
+        <w:t>.</w:t>
       </w:r>
     </w:p>
     <w:p>
@@ -1321,7 +2072,23 @@
         </w:drawing>
       </w:r>
       <w:r>
-        <w:t>Le menu Import/Export pour importer et exporter des effets depuis/vers DofConfigTool (pas directement dessus mais au format de ligne de commande reconnu par DofConfigTool).</w:t>
+        <w:t xml:space="preserve">Le menu Import/Export pour importer et exporter des effets depuis/vers </w:t>
+      </w:r>
+      <w:proofErr w:type="spellStart"/>
+      <w:r>
+        <w:t>DofConfigTool</w:t>
+      </w:r>
+      <w:proofErr w:type="spellEnd"/>
+      <w:r>
+        <w:t xml:space="preserve"> (pas directement dessus mais au format de ligne de commande reconnu par </w:t>
+      </w:r>
+      <w:proofErr w:type="spellStart"/>
+      <w:r>
+        <w:t>DofConfigTool</w:t>
+      </w:r>
+      <w:proofErr w:type="spellEnd"/>
+      <w:r>
+        <w:t>).</w:t>
       </w:r>
     </w:p>
     <w:p>
@@ -1484,18 +2251,51 @@
     </w:p>
     <w:p>
       <w:r>
-        <w:t>La zone de référence sera celle où vous pourrez regarder tout ce qui a déjà été fait comme effets dans les .ini et dans d’autre fichiers dotk de librairies d’effets.</w:t>
-      </w:r>
-    </w:p>
-    <w:p>
-      <w:r>
-        <w:t>C’est ici que vous allez pouvoir piocher pour remplir votre zone d’édition avec des effets et des table elements.</w:t>
-      </w:r>
-    </w:p>
-    <w:p>
-      <w:r>
-        <w:t xml:space="preserve">La combobox </w:t>
-      </w:r>
+        <w:t>La zone de référence sera celle où vous pourrez regarder tout ce qui a déjà été fait comme effets dans les .</w:t>
+      </w:r>
+      <w:proofErr w:type="spellStart"/>
+      <w:r>
+        <w:t>ini</w:t>
+      </w:r>
+      <w:proofErr w:type="spellEnd"/>
+      <w:r>
+        <w:t xml:space="preserve"> et dans d’autre fichiers </w:t>
+      </w:r>
+      <w:proofErr w:type="spellStart"/>
+      <w:r>
+        <w:t>dotk</w:t>
+      </w:r>
+      <w:proofErr w:type="spellEnd"/>
+      <w:r>
+        <w:t xml:space="preserve"> de librairies d’effets.</w:t>
+      </w:r>
+    </w:p>
+    <w:p>
+      <w:r>
+        <w:t xml:space="preserve">C’est ici que vous allez pouvoir piocher pour remplir votre zone d’édition avec des effets et des table </w:t>
+      </w:r>
+      <w:proofErr w:type="spellStart"/>
+      <w:r>
+        <w:t>elements</w:t>
+      </w:r>
+      <w:proofErr w:type="spellEnd"/>
+      <w:r>
+        <w:t>.</w:t>
+      </w:r>
+    </w:p>
+    <w:p>
+      <w:r>
+        <w:t xml:space="preserve">La </w:t>
+      </w:r>
+      <w:proofErr w:type="spellStart"/>
+      <w:r>
+        <w:t>combobox</w:t>
+      </w:r>
+      <w:proofErr w:type="spellEnd"/>
+      <w:r>
+        <w:t xml:space="preserve"> </w:t>
+      </w:r>
+      <w:proofErr w:type="spellStart"/>
       <w:r>
         <w:rPr>
           <w:b/>
@@ -1503,37 +2303,96 @@
         </w:rPr>
         <w:t>RomName</w:t>
       </w:r>
-      <w:r>
-        <w:t xml:space="preserve"> vous permet de vois les effets des différentes tables déjà disponibles sur DofConfigTool.</w:t>
+      <w:proofErr w:type="spellEnd"/>
+      <w:r>
+        <w:t xml:space="preserve"> vous permet de vois les effets des différentes tables déjà disponibles sur </w:t>
+      </w:r>
+      <w:proofErr w:type="spellStart"/>
+      <w:r>
+        <w:t>DofConfigTool</w:t>
+      </w:r>
+      <w:proofErr w:type="spellEnd"/>
+      <w:r>
+        <w:t>.</w:t>
       </w:r>
       <w:r>
         <w:t xml:space="preserve"> Le bouton </w:t>
       </w:r>
-      <w:r>
-        <w:rPr>
-          <w:b/>
-          <w:bCs/>
-        </w:rPr>
-        <w:t>Load Reference DOTK</w:t>
-      </w:r>
-      <w:r>
-        <w:t xml:space="preserve"> vous permet de recharger n’importe quel fichier dotk existant pour vous en servir de référence, cela pourra par exemple servir pour avoir des fichiers dotk de librairies d’effets prêtes à l’emploi.</w:t>
-      </w:r>
-    </w:p>
-    <w:p>
-      <w:r>
-        <w:t>Chaque fois que vous sélectionnez un TableElement ou un effet, ses propriétés seront affichées dans la zone de propriétés mais en lecture seule.</w:t>
-      </w:r>
-    </w:p>
-    <w:p>
-      <w:r>
-        <w:t>Vous pouvez visionner un TableElement ou un effet en appuyant sur le bouton active/désactiver ou le bouton Pulse et voir l’effet dans la fenêtre de preview.</w:t>
+      <w:proofErr w:type="spellStart"/>
+      <w:r>
+        <w:rPr>
+          <w:b/>
+          <w:bCs/>
+        </w:rPr>
+        <w:t>Load</w:t>
+      </w:r>
+      <w:proofErr w:type="spellEnd"/>
+      <w:r>
+        <w:rPr>
+          <w:b/>
+          <w:bCs/>
+        </w:rPr>
+        <w:t xml:space="preserve"> Reference DOTK</w:t>
+      </w:r>
+      <w:r>
+        <w:t xml:space="preserve"> vous permet de recharger n’importe quel fichier </w:t>
+      </w:r>
+      <w:proofErr w:type="spellStart"/>
+      <w:r>
+        <w:t>dotk</w:t>
+      </w:r>
+      <w:proofErr w:type="spellEnd"/>
+      <w:r>
+        <w:t xml:space="preserve"> existant pour vous en servir de référence, cela pourra par exemple servir pour avoir des fichiers </w:t>
+      </w:r>
+      <w:proofErr w:type="spellStart"/>
+      <w:r>
+        <w:t>dotk</w:t>
+      </w:r>
+      <w:proofErr w:type="spellEnd"/>
+      <w:r>
+        <w:t xml:space="preserve"> de librairies d’effets prêtes à l’emploi.</w:t>
+      </w:r>
+    </w:p>
+    <w:p>
+      <w:r>
+        <w:t xml:space="preserve">Chaque fois que vous sélectionnez un </w:t>
+      </w:r>
+      <w:proofErr w:type="spellStart"/>
+      <w:r>
+        <w:t>TableElement</w:t>
+      </w:r>
+      <w:proofErr w:type="spellEnd"/>
+      <w:r>
+        <w:t xml:space="preserve"> ou un effet, ses propriétés seront affichées dans la zone de propriétés mais en lecture seule.</w:t>
+      </w:r>
+    </w:p>
+    <w:p>
+      <w:r>
+        <w:t xml:space="preserve">Vous pouvez visionner un </w:t>
+      </w:r>
+      <w:proofErr w:type="spellStart"/>
+      <w:r>
+        <w:t>TableElement</w:t>
+      </w:r>
+      <w:proofErr w:type="spellEnd"/>
+      <w:r>
+        <w:t xml:space="preserve"> ou un effet en appuyant sur le bouton active/désactiver ou le bouton Pulse et voir l’effet dans la fenêtre de </w:t>
+      </w:r>
+      <w:proofErr w:type="spellStart"/>
+      <w:r>
+        <w:t>preview</w:t>
+      </w:r>
+      <w:proofErr w:type="spellEnd"/>
+      <w:r>
+        <w:t>.</w:t>
       </w:r>
     </w:p>
     <w:p>
       <w:r>
         <w:t xml:space="preserve">Le bouton pulse joue l’effet tant que le bouton est appuyé, vous pouvez donc faire des pulse en faisant des clics rapides. Le bouton </w:t>
       </w:r>
+      <w:proofErr w:type="spellStart"/>
       <w:r>
         <w:rPr>
           <w:b/>
@@ -1548,6 +2407,7 @@
         </w:rPr>
         <w:t>ctivate</w:t>
       </w:r>
+      <w:proofErr w:type="spellEnd"/>
       <w:r>
         <w:t xml:space="preserve"> va vous permettre d’avoir plusieurs effets actifs en même temps.</w:t>
       </w:r>
@@ -1559,15 +2419,40 @@
     </w:p>
     <w:p>
       <w:r>
-        <w:t xml:space="preserve">Vous pouvez filtrer la treeview par output avec la combobox </w:t>
-      </w:r>
-      <w:r>
-        <w:rPr>
-          <w:b/>
-          <w:bCs/>
-        </w:rPr>
-        <w:t>Output Filter</w:t>
-      </w:r>
+        <w:t xml:space="preserve">Vous pouvez filtrer la </w:t>
+      </w:r>
+      <w:proofErr w:type="spellStart"/>
+      <w:r>
+        <w:t>treeview</w:t>
+      </w:r>
+      <w:proofErr w:type="spellEnd"/>
+      <w:r>
+        <w:t xml:space="preserve"> par output avec la </w:t>
+      </w:r>
+      <w:proofErr w:type="spellStart"/>
+      <w:r>
+        <w:t>combobox</w:t>
+      </w:r>
+      <w:proofErr w:type="spellEnd"/>
+      <w:r>
+        <w:t xml:space="preserve"> </w:t>
+      </w:r>
+      <w:r>
+        <w:rPr>
+          <w:b/>
+          <w:bCs/>
+        </w:rPr>
+        <w:t xml:space="preserve">Output </w:t>
+      </w:r>
+      <w:proofErr w:type="spellStart"/>
+      <w:r>
+        <w:rPr>
+          <w:b/>
+          <w:bCs/>
+        </w:rPr>
+        <w:t>Filter</w:t>
+      </w:r>
+      <w:proofErr w:type="spellEnd"/>
       <w:r>
         <w:t xml:space="preserve">, vous ne verrez plus que les effets liés à l’output </w:t>
       </w:r>
@@ -1575,7 +2460,15 @@
         <w:t>sélectionné</w:t>
       </w:r>
       <w:r>
-        <w:t>. Si vous activez un TableElement avec un filtre actif et qu’il contenait d’autre effets sur d’autre outputs, ils seront joués aussi.</w:t>
+        <w:t xml:space="preserve">. Si vous activez un </w:t>
+      </w:r>
+      <w:proofErr w:type="spellStart"/>
+      <w:r>
+        <w:t>TableElement</w:t>
+      </w:r>
+      <w:proofErr w:type="spellEnd"/>
+      <w:r>
+        <w:t xml:space="preserve"> avec un filtre actif et qu’il contenait d’autre effets sur d’autre outputs, ils seront joués aussi.</w:t>
       </w:r>
     </w:p>
     <w:p>
@@ -1587,15 +2480,32 @@
           <w:b/>
           <w:bCs/>
         </w:rPr>
-        <w:t>Copy table to edition</w:t>
-      </w:r>
+        <w:t xml:space="preserve">Copy table to </w:t>
+      </w:r>
+      <w:proofErr w:type="spellStart"/>
+      <w:r>
+        <w:rPr>
+          <w:b/>
+          <w:bCs/>
+        </w:rPr>
+        <w:t>edition</w:t>
+      </w:r>
+      <w:proofErr w:type="spellEnd"/>
       <w:r>
         <w:t xml:space="preserve"> qui va copier tout le contenu de la table de référence courante dans la table d’édition (en effaçant ce qui est déjà dans la table d’édition). C’est un bon point de départ pour faire un upgrade d’une table existante.</w:t>
       </w:r>
     </w:p>
     <w:p>
       <w:r>
-        <w:t xml:space="preserve">En faisant des clics droits sur les TableElement ou </w:t>
+        <w:t xml:space="preserve">En faisant des clics droits sur les </w:t>
+      </w:r>
+      <w:proofErr w:type="spellStart"/>
+      <w:r>
+        <w:t>TableElement</w:t>
+      </w:r>
+      <w:proofErr w:type="spellEnd"/>
+      <w:r>
+        <w:t xml:space="preserve"> ou </w:t>
       </w:r>
       <w:r>
         <w:t>les effets</w:t>
@@ -1738,10 +2648,34 @@
     </w:p>
     <w:p>
       <w:r>
-        <w:t>Pour les effect nodes, v</w:t>
-      </w:r>
-      <w:r>
-        <w:t>ous avez aussi un menu contextuel pour copier la commande Dof associée à cet effet dans le presse-papier.</w:t>
+        <w:t xml:space="preserve">Pour les </w:t>
+      </w:r>
+      <w:proofErr w:type="spellStart"/>
+      <w:r>
+        <w:t>effect</w:t>
+      </w:r>
+      <w:proofErr w:type="spellEnd"/>
+      <w:r>
+        <w:t xml:space="preserve"> </w:t>
+      </w:r>
+      <w:proofErr w:type="spellStart"/>
+      <w:r>
+        <w:t>nodes</w:t>
+      </w:r>
+      <w:proofErr w:type="spellEnd"/>
+      <w:r>
+        <w:t>, v</w:t>
+      </w:r>
+      <w:r>
+        <w:t xml:space="preserve">ous avez aussi un menu contextuel pour copier la commande </w:t>
+      </w:r>
+      <w:proofErr w:type="spellStart"/>
+      <w:r>
+        <w:t>Dof</w:t>
+      </w:r>
+      <w:proofErr w:type="spellEnd"/>
+      <w:r>
+        <w:t xml:space="preserve"> associée à cet effet dans le presse-papier.</w:t>
       </w:r>
     </w:p>
     <w:p>
@@ -1809,7 +2743,15 @@
         <w:t>Vous pouvez é</w:t>
       </w:r>
       <w:r>
-        <w:t>galement faire des copies d’effet ou de table element en faisant des drag &amp; drop depuis la fenêtre de référence vers la fenêtre d’édition.</w:t>
+        <w:t xml:space="preserve">galement faire des copies d’effet ou de table </w:t>
+      </w:r>
+      <w:proofErr w:type="spellStart"/>
+      <w:r>
+        <w:t>element</w:t>
+      </w:r>
+      <w:proofErr w:type="spellEnd"/>
+      <w:r>
+        <w:t xml:space="preserve"> en faisant des drag &amp; drop depuis la fenêtre de référence vers la fenêtre d’édition.</w:t>
       </w:r>
     </w:p>
     <w:p>
@@ -1905,6 +2847,7 @@
       <w:r>
         <w:t xml:space="preserve">La zone d’édition ressemble beaucoup à la zone de référence, vous allez y retrouver le </w:t>
       </w:r>
+      <w:proofErr w:type="spellStart"/>
       <w:r>
         <w:rPr>
           <w:b/>
@@ -1912,16 +2855,35 @@
         </w:rPr>
         <w:t>OutputFilter</w:t>
       </w:r>
+      <w:proofErr w:type="spellEnd"/>
       <w:r>
         <w:t xml:space="preserve"> et les boutons </w:t>
       </w:r>
-      <w:r>
-        <w:rPr>
-          <w:b/>
-          <w:bCs/>
-        </w:rPr>
-        <w:t>Activate/Deactivate</w:t>
-      </w:r>
+      <w:proofErr w:type="spellStart"/>
+      <w:r>
+        <w:rPr>
+          <w:b/>
+          <w:bCs/>
+        </w:rPr>
+        <w:t>Activate</w:t>
+      </w:r>
+      <w:proofErr w:type="spellEnd"/>
+      <w:r>
+        <w:rPr>
+          <w:b/>
+          <w:bCs/>
+        </w:rPr>
+        <w:t>/</w:t>
+      </w:r>
+      <w:proofErr w:type="spellStart"/>
+      <w:r>
+        <w:rPr>
+          <w:b/>
+          <w:bCs/>
+        </w:rPr>
+        <w:t>Deactivate</w:t>
+      </w:r>
+      <w:proofErr w:type="spellEnd"/>
       <w:r>
         <w:t xml:space="preserve"> et </w:t>
       </w:r>
@@ -1938,12 +2900,28 @@
     </w:p>
     <w:p>
       <w:r>
-        <w:t>Dans cette zone, si vous sélectionnez des TableElement ou des effets, les propriétés seront cette fois ci éditable dans la zone de propriétés.</w:t>
-      </w:r>
-    </w:p>
-    <w:p>
-      <w:r>
-        <w:t xml:space="preserve">Vous allez également pouvoir faire des copies d’effets et de TableElement avec </w:t>
+        <w:t xml:space="preserve">Dans cette zone, si vous sélectionnez des </w:t>
+      </w:r>
+      <w:proofErr w:type="spellStart"/>
+      <w:r>
+        <w:t>TableElement</w:t>
+      </w:r>
+      <w:proofErr w:type="spellEnd"/>
+      <w:r>
+        <w:t xml:space="preserve"> ou des effets, les propriétés seront cette fois ci éditable dans la zone de propriétés.</w:t>
+      </w:r>
+    </w:p>
+    <w:p>
+      <w:r>
+        <w:t xml:space="preserve">Vous allez également pouvoir faire des copies d’effets et de </w:t>
+      </w:r>
+      <w:proofErr w:type="spellStart"/>
+      <w:r>
+        <w:t>TableElement</w:t>
+      </w:r>
+      <w:proofErr w:type="spellEnd"/>
+      <w:r>
+        <w:t xml:space="preserve"> avec </w:t>
       </w:r>
       <w:r>
         <w:t>les menus contextuels</w:t>
@@ -1954,7 +2932,15 @@
     </w:p>
     <w:p>
       <w:r>
-        <w:t xml:space="preserve">Vous pouvez faire des drag &amp; drop d’effets ou de tableelement directement depuis la fenêtre d’édition, en appuyant sur la touche </w:t>
+        <w:t xml:space="preserve">Vous pouvez faire des drag &amp; drop d’effets ou de </w:t>
+      </w:r>
+      <w:proofErr w:type="spellStart"/>
+      <w:r>
+        <w:t>tableelement</w:t>
+      </w:r>
+      <w:proofErr w:type="spellEnd"/>
+      <w:r>
+        <w:t xml:space="preserve"> directement depuis la fenêtre d’édition, en appuyant sur la touche </w:t>
       </w:r>
       <w:r>
         <w:rPr>
@@ -1964,13 +2950,29 @@
         <w:t>Shift</w:t>
       </w:r>
       <w:r>
-        <w:t xml:space="preserve"> pendant le drag vous ferez un move au lieu d’une copie.</w:t>
+        <w:t xml:space="preserve"> pendant le drag vous ferez </w:t>
+      </w:r>
+      <w:proofErr w:type="gramStart"/>
+      <w:r>
+        <w:t>un move</w:t>
+      </w:r>
+      <w:proofErr w:type="gramEnd"/>
+      <w:r>
+        <w:t xml:space="preserve"> au lieu d’une copie.</w:t>
       </w:r>
     </w:p>
     <w:p>
       <w:bookmarkStart w:id="0" w:name="_Hlk64578503"/>
       <w:r>
-        <w:t>Vous pouvez également créer des TableElement et des effets depuis ces menu contextuels</w:t>
+        <w:t xml:space="preserve">Vous pouvez également créer des </w:t>
+      </w:r>
+      <w:proofErr w:type="spellStart"/>
+      <w:r>
+        <w:t>TableElement</w:t>
+      </w:r>
+      <w:proofErr w:type="spellEnd"/>
+      <w:r>
+        <w:t xml:space="preserve"> et des effets depuis ces menu contextuels</w:t>
       </w:r>
     </w:p>
     <w:p>
@@ -2146,7 +3148,15 @@
     <w:bookmarkEnd w:id="0"/>
     <w:p>
       <w:r>
-        <w:t xml:space="preserve">Vous pourrez effacer des TableElement ou des effets en les sélectionnant et en appuyant sur la touche </w:t>
+        <w:t xml:space="preserve">Vous pourrez effacer des </w:t>
+      </w:r>
+      <w:proofErr w:type="spellStart"/>
+      <w:r>
+        <w:t>TableElement</w:t>
+      </w:r>
+      <w:proofErr w:type="spellEnd"/>
+      <w:r>
+        <w:t xml:space="preserve"> ou des effets en les sélectionnant et en appuyant sur la touche </w:t>
       </w:r>
       <w:r>
         <w:rPr>
@@ -2157,6 +3167,79 @@
       </w:r>
       <w:r>
         <w:t>.</w:t>
+      </w:r>
+    </w:p>
+    <w:p>
+      <w:r>
+        <w:t xml:space="preserve">Vous avez également la possibilité d’assigner des variables à vos effets, quand un effet a des variables compatibles elles sont indiquées dans le menu contextuel </w:t>
+      </w:r>
+      <w:r>
+        <w:rPr>
+          <w:b/>
+          <w:bCs/>
+        </w:rPr>
+        <w:t>« Variables »</w:t>
+      </w:r>
+      <w:r>
+        <w:t>.</w:t>
+      </w:r>
+    </w:p>
+    <w:p>
+      <w:pPr>
+        <w:jc w:val="center"/>
+      </w:pPr>
+      <w:r>
+        <w:rPr>
+          <w:noProof/>
+        </w:rPr>
+        <w:drawing>
+          <wp:inline distT="0" distB="0" distL="0" distR="0" wp14:anchorId="4479CC12" wp14:editId="4A780B02">
+            <wp:extent cx="2200275" cy="531394"/>
+            <wp:effectExtent l="19050" t="0" r="9525" b="193040"/>
+            <wp:docPr id="38" name="Image 38"/>
+            <wp:cNvGraphicFramePr>
+              <a:graphicFrameLocks xmlns:a="http://schemas.openxmlformats.org/drawingml/2006/main" noChangeAspect="1"/>
+            </wp:cNvGraphicFramePr>
+            <a:graphic xmlns:a="http://schemas.openxmlformats.org/drawingml/2006/main">
+              <a:graphicData uri="http://schemas.openxmlformats.org/drawingml/2006/picture">
+                <pic:pic xmlns:pic="http://schemas.openxmlformats.org/drawingml/2006/picture">
+                  <pic:nvPicPr>
+                    <pic:cNvPr id="1" name=""/>
+                    <pic:cNvPicPr/>
+                  </pic:nvPicPr>
+                  <pic:blipFill>
+                    <a:blip r:embed="rId28"/>
+                    <a:stretch>
+                      <a:fillRect/>
+                    </a:stretch>
+                  </pic:blipFill>
+                  <pic:spPr>
+                    <a:xfrm>
+                      <a:off x="0" y="0"/>
+                      <a:ext cx="2221198" cy="536447"/>
+                    </a:xfrm>
+                    <a:prstGeom prst="roundRect">
+                      <a:avLst>
+                        <a:gd name="adj" fmla="val 8594"/>
+                      </a:avLst>
+                    </a:prstGeom>
+                    <a:solidFill>
+                      <a:srgbClr val="FFFFFF">
+                        <a:shade val="85000"/>
+                      </a:srgbClr>
+                    </a:solidFill>
+                    <a:ln>
+                      <a:noFill/>
+                    </a:ln>
+                    <a:effectLst>
+                      <a:reflection blurRad="12700" stA="38000" endPos="28000" dist="5000" dir="5400000" sy="-100000" algn="bl" rotWithShape="0"/>
+                    </a:effectLst>
+                  </pic:spPr>
+                </pic:pic>
+              </a:graphicData>
+            </a:graphic>
+          </wp:inline>
+        </w:drawing>
       </w:r>
     </w:p>
     <w:p>
@@ -2212,7 +3295,7 @@
                     <pic:cNvPicPr/>
                   </pic:nvPicPr>
                   <pic:blipFill>
-                    <a:blip r:embed="rId28" cstate="print">
+                    <a:blip r:embed="rId29" cstate="print">
                       <a:extLst>
                         <a:ext uri="{28A0092B-C50C-407E-A947-70E740481C1C}">
                           <a14:useLocalDpi xmlns:a14="http://schemas.microsoft.com/office/drawing/2010/main" val="0"/>
@@ -2251,7 +3334,15 @@
     </w:p>
     <w:p>
       <w:r>
-        <w:t>La zone de propriétés va vous permettre de changer les paramètres de votre table, des TableElement et des différents types d’effets.</w:t>
+        <w:t xml:space="preserve">La zone de propriétés va vous permettre de changer les paramètres de votre table, des </w:t>
+      </w:r>
+      <w:proofErr w:type="spellStart"/>
+      <w:r>
+        <w:t>TableElement</w:t>
+      </w:r>
+      <w:proofErr w:type="spellEnd"/>
+      <w:r>
+        <w:t xml:space="preserve"> et des différents types d’effets.</w:t>
       </w:r>
     </w:p>
     <w:p>
@@ -2305,7 +3396,7 @@
                     <pic:cNvPicPr/>
                   </pic:nvPicPr>
                   <pic:blipFill>
-                    <a:blip r:embed="rId29" cstate="print">
+                    <a:blip r:embed="rId30" cstate="print">
                       <a:extLst>
                         <a:ext uri="{28A0092B-C50C-407E-A947-70E740481C1C}">
                           <a14:useLocalDpi xmlns:a14="http://schemas.microsoft.com/office/drawing/2010/main" val="0"/>
@@ -2343,6 +3434,7 @@
       </w:r>
     </w:p>
     <w:p>
+      <w:proofErr w:type="spellStart"/>
       <w:r>
         <w:rPr>
           <w:b/>
@@ -2350,11 +3442,13 @@
         </w:rPr>
         <w:t>TableName</w:t>
       </w:r>
+      <w:proofErr w:type="spellEnd"/>
       <w:r>
         <w:t> : le nom de la table</w:t>
       </w:r>
     </w:p>
     <w:p>
+      <w:proofErr w:type="spellStart"/>
       <w:r>
         <w:rPr>
           <w:b/>
@@ -2362,8 +3456,17 @@
         </w:rPr>
         <w:t>RomName</w:t>
       </w:r>
-      <w:r>
-        <w:t> : le nom de la rom associée (celle qui sera utilisée dans les tables settings sur DofConfigTool)</w:t>
+      <w:proofErr w:type="spellEnd"/>
+      <w:r>
+        <w:t xml:space="preserve"> : le nom de la rom associée (celle qui sera utilisée dans les tables settings sur </w:t>
+      </w:r>
+      <w:proofErr w:type="spellStart"/>
+      <w:r>
+        <w:t>DofConfigTool</w:t>
+      </w:r>
+      <w:proofErr w:type="spellEnd"/>
+      <w:r>
+        <w:t>)</w:t>
       </w:r>
     </w:p>
     <w:p>
@@ -2375,7 +3478,15 @@
         <w:t>Image</w:t>
       </w:r>
       <w:r>
-        <w:t xml:space="preserve"> : une image spécifique qui sera utilisée par cette table pour les MxBitmapEffect, quand vous choisissez une image dans cette </w:t>
+        <w:t xml:space="preserve"> : une image spécifique qui sera utilisée par cette table pour les </w:t>
+      </w:r>
+      <w:proofErr w:type="spellStart"/>
+      <w:r>
+        <w:t>MxBitmapEffect</w:t>
+      </w:r>
+      <w:proofErr w:type="spellEnd"/>
+      <w:r>
+        <w:t xml:space="preserve">, quand vous choisissez une image dans cette </w:t>
       </w:r>
       <w:r>
         <w:t>propriété,</w:t>
@@ -2387,7 +3498,76 @@
         <w:t>à</w:t>
       </w:r>
       <w:r>
-        <w:t xml:space="preserve"> jour dans le répertoire ou se trouvent les .ini pour être utilisable par DirectOutput. Elle utilisera le nom de la rom (renseigné dans RomName) pour créer un fichier romname.&lt;image extension&gt;. Si vous changez d’extension (par exemple vous aviez un PNG et vous choisissez un GIF), toutes les images romname.* seront retirées du répertoire ou se trouve les .ini pour n’avoir que celle que vous avez choisi (DirectOutput nbe supporte qu’une image par table).</w:t>
+        <w:t xml:space="preserve"> jour dans le répertoire ou se trouvent les .</w:t>
+      </w:r>
+      <w:proofErr w:type="spellStart"/>
+      <w:r>
+        <w:t>ini</w:t>
+      </w:r>
+      <w:proofErr w:type="spellEnd"/>
+      <w:r>
+        <w:t xml:space="preserve"> pour être utilisable par </w:t>
+      </w:r>
+      <w:proofErr w:type="spellStart"/>
+      <w:r>
+        <w:t>DirectOutput</w:t>
+      </w:r>
+      <w:proofErr w:type="spellEnd"/>
+      <w:r>
+        <w:t xml:space="preserve">. Elle utilisera le nom de la rom (renseigné dans </w:t>
+      </w:r>
+      <w:proofErr w:type="spellStart"/>
+      <w:r>
+        <w:t>RomName</w:t>
+      </w:r>
+      <w:proofErr w:type="spellEnd"/>
+      <w:r>
+        <w:t xml:space="preserve">) pour créer un fichier </w:t>
+      </w:r>
+      <w:proofErr w:type="spellStart"/>
+      <w:proofErr w:type="gramStart"/>
+      <w:r>
+        <w:t>romname</w:t>
+      </w:r>
+      <w:proofErr w:type="spellEnd"/>
+      <w:r>
+        <w:t>.&lt;</w:t>
+      </w:r>
+      <w:proofErr w:type="gramEnd"/>
+      <w:r>
+        <w:t xml:space="preserve">image extension&gt;. Si vous changez d’extension (par exemple vous aviez un PNG et vous choisissez un GIF), toutes les images </w:t>
+      </w:r>
+      <w:proofErr w:type="gramStart"/>
+      <w:r>
+        <w:t>romname.*</w:t>
+      </w:r>
+      <w:proofErr w:type="gramEnd"/>
+      <w:r>
+        <w:t xml:space="preserve"> seront retirées du répertoire ou se trouve les .</w:t>
+      </w:r>
+      <w:proofErr w:type="spellStart"/>
+      <w:r>
+        <w:t>ini</w:t>
+      </w:r>
+      <w:proofErr w:type="spellEnd"/>
+      <w:r>
+        <w:t xml:space="preserve"> pour n’avoir que celle que vous avez choisi (</w:t>
+      </w:r>
+      <w:proofErr w:type="spellStart"/>
+      <w:r>
+        <w:t>DirectOutput</w:t>
+      </w:r>
+      <w:proofErr w:type="spellEnd"/>
+      <w:r>
+        <w:t xml:space="preserve"> </w:t>
+      </w:r>
+      <w:proofErr w:type="spellStart"/>
+      <w:r>
+        <w:t>nbe</w:t>
+      </w:r>
+      <w:proofErr w:type="spellEnd"/>
+      <w:r>
+        <w:t xml:space="preserve"> supporte qu’une image par table).</w:t>
       </w:r>
     </w:p>
     <w:p>
@@ -2403,8 +3583,17 @@
           <w:b/>
           <w:bCs/>
         </w:rPr>
-        <w:t>Propriétés de TableElement</w:t>
-      </w:r>
+        <w:t xml:space="preserve">Propriétés de </w:t>
+      </w:r>
+      <w:proofErr w:type="spellStart"/>
+      <w:r>
+        <w:rPr>
+          <w:b/>
+          <w:bCs/>
+        </w:rPr>
+        <w:t>TableElement</w:t>
+      </w:r>
+      <w:proofErr w:type="spellEnd"/>
     </w:p>
     <w:p>
       <w:pPr>
@@ -2430,7 +3619,7 @@
                     <pic:cNvPicPr/>
                   </pic:nvPicPr>
                   <pic:blipFill>
-                    <a:blip r:embed="rId30">
+                    <a:blip r:embed="rId31">
                       <a:extLst>
                         <a:ext uri="{28A0092B-C50C-407E-A947-70E740481C1C}">
                           <a14:useLocalDpi xmlns:a14="http://schemas.microsoft.com/office/drawing/2010/main" val="0"/>
@@ -2492,7 +3681,7 @@
                     <pic:cNvPicPr/>
                   </pic:nvPicPr>
                   <pic:blipFill>
-                    <a:blip r:embed="rId31">
+                    <a:blip r:embed="rId32">
                       <a:extLst>
                         <a:ext uri="{28A0092B-C50C-407E-A947-70E740481C1C}">
                           <a14:useLocalDpi xmlns:a14="http://schemas.microsoft.com/office/drawing/2010/main" val="0"/>
@@ -2534,7 +3723,15 @@
     </w:p>
     <w:p>
       <w:r>
-        <w:t xml:space="preserve">Quand vous sélectionnez un TableElement, vous aurez </w:t>
+        <w:t xml:space="preserve">Quand vous sélectionnez un </w:t>
+      </w:r>
+      <w:proofErr w:type="spellStart"/>
+      <w:r>
+        <w:t>TableElement</w:t>
+      </w:r>
+      <w:proofErr w:type="spellEnd"/>
+      <w:r>
+        <w:t xml:space="preserve">, vous aurez </w:t>
       </w:r>
       <w:r>
         <w:t>plusieurs types</w:t>
@@ -2553,6 +3750,7 @@
       <w:r>
         <w:t xml:space="preserve">Si </w:t>
       </w:r>
+      <w:proofErr w:type="spellStart"/>
       <w:r>
         <w:rPr>
           <w:b/>
@@ -2560,9 +3758,11 @@
         </w:rPr>
         <w:t>TableElementType</w:t>
       </w:r>
+      <w:proofErr w:type="spellEnd"/>
       <w:r>
         <w:t xml:space="preserve"> est à </w:t>
       </w:r>
+      <w:proofErr w:type="spellStart"/>
       <w:r>
         <w:rPr>
           <w:b/>
@@ -2570,11 +3770,28 @@
         </w:rPr>
         <w:t>NamedElement</w:t>
       </w:r>
+      <w:proofErr w:type="spellEnd"/>
       <w:r>
         <w:t xml:space="preserve">, vous aurez un champs Name vous permettant </w:t>
       </w:r>
       <w:r>
-        <w:t>d’indiquer le nom du TableElement. Les NamedElement sont très rarement utilisés.</w:t>
+        <w:t xml:space="preserve">d’indiquer le nom du </w:t>
+      </w:r>
+      <w:proofErr w:type="spellStart"/>
+      <w:r>
+        <w:t>TableElement</w:t>
+      </w:r>
+      <w:proofErr w:type="spellEnd"/>
+      <w:r>
+        <w:t xml:space="preserve">. Les </w:t>
+      </w:r>
+      <w:proofErr w:type="spellStart"/>
+      <w:r>
+        <w:t>NamedElement</w:t>
+      </w:r>
+      <w:proofErr w:type="spellEnd"/>
+      <w:r>
+        <w:t xml:space="preserve"> sont très rarement utilisés.</w:t>
       </w:r>
     </w:p>
     <w:p>
@@ -2631,7 +3848,21 @@
         <w:rPr>
           <w:lang w:val="en-US"/>
         </w:rPr>
-        <w:t xml:space="preserve">Divers: Invert, NoBool, Layer et </w:t>
+        <w:t xml:space="preserve">Divers: Invert, </w:t>
+      </w:r>
+      <w:proofErr w:type="spellStart"/>
+      <w:r>
+        <w:rPr>
+          <w:lang w:val="en-US"/>
+        </w:rPr>
+        <w:t>NoBool</w:t>
+      </w:r>
+      <w:proofErr w:type="spellEnd"/>
+      <w:r>
+        <w:rPr>
+          <w:lang w:val="en-US"/>
+        </w:rPr>
+        <w:t xml:space="preserve">, Layer et </w:t>
       </w:r>
       <w:r>
         <w:rPr>
@@ -2661,7 +3892,20 @@
         </w:numPr>
       </w:pPr>
       <w:r>
-        <w:t>Section Blink: tout ce qui a rapport au clignotement</w:t>
+        <w:t xml:space="preserve">Section </w:t>
+      </w:r>
+      <w:proofErr w:type="spellStart"/>
+      <w:proofErr w:type="gramStart"/>
+      <w:r>
+        <w:t>Blink</w:t>
+      </w:r>
+      <w:proofErr w:type="spellEnd"/>
+      <w:r>
+        <w:t>:</w:t>
+      </w:r>
+      <w:proofErr w:type="gramEnd"/>
+      <w:r>
+        <w:t xml:space="preserve"> tout ce qui a rapport au clignotement</w:t>
       </w:r>
     </w:p>
     <w:p>
@@ -2673,7 +3917,15 @@
         </w:numPr>
       </w:pPr>
       <w:r>
-        <w:t>Section Fade: effets de fade in/out</w:t>
+        <w:t xml:space="preserve">Section </w:t>
+      </w:r>
+      <w:proofErr w:type="gramStart"/>
+      <w:r>
+        <w:t>Fade:</w:t>
+      </w:r>
+      <w:proofErr w:type="gramEnd"/>
+      <w:r>
+        <w:t xml:space="preserve"> effets de fade in/out</w:t>
       </w:r>
     </w:p>
     <w:p>
@@ -2685,12 +3937,44 @@
         </w:numPr>
       </w:pPr>
       <w:r>
-        <w:t>Section TImers : MinDuration, MaxDuration, Duration…</w:t>
-      </w:r>
-    </w:p>
-    <w:p>
-      <w:r>
-        <w:t xml:space="preserve">La combobox </w:t>
+        <w:t xml:space="preserve">Section </w:t>
+      </w:r>
+      <w:proofErr w:type="spellStart"/>
+      <w:r>
+        <w:t>TImers</w:t>
+      </w:r>
+      <w:proofErr w:type="spellEnd"/>
+      <w:r>
+        <w:t xml:space="preserve"> : </w:t>
+      </w:r>
+      <w:proofErr w:type="spellStart"/>
+      <w:r>
+        <w:t>MinDuration</w:t>
+      </w:r>
+      <w:proofErr w:type="spellEnd"/>
+      <w:r>
+        <w:t xml:space="preserve">, </w:t>
+      </w:r>
+      <w:proofErr w:type="spellStart"/>
+      <w:r>
+        <w:t>MaxDuration</w:t>
+      </w:r>
+      <w:proofErr w:type="spellEnd"/>
+      <w:r>
+        <w:t>, Duration…</w:t>
+      </w:r>
+    </w:p>
+    <w:p>
+      <w:r>
+        <w:t xml:space="preserve">La </w:t>
+      </w:r>
+      <w:proofErr w:type="spellStart"/>
+      <w:r>
+        <w:t>combobox</w:t>
+      </w:r>
+      <w:proofErr w:type="spellEnd"/>
+      <w:r>
+        <w:t xml:space="preserve"> </w:t>
       </w:r>
       <w:r>
         <w:rPr>
@@ -2700,7 +3984,15 @@
         <w:t>Toy Name</w:t>
       </w:r>
       <w:r>
-        <w:t xml:space="preserve"> vous fournira la liste des toys compatibles avec votre type d’effets (Analogiques, RGB, Adressables).</w:t>
+        <w:t xml:space="preserve"> vous fournira la liste des </w:t>
+      </w:r>
+      <w:proofErr w:type="spellStart"/>
+      <w:r>
+        <w:t>toys</w:t>
+      </w:r>
+      <w:proofErr w:type="spellEnd"/>
+      <w:r>
+        <w:t xml:space="preserve"> compatibles avec votre type d’effets (Analogiques, RGB, Adressables).</w:t>
       </w:r>
     </w:p>
     <w:p>
@@ -2732,7 +4024,7 @@
                     <pic:cNvPicPr/>
                   </pic:nvPicPr>
                   <pic:blipFill>
-                    <a:blip r:embed="rId32" cstate="print">
+                    <a:blip r:embed="rId33" cstate="print">
                       <a:extLst>
                         <a:ext uri="{28A0092B-C50C-407E-A947-70E740481C1C}">
                           <a14:useLocalDpi xmlns:a14="http://schemas.microsoft.com/office/drawing/2010/main" val="0"/>
@@ -2794,7 +4086,7 @@
                     <pic:cNvPicPr/>
                   </pic:nvPicPr>
                   <pic:blipFill>
-                    <a:blip r:embed="rId33" cstate="print">
+                    <a:blip r:embed="rId34" cstate="print">
                       <a:extLst>
                         <a:ext uri="{28A0092B-C50C-407E-A947-70E740481C1C}">
                           <a14:useLocalDpi xmlns:a14="http://schemas.microsoft.com/office/drawing/2010/main" val="0"/>
@@ -2847,8 +4139,17 @@
     </w:p>
     <w:p>
       <w:r>
-        <w:t xml:space="preserve">Les couleurs de base (issues des .ini) sont disponibles dans la </w:t>
-      </w:r>
+        <w:t>Les couleurs de base (issues des .</w:t>
+      </w:r>
+      <w:proofErr w:type="spellStart"/>
+      <w:r>
+        <w:t>ini</w:t>
+      </w:r>
+      <w:proofErr w:type="spellEnd"/>
+      <w:r>
+        <w:t xml:space="preserve">) sont disponibles dans la </w:t>
+      </w:r>
+      <w:proofErr w:type="spellStart"/>
       <w:r>
         <w:t>c</w:t>
       </w:r>
@@ -2858,6 +4159,7 @@
       <w:r>
         <w:t>box</w:t>
       </w:r>
+      <w:proofErr w:type="spellEnd"/>
       <w:r>
         <w:t xml:space="preserve"> mais vous pouvez aussi indiquer des couleurs non prévues dans la liste</w:t>
       </w:r>
@@ -2869,8 +4171,17 @@
           <w:b/>
           <w:bCs/>
         </w:rPr>
-        <w:t>Custom Color</w:t>
-      </w:r>
+        <w:t xml:space="preserve">Custom </w:t>
+      </w:r>
+      <w:proofErr w:type="spellStart"/>
+      <w:r>
+        <w:rPr>
+          <w:b/>
+          <w:bCs/>
+        </w:rPr>
+        <w:t>Color</w:t>
+      </w:r>
+      <w:proofErr w:type="spellEnd"/>
       <w:r>
         <w:t>.</w:t>
       </w:r>
@@ -2904,7 +4215,7 @@
                     <pic:cNvPicPr/>
                   </pic:nvPicPr>
                   <pic:blipFill>
-                    <a:blip r:embed="rId34"/>
+                    <a:blip r:embed="rId35"/>
                     <a:stretch>
                       <a:fillRect/>
                     </a:stretch>
@@ -2977,7 +4288,7 @@
                     <pic:cNvPicPr/>
                   </pic:nvPicPr>
                   <pic:blipFill>
-                    <a:blip r:embed="rId35" cstate="print">
+                    <a:blip r:embed="rId36" cstate="print">
                       <a:extLst>
                         <a:ext uri="{28A0092B-C50C-407E-A947-70E740481C1C}">
                           <a14:useLocalDpi xmlns:a14="http://schemas.microsoft.com/office/drawing/2010/main" val="0"/>
@@ -3036,7 +4347,7 @@
                     <pic:cNvPicPr/>
                   </pic:nvPicPr>
                   <pic:blipFill>
-                    <a:blip r:embed="rId36" cstate="print">
+                    <a:blip r:embed="rId37" cstate="print">
                       <a:extLst>
                         <a:ext uri="{28A0092B-C50C-407E-A947-70E740481C1C}">
                           <a14:useLocalDpi xmlns:a14="http://schemas.microsoft.com/office/drawing/2010/main" val="0"/>
@@ -3095,7 +4406,7 @@
                     <pic:cNvPicPr/>
                   </pic:nvPicPr>
                   <pic:blipFill>
-                    <a:blip r:embed="rId37" cstate="print">
+                    <a:blip r:embed="rId38" cstate="print">
                       <a:extLst>
                         <a:ext uri="{28A0092B-C50C-407E-A947-70E740481C1C}">
                           <a14:useLocalDpi xmlns:a14="http://schemas.microsoft.com/office/drawing/2010/main" val="0"/>
@@ -3154,7 +4465,7 @@
                     <pic:cNvPicPr/>
                   </pic:nvPicPr>
                   <pic:blipFill>
-                    <a:blip r:embed="rId38" cstate="print">
+                    <a:blip r:embed="rId39" cstate="print">
                       <a:extLst>
                         <a:ext uri="{28A0092B-C50C-407E-A947-70E740481C1C}">
                           <a14:useLocalDpi xmlns:a14="http://schemas.microsoft.com/office/drawing/2010/main" val="0"/>
@@ -3213,7 +4524,7 @@
                     <pic:cNvPicPr/>
                   </pic:nvPicPr>
                   <pic:blipFill>
-                    <a:blip r:embed="rId39" cstate="print">
+                    <a:blip r:embed="rId40" cstate="print">
                       <a:extLst>
                         <a:ext uri="{28A0092B-C50C-407E-A947-70E740481C1C}">
                           <a14:useLocalDpi xmlns:a14="http://schemas.microsoft.com/office/drawing/2010/main" val="0"/>
@@ -3272,7 +4583,7 @@
                     <pic:cNvPicPr/>
                   </pic:nvPicPr>
                   <pic:blipFill>
-                    <a:blip r:embed="rId40" cstate="print">
+                    <a:blip r:embed="rId41" cstate="print">
                       <a:extLst>
                         <a:ext uri="{28A0092B-C50C-407E-A947-70E740481C1C}">
                           <a14:useLocalDpi xmlns:a14="http://schemas.microsoft.com/office/drawing/2010/main" val="0"/>
@@ -3346,7 +4657,7 @@
                     <pic:cNvPicPr/>
                   </pic:nvPicPr>
                   <pic:blipFill>
-                    <a:blip r:embed="rId41" cstate="print">
+                    <a:blip r:embed="rId42" cstate="print">
                       <a:extLst>
                         <a:ext uri="{28A0092B-C50C-407E-A947-70E740481C1C}">
                           <a14:useLocalDpi xmlns:a14="http://schemas.microsoft.com/office/drawing/2010/main" val="0"/>
@@ -3414,8 +4725,17 @@
           <w:bCs/>
         </w:rPr>
         <w:lastRenderedPageBreak/>
-        <w:t>Fenêtre de preview</w:t>
-      </w:r>
+        <w:t xml:space="preserve">Fenêtre de </w:t>
+      </w:r>
+      <w:proofErr w:type="spellStart"/>
+      <w:r>
+        <w:rPr>
+          <w:b/>
+          <w:bCs/>
+        </w:rPr>
+        <w:t>preview</w:t>
+      </w:r>
+      <w:proofErr w:type="spellEnd"/>
     </w:p>
     <w:p>
       <w:pPr>
@@ -3441,7 +4761,7 @@
                     <pic:cNvPicPr/>
                   </pic:nvPicPr>
                   <pic:blipFill>
-                    <a:blip r:embed="rId42" cstate="print">
+                    <a:blip r:embed="rId43" cstate="print">
                       <a:extLst>
                         <a:ext uri="{28A0092B-C50C-407E-A947-70E740481C1C}">
                           <a14:useLocalDpi xmlns:a14="http://schemas.microsoft.com/office/drawing/2010/main" val="0"/>
@@ -3480,17 +4800,49 @@
     </w:p>
     <w:p>
       <w:r>
-        <w:t>La fenêtre de preview est l’endroit où vous allez voir vos effets en temps réel quand vous activerez des effets ou des TableElement.</w:t>
-      </w:r>
-    </w:p>
-    <w:p>
-      <w:r>
-        <w:t>Contient deux zones principales : la zone de preview à proprement parler et la zone de visibilité.</w:t>
-      </w:r>
-    </w:p>
-    <w:p>
-      <w:r>
-        <w:t>Dans la zone de visibilité vous allez pouvoir montrer ou cacher des parties entières de la preview, cela vous permet de mieux vous concentrer sur ce que vous voulez éditer.</w:t>
+        <w:t xml:space="preserve">La fenêtre de </w:t>
+      </w:r>
+      <w:proofErr w:type="spellStart"/>
+      <w:r>
+        <w:t>preview</w:t>
+      </w:r>
+      <w:proofErr w:type="spellEnd"/>
+      <w:r>
+        <w:t xml:space="preserve"> est l’endroit où vous allez voir vos effets en temps réel quand vous activerez des effets ou des </w:t>
+      </w:r>
+      <w:proofErr w:type="spellStart"/>
+      <w:r>
+        <w:t>TableElement</w:t>
+      </w:r>
+      <w:proofErr w:type="spellEnd"/>
+      <w:r>
+        <w:t>.</w:t>
+      </w:r>
+    </w:p>
+    <w:p>
+      <w:r>
+        <w:t xml:space="preserve">Contient deux zones principales : la zone de </w:t>
+      </w:r>
+      <w:proofErr w:type="spellStart"/>
+      <w:r>
+        <w:t>preview</w:t>
+      </w:r>
+      <w:proofErr w:type="spellEnd"/>
+      <w:r>
+        <w:t xml:space="preserve"> à proprement parler et la zone de visibilité.</w:t>
+      </w:r>
+    </w:p>
+    <w:p>
+      <w:r>
+        <w:t xml:space="preserve">Dans la zone de visibilité vous allez pouvoir montrer ou cacher des parties entières de la </w:t>
+      </w:r>
+      <w:proofErr w:type="spellStart"/>
+      <w:r>
+        <w:t>preview</w:t>
+      </w:r>
+      <w:proofErr w:type="spellEnd"/>
+      <w:r>
+        <w:t>, cela vous permet de mieux vous concentrer sur ce que vous voulez éditer.</w:t>
       </w:r>
     </w:p>
     <w:p>
@@ -3513,7 +4865,15 @@
     </w:p>
     <w:p>
       <w:r>
-        <w:t>En passant la souris sur une area dans la preview vous aurez la liste des outputs qui y sont affectés.</w:t>
+        <w:t xml:space="preserve">En passant la souris sur une area dans la </w:t>
+      </w:r>
+      <w:proofErr w:type="spellStart"/>
+      <w:r>
+        <w:t>preview</w:t>
+      </w:r>
+      <w:proofErr w:type="spellEnd"/>
+      <w:r>
+        <w:t xml:space="preserve"> vous aurez la liste des outputs qui y sont affectés.</w:t>
       </w:r>
     </w:p>
     <w:p>
@@ -3529,13 +4889,30 @@
           <w:b/>
           <w:bCs/>
         </w:rPr>
-        <w:t>Import et Export DofConfigTool</w:t>
-      </w:r>
+        <w:t xml:space="preserve">Import et Export </w:t>
+      </w:r>
+      <w:proofErr w:type="spellStart"/>
+      <w:r>
+        <w:rPr>
+          <w:b/>
+          <w:bCs/>
+        </w:rPr>
+        <w:t>DofConfigTool</w:t>
+      </w:r>
+      <w:proofErr w:type="spellEnd"/>
     </w:p>
     <w:p/>
     <w:p>
       <w:r>
-        <w:t>Vous avez la possibilité d’importer ou d’exporter des lignes de commandes Dof (les fameuses lignes que pas grand monde ne comprend </w:t>
+        <w:t xml:space="preserve">Vous avez la possibilité d’importer ou d’exporter des lignes de commandes </w:t>
+      </w:r>
+      <w:proofErr w:type="spellStart"/>
+      <w:r>
+        <w:t>Dof</w:t>
+      </w:r>
+      <w:proofErr w:type="spellEnd"/>
+      <w:r>
+        <w:t xml:space="preserve"> (les fameuses lignes que pas grand monde ne comprend </w:t>
       </w:r>
       <w:r>
         <w:rPr>
@@ -3583,7 +4960,7 @@
                     <pic:cNvPicPr/>
                   </pic:nvPicPr>
                   <pic:blipFill>
-                    <a:blip r:embed="rId43"/>
+                    <a:blip r:embed="rId44"/>
                     <a:stretch>
                       <a:fillRect/>
                     </a:stretch>
@@ -3616,7 +4993,15 @@
     </w:p>
     <w:p>
       <w:r>
-        <w:t xml:space="preserve">La fenêtre d’import va vous permettre de copier une ligne du DofConfigTool comme celles-là par exemple. </w:t>
+        <w:t xml:space="preserve">La fenêtre d’import va vous permettre de copier une ligne du </w:t>
+      </w:r>
+      <w:proofErr w:type="spellStart"/>
+      <w:r>
+        <w:t>DofConfigTool</w:t>
+      </w:r>
+      <w:proofErr w:type="spellEnd"/>
+      <w:r>
+        <w:t xml:space="preserve"> comme celles-là par exemple. </w:t>
       </w:r>
     </w:p>
     <w:p>
@@ -3644,7 +5029,7 @@
                     <pic:cNvPicPr/>
                   </pic:nvPicPr>
                   <pic:blipFill>
-                    <a:blip r:embed="rId44"/>
+                    <a:blip r:embed="rId45"/>
                     <a:stretch>
                       <a:fillRect/>
                     </a:stretch>
@@ -3692,8 +5077,13 @@
         <w:t xml:space="preserve"> choisir vers quel output vous voulez </w:t>
       </w:r>
       <w:r>
-        <w:t>les importer et valider et les effets et TableElement</w:t>
-      </w:r>
+        <w:t xml:space="preserve">les importer et valider et les effets et </w:t>
+      </w:r>
+      <w:proofErr w:type="spellStart"/>
+      <w:r>
+        <w:t>TableElement</w:t>
+      </w:r>
+      <w:proofErr w:type="spellEnd"/>
       <w:r>
         <w:t xml:space="preserve"> seront automatiquement créés.</w:t>
       </w:r>
@@ -3727,7 +5117,7 @@
                     <pic:cNvPicPr/>
                   </pic:nvPicPr>
                   <pic:blipFill>
-                    <a:blip r:embed="rId45"/>
+                    <a:blip r:embed="rId46"/>
                     <a:stretch>
                       <a:fillRect/>
                     </a:stretch>
@@ -3763,19 +5153,40 @@
         <w:t>Cette fenêtre va prendre tous les effets qui se trouvent dans votre table d’édition</w:t>
       </w:r>
       <w:r>
-        <w:t xml:space="preserve"> et les retransformer en lignes de commandes DofConfigTool classées par </w:t>
+        <w:t xml:space="preserve"> et les retransformer en lignes de commandes </w:t>
+      </w:r>
+      <w:proofErr w:type="spellStart"/>
+      <w:r>
+        <w:t>DofConfigTool</w:t>
+      </w:r>
+      <w:proofErr w:type="spellEnd"/>
+      <w:r>
+        <w:t xml:space="preserve"> classées par </w:t>
       </w:r>
       <w:r>
         <w:t>output. Vous</w:t>
       </w:r>
       <w:r>
-        <w:t xml:space="preserve"> n’avez plus qu’à choisir l’output qui vous intéresse et copier le contenu de la text</w:t>
-      </w:r>
+        <w:t xml:space="preserve"> n’avez plus qu’à choisir l’output qui vous intéresse et copier le contenu de la </w:t>
+      </w:r>
+      <w:proofErr w:type="spellStart"/>
+      <w:r>
+        <w:t>text</w:t>
+      </w:r>
+      <w:proofErr w:type="spellEnd"/>
       <w:r>
         <w:t>-</w:t>
       </w:r>
       <w:r>
-        <w:t>box pour le recopier dans la ligne que vous souhaitez dans le DofConfigTool.</w:t>
+        <w:t xml:space="preserve">box pour le recopier dans la ligne que vous souhaitez dans le </w:t>
+      </w:r>
+      <w:proofErr w:type="spellStart"/>
+      <w:r>
+        <w:t>DofConfigTool</w:t>
+      </w:r>
+      <w:proofErr w:type="spellEnd"/>
+      <w:r>
+        <w:t>.</w:t>
       </w:r>
     </w:p>
     <w:p>
@@ -3787,13 +5198,61 @@
           <w:b/>
           <w:bCs/>
         </w:rPr>
-        <w:t xml:space="preserve">Use full range intensities </w:t>
+        <w:t xml:space="preserve">Use full range </w:t>
+      </w:r>
+      <w:proofErr w:type="spellStart"/>
+      <w:r>
+        <w:rPr>
+          <w:b/>
+          <w:bCs/>
+        </w:rPr>
+        <w:t>intensities</w:t>
+      </w:r>
+      <w:proofErr w:type="spellEnd"/>
+      <w:r>
+        <w:rPr>
+          <w:b/>
+          <w:bCs/>
+        </w:rPr>
+        <w:t xml:space="preserve"> </w:t>
       </w:r>
       <w:r>
         <w:t>vous permet de</w:t>
       </w:r>
       <w:r>
-        <w:t xml:space="preserve"> revenir au range 0-48 pour les intensités analog si vous le souhaitez quand elle est décochée. Le Dof doit normalement supporter les full range intensities (0-255) </w:t>
+        <w:t xml:space="preserve"> revenir au range 0-48 pour les intensités </w:t>
+      </w:r>
+      <w:proofErr w:type="spellStart"/>
+      <w:r>
+        <w:t>analog</w:t>
+      </w:r>
+      <w:proofErr w:type="spellEnd"/>
+      <w:r>
+        <w:t xml:space="preserve"> si vous le souhaitez quand elle est décochée. Le </w:t>
+      </w:r>
+      <w:proofErr w:type="spellStart"/>
+      <w:r>
+        <w:t>Dof</w:t>
+      </w:r>
+      <w:proofErr w:type="spellEnd"/>
+      <w:r>
+        <w:t xml:space="preserve"> doit normalement supporter </w:t>
+      </w:r>
+      <w:proofErr w:type="gramStart"/>
+      <w:r>
+        <w:t>les full</w:t>
+      </w:r>
+      <w:proofErr w:type="gramEnd"/>
+      <w:r>
+        <w:t xml:space="preserve"> range </w:t>
+      </w:r>
+      <w:proofErr w:type="spellStart"/>
+      <w:r>
+        <w:t>intensities</w:t>
+      </w:r>
+      <w:proofErr w:type="spellEnd"/>
+      <w:r>
+        <w:t xml:space="preserve"> (0-255) </w:t>
       </w:r>
       <w:r>
         <w:t>ça</w:t>
@@ -3813,7 +5272,7 @@
 </file>
 
 <file path=word/numbering.xml><?xml version="1.0" encoding="utf-8"?>
-<w:numbering xmlns:wpc="http://schemas.microsoft.com/office/word/2010/wordprocessingCanvas" xmlns:cx="http://schemas.microsoft.com/office/drawing/2014/chartex" xmlns:cx1="http://schemas.microsoft.com/office/drawing/2015/9/8/chartex" xmlns:cx2="http://schemas.microsoft.com/office/drawing/2015/10/21/chartex" xmlns:cx3="http://schemas.microsoft.com/office/drawing/2016/5/9/chartex" xmlns:cx4="http://schemas.microsoft.com/office/drawing/2016/5/10/chartex" xmlns:cx5="http://schemas.microsoft.com/office/drawing/2016/5/11/chartex" xmlns:cx6="http://schemas.microsoft.com/office/drawing/2016/5/12/chartex" xmlns:cx7="http://schemas.microsoft.com/office/drawing/2016/5/13/chartex" xmlns:cx8="http://schemas.microsoft.com/office/drawing/2016/5/14/chartex" xmlns:mc="http://schemas.openxmlformats.org/markup-compatibility/2006" xmlns:aink="http://schemas.microsoft.com/office/drawing/2016/ink" xmlns:am3d="http://schemas.microsoft.com/office/drawing/2017/model3d" xmlns:o="urn:schemas-microsoft-com:office:office" xmlns:r="http://schemas.openxmlformats.org/officeDocument/2006/relationships" xmlns:m="http://schemas.openxmlformats.org/officeDocument/2006/math" xmlns:v="urn:schemas-microsoft-com:vml" xmlns:wp14="http://schemas.microsoft.com/office/word/2010/wordprocessingDrawing" xmlns:wp="http://schemas.openxmlformats.org/drawingml/2006/wordprocessingDrawing" xmlns:w10="urn:schemas-microsoft-com:office:word" xmlns:w="http://schemas.openxmlformats.org/wordprocessingml/2006/main" xmlns:w14="http://schemas.microsoft.com/office/word/2010/wordml" xmlns:w15="http://schemas.microsoft.com/office/word/2012/wordml" xmlns:w16cex="http://schemas.microsoft.com/office/word/2018/wordml/cex" xmlns:w16cid="http://schemas.microsoft.com/office/word/2016/wordml/cid" xmlns:w16="http://schemas.microsoft.com/office/word/2018/wordml" xmlns:w16se="http://schemas.microsoft.com/office/word/2015/wordml/symex" xmlns:wpg="http://schemas.microsoft.com/office/word/2010/wordprocessingGroup" xmlns:wpi="http://schemas.microsoft.com/office/word/2010/wordprocessingInk" xmlns:wne="http://schemas.microsoft.com/office/word/2006/wordml" xmlns:wps="http://schemas.microsoft.com/office/word/2010/wordprocessingShape" mc:Ignorable="w14 w15 w16se w16cid w16 w16cex wp14">
+<w:numbering xmlns:wpc="http://schemas.microsoft.com/office/word/2010/wordprocessingCanvas" xmlns:cx="http://schemas.microsoft.com/office/drawing/2014/chartex" xmlns:cx1="http://schemas.microsoft.com/office/drawing/2015/9/8/chartex" xmlns:cx2="http://schemas.microsoft.com/office/drawing/2015/10/21/chartex" xmlns:cx3="http://schemas.microsoft.com/office/drawing/2016/5/9/chartex" xmlns:cx4="http://schemas.microsoft.com/office/drawing/2016/5/10/chartex" xmlns:cx5="http://schemas.microsoft.com/office/drawing/2016/5/11/chartex" xmlns:cx6="http://schemas.microsoft.com/office/drawing/2016/5/12/chartex" xmlns:cx7="http://schemas.microsoft.com/office/drawing/2016/5/13/chartex" xmlns:cx8="http://schemas.microsoft.com/office/drawing/2016/5/14/chartex" xmlns:mc="http://schemas.openxmlformats.org/markup-compatibility/2006" xmlns:aink="http://schemas.microsoft.com/office/drawing/2016/ink" xmlns:am3d="http://schemas.microsoft.com/office/drawing/2017/model3d" xmlns:o="urn:schemas-microsoft-com:office:office" xmlns:r="http://schemas.openxmlformats.org/officeDocument/2006/relationships" xmlns:m="http://schemas.openxmlformats.org/officeDocument/2006/math" xmlns:v="urn:schemas-microsoft-com:vml" xmlns:wp14="http://schemas.microsoft.com/office/word/2010/wordprocessingDrawing" xmlns:wp="http://schemas.openxmlformats.org/drawingml/2006/wordprocessingDrawing" xmlns:w10="urn:schemas-microsoft-com:office:word" xmlns:w="http://schemas.openxmlformats.org/wordprocessingml/2006/main" xmlns:w14="http://schemas.microsoft.com/office/word/2010/wordml" xmlns:w15="http://schemas.microsoft.com/office/word/2012/wordml" xmlns:w16cex="http://schemas.microsoft.com/office/word/2018/wordml/cex" xmlns:w16cid="http://schemas.microsoft.com/office/word/2016/wordml/cid" xmlns:w16="http://schemas.microsoft.com/office/word/2018/wordml" xmlns:w16sdtdh="http://schemas.microsoft.com/office/word/2020/wordml/sdtdatahash" xmlns:w16se="http://schemas.microsoft.com/office/word/2015/wordml/symex" xmlns:wpg="http://schemas.microsoft.com/office/word/2010/wordprocessingGroup" xmlns:wpi="http://schemas.microsoft.com/office/word/2010/wordprocessingInk" xmlns:wne="http://schemas.microsoft.com/office/word/2006/wordml" xmlns:wps="http://schemas.microsoft.com/office/word/2010/wordprocessingShape" mc:Ignorable="w14 w15 w16se w16cid w16 w16cex w16sdtdh wp14">
   <w:abstractNum w:abstractNumId="0" w15:restartNumberingAfterBreak="0">
     <w:nsid w:val="171B21A6"/>
     <w:multiLevelType w:val="hybridMultilevel"/>
@@ -3933,7 +5392,7 @@
 </file>
 
 <file path=word/styles.xml><?xml version="1.0" encoding="utf-8"?>
-<w:styles xmlns:mc="http://schemas.openxmlformats.org/markup-compatibility/2006" xmlns:r="http://schemas.openxmlformats.org/officeDocument/2006/relationships" xmlns:w="http://schemas.openxmlformats.org/wordprocessingml/2006/main" xmlns:w14="http://schemas.microsoft.com/office/word/2010/wordml" xmlns:w15="http://schemas.microsoft.com/office/word/2012/wordml" xmlns:w16cex="http://schemas.microsoft.com/office/word/2018/wordml/cex" xmlns:w16cid="http://schemas.microsoft.com/office/word/2016/wordml/cid" xmlns:w16="http://schemas.microsoft.com/office/word/2018/wordml" xmlns:w16se="http://schemas.microsoft.com/office/word/2015/wordml/symex" mc:Ignorable="w14 w15 w16se w16cid w16 w16cex">
+<w:styles xmlns:mc="http://schemas.openxmlformats.org/markup-compatibility/2006" xmlns:r="http://schemas.openxmlformats.org/officeDocument/2006/relationships" xmlns:w="http://schemas.openxmlformats.org/wordprocessingml/2006/main" xmlns:w14="http://schemas.microsoft.com/office/word/2010/wordml" xmlns:w15="http://schemas.microsoft.com/office/word/2012/wordml" xmlns:w16cex="http://schemas.microsoft.com/office/word/2018/wordml/cex" xmlns:w16cid="http://schemas.microsoft.com/office/word/2016/wordml/cid" xmlns:w16="http://schemas.microsoft.com/office/word/2018/wordml" xmlns:w16sdtdh="http://schemas.microsoft.com/office/word/2020/wordml/sdtdatahash" xmlns:w16se="http://schemas.microsoft.com/office/word/2015/wordml/symex" mc:Ignorable="w14 w15 w16se w16cid w16 w16cex w16sdtdh">
   <w:docDefaults>
     <w:rPrDefault>
       <w:rPr>

--- a/DirectOutputToolkit/documentation/DirectOutput Toolkit (fr).docx
+++ b/DirectOutputToolkit/documentation/DirectOutput Toolkit (fr).docx
@@ -1,6 +1,6 @@
 
 <file path=word/document.xml><?xml version="1.0" encoding="utf-8"?>
-<w:document xmlns:wpc="http://schemas.microsoft.com/office/word/2010/wordprocessingCanvas" xmlns:cx="http://schemas.microsoft.com/office/drawing/2014/chartex" xmlns:cx1="http://schemas.microsoft.com/office/drawing/2015/9/8/chartex" xmlns:cx2="http://schemas.microsoft.com/office/drawing/2015/10/21/chartex" xmlns:cx3="http://schemas.microsoft.com/office/drawing/2016/5/9/chartex" xmlns:cx4="http://schemas.microsoft.com/office/drawing/2016/5/10/chartex" xmlns:cx5="http://schemas.microsoft.com/office/drawing/2016/5/11/chartex" xmlns:cx6="http://schemas.microsoft.com/office/drawing/2016/5/12/chartex" xmlns:cx7="http://schemas.microsoft.com/office/drawing/2016/5/13/chartex" xmlns:cx8="http://schemas.microsoft.com/office/drawing/2016/5/14/chartex" xmlns:mc="http://schemas.openxmlformats.org/markup-compatibility/2006" xmlns:aink="http://schemas.microsoft.com/office/drawing/2016/ink" xmlns:am3d="http://schemas.microsoft.com/office/drawing/2017/model3d" xmlns:o="urn:schemas-microsoft-com:office:office" xmlns:r="http://schemas.openxmlformats.org/officeDocument/2006/relationships" xmlns:m="http://schemas.openxmlformats.org/officeDocument/2006/math" xmlns:v="urn:schemas-microsoft-com:vml" xmlns:wp14="http://schemas.microsoft.com/office/word/2010/wordprocessingDrawing" xmlns:wp="http://schemas.openxmlformats.org/drawingml/2006/wordprocessingDrawing" xmlns:w10="urn:schemas-microsoft-com:office:word" xmlns:w="http://schemas.openxmlformats.org/wordprocessingml/2006/main" xmlns:w14="http://schemas.microsoft.com/office/word/2010/wordml" xmlns:w15="http://schemas.microsoft.com/office/word/2012/wordml" xmlns:w16cex="http://schemas.microsoft.com/office/word/2018/wordml/cex" xmlns:w16cid="http://schemas.microsoft.com/office/word/2016/wordml/cid" xmlns:w16="http://schemas.microsoft.com/office/word/2018/wordml" xmlns:w16sdtdh="http://schemas.microsoft.com/office/word/2020/wordml/sdtdatahash" xmlns:w16se="http://schemas.microsoft.com/office/word/2015/wordml/symex" xmlns:wpg="http://schemas.microsoft.com/office/word/2010/wordprocessingGroup" xmlns:wpi="http://schemas.microsoft.com/office/word/2010/wordprocessingInk" xmlns:wne="http://schemas.microsoft.com/office/word/2006/wordml" xmlns:wps="http://schemas.microsoft.com/office/word/2010/wordprocessingShape" mc:Ignorable="w14 w15 w16se w16cid w16 w16cex w16sdtdh wp14">
+<w:document xmlns:wpc="http://schemas.microsoft.com/office/word/2010/wordprocessingCanvas" xmlns:cx="http://schemas.microsoft.com/office/drawing/2014/chartex" xmlns:cx1="http://schemas.microsoft.com/office/drawing/2015/9/8/chartex" xmlns:cx2="http://schemas.microsoft.com/office/drawing/2015/10/21/chartex" xmlns:cx3="http://schemas.microsoft.com/office/drawing/2016/5/9/chartex" xmlns:cx4="http://schemas.microsoft.com/office/drawing/2016/5/10/chartex" xmlns:cx5="http://schemas.microsoft.com/office/drawing/2016/5/11/chartex" xmlns:cx6="http://schemas.microsoft.com/office/drawing/2016/5/12/chartex" xmlns:cx7="http://schemas.microsoft.com/office/drawing/2016/5/13/chartex" xmlns:cx8="http://schemas.microsoft.com/office/drawing/2016/5/14/chartex" xmlns:mc="http://schemas.openxmlformats.org/markup-compatibility/2006" xmlns:aink="http://schemas.microsoft.com/office/drawing/2016/ink" xmlns:am3d="http://schemas.microsoft.com/office/drawing/2017/model3d" xmlns:o="urn:schemas-microsoft-com:office:office" xmlns:oel="http://schemas.microsoft.com/office/2019/extlst" xmlns:r="http://schemas.openxmlformats.org/officeDocument/2006/relationships" xmlns:m="http://schemas.openxmlformats.org/officeDocument/2006/math" xmlns:v="urn:schemas-microsoft-com:vml" xmlns:wp14="http://schemas.microsoft.com/office/word/2010/wordprocessingDrawing" xmlns:wp="http://schemas.openxmlformats.org/drawingml/2006/wordprocessingDrawing" xmlns:w10="urn:schemas-microsoft-com:office:word" xmlns:w="http://schemas.openxmlformats.org/wordprocessingml/2006/main" xmlns:w14="http://schemas.microsoft.com/office/word/2010/wordml" xmlns:w15="http://schemas.microsoft.com/office/word/2012/wordml" xmlns:w16cex="http://schemas.microsoft.com/office/word/2018/wordml/cex" xmlns:w16cid="http://schemas.microsoft.com/office/word/2016/wordml/cid" xmlns:w16="http://schemas.microsoft.com/office/word/2018/wordml" xmlns:w16du="http://schemas.microsoft.com/office/word/2023/wordml/word16du" xmlns:w16sdtdh="http://schemas.microsoft.com/office/word/2020/wordml/sdtdatahash" xmlns:w16sdtfl="http://schemas.microsoft.com/office/word/2024/wordml/sdtformatlock" xmlns:w16se="http://schemas.microsoft.com/office/word/2015/wordml/symex" xmlns:wpg="http://schemas.microsoft.com/office/word/2010/wordprocessingGroup" xmlns:wpi="http://schemas.microsoft.com/office/word/2010/wordprocessingInk" xmlns:wne="http://schemas.microsoft.com/office/word/2006/wordml" xmlns:wps="http://schemas.microsoft.com/office/word/2010/wordprocessingShape" mc:Ignorable="w14 w15 w16se w16cid w16 w16cex w16sdtdh w16sdtfl w16du wp14">
   <w:body>
     <w:p>
       <w:pPr>
@@ -127,7 +127,7 @@
                 <v:stroke joinstyle="miter"/>
                 <v:path gradientshapeok="t" o:connecttype="rect"/>
               </v:shapetype>
-              <v:shape id="Zone de texte 1" o:spid="_x0000_s1026" type="#_x0000_t202" style="width:345.2pt;height:57.85pt;visibility:visible;mso-wrap-style:square;mso-left-percent:-10001;mso-top-percent:-10001;mso-position-horizontal:absolute;mso-position-horizontal-relative:char;mso-position-vertical:absolute;mso-position-vertical-relative:line;mso-left-percent:-10001;mso-top-percent:-10001;v-text-anchor:top" o:gfxdata="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" filled="f" stroked="f">
+              <v:shape id="Zone de texte 1" o:spid="_x0000_s1026" type="#_x0000_t202" style="width:345.2pt;height:57.85pt;visibility:visible;mso-wrap-style:square;mso-left-percent:-10001;mso-top-percent:-10001;mso-position-horizontal:absolute;mso-position-horizontal-relative:char;mso-position-vertical:absolute;mso-position-vertical-relative:line;mso-left-percent:-10001;mso-top-percent:-10001;v-text-anchor:top" o:gfxdata="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" filled="f" stroked="f">
                 <v:textbox>
                   <w:txbxContent>
                     <w:p>
@@ -294,49 +294,23 @@
     <w:p/>
     <w:p>
       <w:r>
-        <w:t xml:space="preserve">Direct Output Toolkit (DOTK) est un outil permettant d’éditer le setup </w:t>
-      </w:r>
-      <w:proofErr w:type="spellStart"/>
-      <w:r>
-        <w:t>Dof</w:t>
-      </w:r>
-      <w:proofErr w:type="spellEnd"/>
-      <w:r>
-        <w:t xml:space="preserve"> d’une table sans avoir à faire des allers-retours avec </w:t>
+        <w:t xml:space="preserve">Direct Output Toolkit (DOTK) est un outil permettant d’éditer le setup Dof d’une table sans avoir à faire des allers-retours avec </w:t>
       </w:r>
       <w:hyperlink r:id="rId7" w:history="1">
-        <w:proofErr w:type="spellStart"/>
         <w:r>
           <w:rPr>
             <w:rStyle w:val="Lienhypertexte"/>
           </w:rPr>
           <w:t>DofConfigTool</w:t>
         </w:r>
-        <w:proofErr w:type="spellEnd"/>
       </w:hyperlink>
       <w:r>
-        <w:t xml:space="preserve"> et son </w:t>
-      </w:r>
-      <w:proofErr w:type="spellStart"/>
-      <w:r>
-        <w:t>pincab</w:t>
-      </w:r>
-      <w:proofErr w:type="spellEnd"/>
-      <w:r>
-        <w:t>.</w:t>
-      </w:r>
-    </w:p>
-    <w:p>
-      <w:r>
-        <w:t xml:space="preserve">DOTK est basé sur la librairie </w:t>
-      </w:r>
-      <w:proofErr w:type="spellStart"/>
-      <w:r>
-        <w:t>DirectOutput</w:t>
-      </w:r>
-      <w:proofErr w:type="spellEnd"/>
-      <w:r>
-        <w:t xml:space="preserve"> (</w:t>
+        <w:t xml:space="preserve"> et son pincab.</w:t>
+      </w:r>
+    </w:p>
+    <w:p>
+      <w:r>
+        <w:t>DOTK est basé sur la librairie DirectOutput (</w:t>
       </w:r>
       <w:hyperlink r:id="rId8" w:history="1">
         <w:r>
@@ -347,28 +321,12 @@
         </w:r>
       </w:hyperlink>
       <w:r>
-        <w:t xml:space="preserve">), il gère donc les effets exactement de la même façon que le ferait le </w:t>
-      </w:r>
-      <w:proofErr w:type="spellStart"/>
-      <w:r>
-        <w:t>Dof</w:t>
-      </w:r>
-      <w:proofErr w:type="spellEnd"/>
-      <w:r>
-        <w:t>.</w:t>
-      </w:r>
-    </w:p>
-    <w:p>
-      <w:r>
-        <w:t xml:space="preserve">Son avantage est qu’il est totalement standalone, il contient sa propre fenêtre de </w:t>
-      </w:r>
-      <w:proofErr w:type="spellStart"/>
-      <w:r>
-        <w:t>preview</w:t>
-      </w:r>
-      <w:proofErr w:type="spellEnd"/>
-      <w:r>
-        <w:t xml:space="preserve"> entièrement configurable qui permettra de voir immédiatement le résultat des effets que l’on est en train d’éditer.</w:t>
+        <w:t>), il gère donc les effets exactement de la même façon que le ferait le Dof.</w:t>
+      </w:r>
+    </w:p>
+    <w:p>
+      <w:r>
+        <w:t>Son avantage est qu’il est totalement standalone, il contient sa propre fenêtre de preview entièrement configurable qui permettra de voir immédiatement le résultat des effets que l’on est en train d’éditer.</w:t>
       </w:r>
     </w:p>
     <w:p>
@@ -427,29 +385,13 @@
     </w:p>
     <w:p>
       <w:r>
-        <w:t xml:space="preserve">Il n’y a pas besoin d’être dans le répertoire de </w:t>
-      </w:r>
-      <w:proofErr w:type="spellStart"/>
-      <w:r>
-        <w:t>DirectOutput</w:t>
-      </w:r>
-      <w:proofErr w:type="spellEnd"/>
-      <w:r>
-        <w:t xml:space="preserve"> pour fonctionner, les fichiers de setup et les directoutputconfig.ini seront aussi récupérés localement, pas besoin d’utiliser les votre.</w:t>
+        <w:t>Il n’y a pas besoin d’être dans le répertoire de DirectOutput pour fonctionner, les fichiers de setup et les directoutputconfig.ini seront aussi récupérés localement, pas besoin d’utiliser les votre.</w:t>
       </w:r>
     </w:p>
     <w:p>
       <w:r>
         <w:lastRenderedPageBreak/>
-        <w:t xml:space="preserve">DOTK génèrera automatiquement un </w:t>
-      </w:r>
-      <w:proofErr w:type="spellStart"/>
-      <w:r>
-        <w:t>globalconfig</w:t>
-      </w:r>
-      <w:proofErr w:type="spellEnd"/>
-      <w:r>
-        <w:t xml:space="preserve"> local et il n’a pas besoin de cabinet.xml non plus gérer les effets adressables.</w:t>
+        <w:t>DOTK génèrera automatiquement un globalconfig local et il n’a pas besoin de cabinet.xml non plus gérer les effets adressables.</w:t>
       </w:r>
     </w:p>
     <w:p>
@@ -466,10 +408,10 @@
           <w:noProof/>
         </w:rPr>
         <w:drawing>
-          <wp:inline distT="0" distB="0" distL="0" distR="0" wp14:anchorId="61D98DE7" wp14:editId="508943C7">
-            <wp:extent cx="2909864" cy="538543"/>
-            <wp:effectExtent l="152400" t="152400" r="367030" b="356870"/>
-            <wp:docPr id="3" name="Image 3"/>
+          <wp:inline distT="0" distB="0" distL="0" distR="0" wp14:anchorId="0B360F64" wp14:editId="39840136">
+            <wp:extent cx="3722370" cy="682779"/>
+            <wp:effectExtent l="0" t="0" r="0" b="3175"/>
+            <wp:docPr id="1270182616" name="Image 1"/>
             <wp:cNvGraphicFramePr>
               <a:graphicFrameLocks xmlns:a="http://schemas.openxmlformats.org/drawingml/2006/main" noChangeAspect="1"/>
             </wp:cNvGraphicFramePr>
@@ -477,17 +419,11 @@
               <a:graphicData uri="http://schemas.openxmlformats.org/drawingml/2006/picture">
                 <pic:pic xmlns:pic="http://schemas.openxmlformats.org/drawingml/2006/picture">
                   <pic:nvPicPr>
-                    <pic:cNvPr id="3" name="Image 3"/>
+                    <pic:cNvPr id="1270182616" name=""/>
                     <pic:cNvPicPr/>
                   </pic:nvPicPr>
                   <pic:blipFill>
-                    <a:blip r:embed="rId11" cstate="print">
-                      <a:extLst>
-                        <a:ext uri="{28A0092B-C50C-407E-A947-70E740481C1C}">
-                          <a14:useLocalDpi xmlns:a14="http://schemas.microsoft.com/office/drawing/2010/main" val="0"/>
-                        </a:ext>
-                      </a:extLst>
-                    </a:blip>
+                    <a:blip r:embed="rId11"/>
                     <a:stretch>
                       <a:fillRect/>
                     </a:stretch>
@@ -495,21 +431,11 @@
                   <pic:spPr>
                     <a:xfrm>
                       <a:off x="0" y="0"/>
-                      <a:ext cx="3043712" cy="563315"/>
+                      <a:ext cx="3833863" cy="703230"/>
                     </a:xfrm>
                     <a:prstGeom prst="rect">
                       <a:avLst/>
                     </a:prstGeom>
-                    <a:ln>
-                      <a:noFill/>
-                    </a:ln>
-                    <a:effectLst>
-                      <a:outerShdw blurRad="292100" dist="139700" dir="2700000" algn="tl" rotWithShape="0">
-                        <a:srgbClr val="333333">
-                          <a:alpha val="65000"/>
-                        </a:srgbClr>
-                      </a:outerShdw>
-                    </a:effectLst>
                   </pic:spPr>
                 </pic:pic>
               </a:graphicData>
@@ -524,171 +450,206 @@
       </w:r>
     </w:p>
     <w:p>
-      <w:proofErr w:type="spellStart"/>
-      <w:r>
-        <w:rPr>
-          <w:b/>
-          <w:bCs/>
-        </w:rPr>
-        <w:t>DofConfig</w:t>
-      </w:r>
-      <w:proofErr w:type="spellEnd"/>
-      <w:r>
-        <w:rPr>
-          <w:b/>
-          <w:bCs/>
-        </w:rPr>
-        <w:t xml:space="preserve"> setup</w:t>
+      <w:r>
+        <w:rPr>
+          <w:b/>
+          <w:bCs/>
+        </w:rPr>
+        <w:t>DofConfig setup</w:t>
       </w:r>
       <w:r>
         <w:t> : ce fichier va vous permettre de</w:t>
       </w:r>
       <w:r>
-        <w:t xml:space="preserve"> déclarer le setup que vous avez utilisé pour votre config </w:t>
-      </w:r>
-      <w:proofErr w:type="spellStart"/>
-      <w:r>
-        <w:t>DofConfigTool</w:t>
-      </w:r>
-      <w:proofErr w:type="spellEnd"/>
-      <w:r>
-        <w:t xml:space="preserve"> (notamment l’</w:t>
-      </w:r>
-      <w:proofErr w:type="spellStart"/>
-      <w:r>
-        <w:t>APIKey</w:t>
-      </w:r>
-      <w:proofErr w:type="spellEnd"/>
-      <w:r>
-        <w:t xml:space="preserve">), vous pouvez en créer un qui correspond </w:t>
+        <w:t xml:space="preserve"> déclarer le setup que vous avez utilisé pour votre config DofConfigTool (notamment l’APIKey), vous pouvez en créer un qui correspond </w:t>
       </w:r>
       <w:r>
         <w:t>à</w:t>
       </w:r>
       <w:r>
-        <w:t xml:space="preserve"> votre compte </w:t>
-      </w:r>
-      <w:proofErr w:type="spellStart"/>
-      <w:r>
-        <w:t>DofConfigTool</w:t>
-      </w:r>
-      <w:proofErr w:type="spellEnd"/>
-      <w:r>
-        <w:t xml:space="preserve"> ou utiliser celui fournit pour le compte </w:t>
-      </w:r>
-      <w:proofErr w:type="spellStart"/>
-      <w:r>
-        <w:t>DofToolkit</w:t>
-      </w:r>
-      <w:proofErr w:type="spellEnd"/>
-      <w:r>
-        <w:t xml:space="preserve"> qui est déjà prêt à l’emploi avec tous les outputs disponibles.</w:t>
-      </w:r>
-    </w:p>
-    <w:p>
-      <w:r>
-        <w:rPr>
-          <w:b/>
-          <w:bCs/>
-        </w:rPr>
-        <w:t xml:space="preserve">Force </w:t>
-      </w:r>
-      <w:proofErr w:type="spellStart"/>
-      <w:r>
-        <w:rPr>
-          <w:b/>
-          <w:bCs/>
-        </w:rPr>
-        <w:t>DofConfigTool</w:t>
-      </w:r>
-      <w:proofErr w:type="spellEnd"/>
-      <w:r>
-        <w:rPr>
-          <w:b/>
-          <w:bCs/>
-        </w:rPr>
-        <w:t xml:space="preserve"> download</w:t>
-      </w:r>
-      <w:r>
-        <w:t xml:space="preserve"> : en cochant cette case vous forcerez le téléchargement de la config </w:t>
-      </w:r>
-      <w:proofErr w:type="spellStart"/>
-      <w:r>
-        <w:t>DofConfigTool</w:t>
-      </w:r>
-      <w:proofErr w:type="spellEnd"/>
-      <w:r>
-        <w:t xml:space="preserve"> liée au setup que vous avez choisi, c’est utile s’il n’y a pas eu de mise </w:t>
-      </w:r>
-      <w:r>
-        <w:t>à</w:t>
-      </w:r>
-      <w:r>
-        <w:t xml:space="preserve"> jour mais que vous avez changé des outputs.</w:t>
-      </w:r>
-    </w:p>
-    <w:p>
-      <w:proofErr w:type="spellStart"/>
-      <w:r>
-        <w:rPr>
-          <w:b/>
-          <w:bCs/>
-        </w:rPr>
-        <w:t>DirectOutput</w:t>
-      </w:r>
-      <w:proofErr w:type="spellEnd"/>
-      <w:r>
-        <w:rPr>
-          <w:b/>
-          <w:bCs/>
-        </w:rPr>
-        <w:t xml:space="preserve"> Toolkit </w:t>
-      </w:r>
-      <w:proofErr w:type="spellStart"/>
-      <w:r>
-        <w:rPr>
-          <w:b/>
-          <w:bCs/>
-        </w:rPr>
-        <w:t>view</w:t>
-      </w:r>
-      <w:proofErr w:type="spellEnd"/>
-      <w:r>
-        <w:rPr>
-          <w:b/>
-          <w:bCs/>
-        </w:rPr>
-        <w:t xml:space="preserve"> setup</w:t>
+        <w:t xml:space="preserve"> votre compte DofConfigTool ou utiliser celui fournit pour le compte DofToolkit qui est déjà prêt à l’emploi avec tous les outputs disponibles.</w:t>
+      </w:r>
+    </w:p>
+    <w:p>
+      <w:r>
+        <w:rPr>
+          <w:b/>
+          <w:bCs/>
+        </w:rPr>
+        <w:t>Connection Method</w:t>
+      </w:r>
+      <w:r>
+        <w:t> :</w:t>
+      </w:r>
+      <w:r>
+        <w:t xml:space="preserve"> Vous pouvez choisir quelle méthode de connexion vous voulez utiliser pour récupérer vos fichier directoutputconfig depuis le site.</w:t>
+      </w:r>
+    </w:p>
+    <w:p>
+      <w:pPr>
+        <w:jc w:val="center"/>
+      </w:pPr>
+      <w:r>
+        <w:rPr>
+          <w:noProof/>
+        </w:rPr>
+        <w:drawing>
+          <wp:inline distT="0" distB="0" distL="0" distR="0" wp14:anchorId="59B7C170" wp14:editId="7984CFDC">
+            <wp:extent cx="3038475" cy="762000"/>
+            <wp:effectExtent l="0" t="0" r="9525" b="0"/>
+            <wp:docPr id="1904741717" name="Image 1"/>
+            <wp:cNvGraphicFramePr>
+              <a:graphicFrameLocks xmlns:a="http://schemas.openxmlformats.org/drawingml/2006/main" noChangeAspect="1"/>
+            </wp:cNvGraphicFramePr>
+            <a:graphic xmlns:a="http://schemas.openxmlformats.org/drawingml/2006/main">
+              <a:graphicData uri="http://schemas.openxmlformats.org/drawingml/2006/picture">
+                <pic:pic xmlns:pic="http://schemas.openxmlformats.org/drawingml/2006/picture">
+                  <pic:nvPicPr>
+                    <pic:cNvPr id="1904741717" name=""/>
+                    <pic:cNvPicPr/>
+                  </pic:nvPicPr>
+                  <pic:blipFill>
+                    <a:blip r:embed="rId12"/>
+                    <a:stretch>
+                      <a:fillRect/>
+                    </a:stretch>
+                  </pic:blipFill>
+                  <pic:spPr>
+                    <a:xfrm>
+                      <a:off x="0" y="0"/>
+                      <a:ext cx="3038475" cy="762000"/>
+                    </a:xfrm>
+                    <a:prstGeom prst="rect">
+                      <a:avLst/>
+                    </a:prstGeom>
+                  </pic:spPr>
+                </pic:pic>
+              </a:graphicData>
+            </a:graphic>
+          </wp:inline>
+        </w:drawing>
+      </w:r>
+    </w:p>
+    <w:p>
+      <w:r>
+        <w:t>Vous avez le choix entre :</w:t>
+      </w:r>
+    </w:p>
+    <w:p>
+      <w:pPr>
+        <w:pStyle w:val="Paragraphedeliste"/>
+        <w:numPr>
+          <w:ilvl w:val="0"/>
+          <w:numId w:val="2"/>
+        </w:numPr>
+      </w:pPr>
+      <w:r>
+        <w:rPr>
+          <w:b/>
+          <w:bCs/>
+        </w:rPr>
+        <w:t>InternalHttpRequest</w:t>
+      </w:r>
+      <w:r>
+        <w:rPr>
+          <w:b/>
+          <w:bCs/>
+        </w:rPr>
+        <w:t xml:space="preserve"> : </w:t>
+      </w:r>
+      <w:r>
+        <w:t>ancienne méthode qui a parfois du mal a se connecter</w:t>
+      </w:r>
+    </w:p>
+    <w:p>
+      <w:pPr>
+        <w:pStyle w:val="Paragraphedeliste"/>
+        <w:numPr>
+          <w:ilvl w:val="0"/>
+          <w:numId w:val="2"/>
+        </w:numPr>
+      </w:pPr>
+      <w:r>
+        <w:rPr>
+          <w:b/>
+          <w:bCs/>
+        </w:rPr>
+        <w:t>PullVBScript :</w:t>
+      </w:r>
+      <w:r>
+        <w:t xml:space="preserve"> </w:t>
+      </w:r>
+      <w:r>
+        <w:t>utilise</w:t>
+      </w:r>
+      <w:r>
+        <w:t xml:space="preserve"> le script VBS fournit sur le site, doit être mis a jour dans le </w:t>
+      </w:r>
+      <w:r>
+        <w:t>sous répertoire DOTKFiles/VB, cette méthode force tout le temps l’update</w:t>
+      </w:r>
+    </w:p>
+    <w:p>
+      <w:pPr>
+        <w:pStyle w:val="Paragraphedeliste"/>
+        <w:numPr>
+          <w:ilvl w:val="0"/>
+          <w:numId w:val="2"/>
+        </w:numPr>
+      </w:pPr>
+      <w:r>
+        <w:rPr>
+          <w:b/>
+          <w:bCs/>
+        </w:rPr>
+        <w:t>Offline</w:t>
+      </w:r>
+      <w:r>
+        <w:rPr>
+          <w:b/>
+          <w:bCs/>
+        </w:rPr>
+        <w:t> :</w:t>
+      </w:r>
+      <w:r>
+        <w:t xml:space="preserve"> </w:t>
+      </w:r>
+      <w:r>
+        <w:t>Ne fait pas l’update</w:t>
+      </w:r>
+    </w:p>
+    <w:p>
+      <w:r>
+        <w:rPr>
+          <w:b/>
+          <w:bCs/>
+        </w:rPr>
+        <w:t xml:space="preserve">Force DofConfigTool </w:t>
+      </w:r>
+      <w:r>
+        <w:rPr>
+          <w:b/>
+          <w:bCs/>
+        </w:rPr>
+        <w:t>update</w:t>
+      </w:r>
+      <w:r>
+        <w:t> : en cochant cette case vous forcerez le téléchargement de la config DofConfigTool liée au setup que vous avez choisi, c’est utile s’il n’y a pas eu de mise à jour mais que vous avez changé des outputs.</w:t>
+      </w:r>
+    </w:p>
+    <w:p>
+      <w:r>
+        <w:rPr>
+          <w:b/>
+          <w:bCs/>
+        </w:rPr>
+        <w:t>DirectOutput Toolkit view setup</w:t>
       </w:r>
       <w:r>
         <w:t> : ce fichier va décr</w:t>
       </w:r>
       <w:r>
-        <w:t xml:space="preserve">ire les différents </w:t>
-      </w:r>
-      <w:proofErr w:type="spellStart"/>
-      <w:r>
-        <w:t>toys</w:t>
-      </w:r>
-      <w:proofErr w:type="spellEnd"/>
-      <w:r>
-        <w:t xml:space="preserve"> que vous voulez avoir dans votre fenêtre de </w:t>
-      </w:r>
-      <w:proofErr w:type="spellStart"/>
-      <w:r>
-        <w:t>preview</w:t>
-      </w:r>
-      <w:proofErr w:type="spellEnd"/>
-      <w:r>
-        <w:t xml:space="preserve">. Ici aussi, vous pouvez créer le vôtre ou utiliser l’un de ceux fournis (Full </w:t>
-      </w:r>
-      <w:proofErr w:type="spellStart"/>
-      <w:r>
-        <w:t>toys</w:t>
-      </w:r>
-      <w:proofErr w:type="spellEnd"/>
-      <w:r>
-        <w:t xml:space="preserve"> ou adressables uniquement).</w:t>
+        <w:t>ire les différents toys que vous voulez avoir dans votre fenêtre de preview. Ici aussi, vous pouvez créer le vôtre ou utiliser l’un de ceux fournis (Full toys ou adressables uniquement).</w:t>
       </w:r>
     </w:p>
     <w:p>
@@ -725,23 +686,8 @@
           <w:b/>
           <w:bCs/>
         </w:rPr>
-        <w:t xml:space="preserve">Edition du </w:t>
-      </w:r>
-      <w:proofErr w:type="spellStart"/>
-      <w:r>
-        <w:rPr>
-          <w:b/>
-          <w:bCs/>
-        </w:rPr>
-        <w:t>DofConfig</w:t>
-      </w:r>
-      <w:proofErr w:type="spellEnd"/>
-      <w:r>
-        <w:rPr>
-          <w:b/>
-          <w:bCs/>
-        </w:rPr>
-        <w:t xml:space="preserve"> setup</w:t>
+        <w:lastRenderedPageBreak/>
+        <w:t>Edition du DofConfig setup</w:t>
       </w:r>
     </w:p>
     <w:p>
@@ -768,7 +714,7 @@
                     <pic:cNvPicPr/>
                   </pic:nvPicPr>
                   <pic:blipFill>
-                    <a:blip r:embed="rId12" cstate="print">
+                    <a:blip r:embed="rId13" cstate="print">
                       <a:extLst>
                         <a:ext uri="{28A0092B-C50C-407E-A947-70E740481C1C}">
                           <a14:useLocalDpi xmlns:a14="http://schemas.microsoft.com/office/drawing/2010/main" val="0"/>
@@ -812,113 +758,30 @@
     </w:p>
     <w:p>
       <w:r>
-        <w:t xml:space="preserve">Vous avez juste à fournir un nom de </w:t>
-      </w:r>
-      <w:proofErr w:type="spellStart"/>
-      <w:r>
-        <w:t>username</w:t>
-      </w:r>
-      <w:proofErr w:type="spellEnd"/>
-      <w:r>
-        <w:t xml:space="preserve"> (en fait vous pouvez mettre ce que vous voulez </w:t>
-      </w:r>
-      <w:proofErr w:type="spellStart"/>
-      <w:proofErr w:type="gramStart"/>
-      <w:r>
-        <w:t>ca</w:t>
-      </w:r>
-      <w:proofErr w:type="spellEnd"/>
-      <w:proofErr w:type="gramEnd"/>
-      <w:r>
-        <w:t xml:space="preserve"> ne sera pas utilisé, c’est juste pour s’y retrouver) et une API Key qui servira à récupérer les fichier .</w:t>
-      </w:r>
-      <w:proofErr w:type="spellStart"/>
-      <w:r>
-        <w:t>ini</w:t>
-      </w:r>
-      <w:proofErr w:type="spellEnd"/>
-      <w:r>
-        <w:t xml:space="preserve"> localement pour que DOTK puisse vous afficher les effets des tables de références.</w:t>
-      </w:r>
-    </w:p>
-    <w:p>
-      <w:r>
-        <w:lastRenderedPageBreak/>
-        <w:t xml:space="preserve">Ensuite vous pouvez refaire le setup que vous avez sur </w:t>
-      </w:r>
-      <w:proofErr w:type="spellStart"/>
-      <w:r>
-        <w:t>DofConfigTool</w:t>
-      </w:r>
-      <w:proofErr w:type="spellEnd"/>
-      <w:r>
-        <w:t xml:space="preserve"> pour que DOTK s’y </w:t>
+        <w:t>Vous avez juste à fournir un nom de username (en fait vous pouvez mettre ce que vous voulez ca ne sera pas utilisé, c’est juste pour s’y retrouver) et une API Key qui servira à récupérer les fichier .ini localement pour que DOTK puisse vous afficher les effets des tables de références.</w:t>
+      </w:r>
+    </w:p>
+    <w:p>
+      <w:r>
+        <w:t xml:space="preserve">Ensuite vous pouvez refaire le setup que vous avez sur DofConfigTool pour que DOTK s’y </w:t>
       </w:r>
       <w:r>
         <w:t>retrouve</w:t>
       </w:r>
       <w:r>
-        <w:t xml:space="preserve"> avec vos fichiers .</w:t>
-      </w:r>
-      <w:proofErr w:type="spellStart"/>
-      <w:r>
-        <w:t>ini</w:t>
-      </w:r>
-      <w:proofErr w:type="spellEnd"/>
-      <w:r>
-        <w:t>. Un setup déjà prêt pour l</w:t>
+        <w:t xml:space="preserve"> avec vos fichiers .ini. Un setup déjà prêt pour l</w:t>
       </w:r>
       <w:r>
         <w:t>’utilisateur</w:t>
       </w:r>
       <w:r>
-        <w:t xml:space="preserve"> </w:t>
-      </w:r>
-      <w:proofErr w:type="spellStart"/>
-      <w:r>
-        <w:t>DofToolkit</w:t>
-      </w:r>
-      <w:proofErr w:type="spellEnd"/>
-      <w:r>
-        <w:t xml:space="preserve"> est déjà </w:t>
-      </w:r>
-      <w:r>
-        <w:t xml:space="preserve">fourni, il couvre tous les outputs sur deux </w:t>
-      </w:r>
-      <w:proofErr w:type="spellStart"/>
-      <w:r>
-        <w:t>controllers</w:t>
-      </w:r>
-      <w:proofErr w:type="spellEnd"/>
-      <w:r>
-        <w:t xml:space="preserve"> (un </w:t>
-      </w:r>
-      <w:proofErr w:type="spellStart"/>
-      <w:r>
-        <w:t>pinscape</w:t>
-      </w:r>
-      <w:proofErr w:type="spellEnd"/>
-      <w:r>
-        <w:t xml:space="preserve"> 51 et une </w:t>
-      </w:r>
-      <w:proofErr w:type="spellStart"/>
-      <w:r>
-        <w:t>ledwiz</w:t>
-      </w:r>
-      <w:proofErr w:type="spellEnd"/>
-      <w:r>
-        <w:t xml:space="preserve"> 30)</w:t>
-      </w:r>
-      <w:r>
-        <w:t xml:space="preserve">, je vous conseille celui-ci si vous voulez créer ou upgrader un </w:t>
-      </w:r>
-      <w:proofErr w:type="spellStart"/>
-      <w:r>
-        <w:t>Dof</w:t>
-      </w:r>
-      <w:proofErr w:type="spellEnd"/>
-      <w:r>
-        <w:t xml:space="preserve"> complet destiné à être publié</w:t>
+        <w:t xml:space="preserve"> DofToolkit est déjà </w:t>
+      </w:r>
+      <w:r>
+        <w:t>fourni, il couvre tous les outputs sur deux controllers (un pinscape 51 et une ledwiz 30)</w:t>
+      </w:r>
+      <w:r>
+        <w:t>, je vous conseille celui-ci si vous voulez créer ou upgrader un Dof complet destiné à être publié</w:t>
       </w:r>
       <w:r>
         <w:t>.</w:t>
@@ -926,23 +789,7 @@
     </w:p>
     <w:p>
       <w:r>
-        <w:t xml:space="preserve">Pour faire votre setup, ajouter un </w:t>
-      </w:r>
-      <w:proofErr w:type="spellStart"/>
-      <w:r>
-        <w:t>controlleur</w:t>
-      </w:r>
-      <w:proofErr w:type="spellEnd"/>
-      <w:r>
-        <w:t xml:space="preserve"> en lui donnant un nom et le numéro du fichier .</w:t>
-      </w:r>
-      <w:proofErr w:type="spellStart"/>
-      <w:r>
-        <w:t>ini</w:t>
-      </w:r>
-      <w:proofErr w:type="spellEnd"/>
-      <w:r>
-        <w:t xml:space="preserve"> correspondant.</w:t>
+        <w:t>Pour faire votre setup, ajouter un controlleur en lui donnant un nom et le numéro du fichier .ini correspondant.</w:t>
       </w:r>
     </w:p>
     <w:p>
@@ -969,7 +816,7 @@
                     <pic:cNvPicPr/>
                   </pic:nvPicPr>
                   <pic:blipFill>
-                    <a:blip r:embed="rId13"/>
+                    <a:blip r:embed="rId14"/>
                     <a:stretch>
                       <a:fillRect/>
                     </a:stretch>
@@ -998,48 +845,24 @@
         <w:t>contrôleurs</w:t>
       </w:r>
       <w:r>
-        <w:t xml:space="preserve">, vous pouvez déclarer des outputs exactement comme dans la fenêtre du </w:t>
-      </w:r>
-      <w:proofErr w:type="spellStart"/>
-      <w:r>
-        <w:t>DofConfigTool</w:t>
-      </w:r>
-      <w:proofErr w:type="spellEnd"/>
-      <w:r>
-        <w:t>. Numéro du port et type d’output (le range sera calculé automatiquement).</w:t>
-      </w:r>
-    </w:p>
-    <w:p>
-      <w:r>
-        <w:t xml:space="preserve">Si vous avez bien fait correspondre vos outputs de </w:t>
-      </w:r>
-      <w:proofErr w:type="spellStart"/>
-      <w:r>
-        <w:t>DofC</w:t>
+        <w:t>, vous pouvez déclarer des outputs exactement comme dans la fenêtre du DofConfigTool. Numéro du port et type d’output (le range sera calculé automatiquement).</w:t>
+      </w:r>
+    </w:p>
+    <w:p>
+      <w:r>
+        <w:t>Si vous avez bien fait correspondre vos outputs de DofC</w:t>
       </w:r>
       <w:r>
         <w:t>o</w:t>
       </w:r>
       <w:r>
-        <w:t>nfigTool</w:t>
-      </w:r>
-      <w:proofErr w:type="spellEnd"/>
-      <w:r>
-        <w:t xml:space="preserve"> avec ceu</w:t>
+        <w:t>nfigTool avec ceu</w:t>
       </w:r>
       <w:r>
         <w:t>x</w:t>
       </w:r>
       <w:r>
-        <w:t xml:space="preserve"> de ce setup, les .</w:t>
-      </w:r>
-      <w:proofErr w:type="spellStart"/>
-      <w:r>
-        <w:t>ini</w:t>
-      </w:r>
-      <w:proofErr w:type="spellEnd"/>
-      <w:r>
-        <w:t xml:space="preserve"> récupérés pour votre compte fonctionneront comme s’ils étaient sur votre cab.</w:t>
+        <w:t xml:space="preserve"> de ce setup, les .ini récupérés pour votre compte fonctionneront comme s’ils étaient sur votre cab.</w:t>
       </w:r>
     </w:p>
     <w:p>
@@ -1057,25 +880,8 @@
           <w:bCs/>
           <w:lang w:val="en-US"/>
         </w:rPr>
-        <w:t xml:space="preserve">Edition du </w:t>
-      </w:r>
-      <w:proofErr w:type="spellStart"/>
-      <w:r>
-        <w:rPr>
-          <w:b/>
-          <w:bCs/>
-          <w:lang w:val="en-US"/>
-        </w:rPr>
-        <w:t>DirectOutput</w:t>
-      </w:r>
-      <w:proofErr w:type="spellEnd"/>
-      <w:r>
-        <w:rPr>
-          <w:b/>
-          <w:bCs/>
-          <w:lang w:val="en-US"/>
-        </w:rPr>
-        <w:t xml:space="preserve"> Toolkit view setup</w:t>
+        <w:lastRenderedPageBreak/>
+        <w:t>Edition du DirectOutput Toolkit view setup</w:t>
       </w:r>
     </w:p>
     <w:p>
@@ -1106,7 +912,7 @@
                     <pic:cNvPicPr/>
                   </pic:nvPicPr>
                   <pic:blipFill>
-                    <a:blip r:embed="rId14" cstate="print">
+                    <a:blip r:embed="rId15" cstate="print">
                       <a:extLst>
                         <a:ext uri="{28A0092B-C50C-407E-A947-70E740481C1C}">
                           <a14:useLocalDpi xmlns:a14="http://schemas.microsoft.com/office/drawing/2010/main" val="0"/>
@@ -1148,36 +954,12 @@
         <w:t>C’est avec cet éditeur que v</w:t>
       </w:r>
       <w:r>
-        <w:t xml:space="preserve">ous pourrez créer un setup pour votre fenêtre de </w:t>
-      </w:r>
-      <w:proofErr w:type="spellStart"/>
-      <w:r>
-        <w:t>preview</w:t>
-      </w:r>
-      <w:proofErr w:type="spellEnd"/>
-      <w:r>
-        <w:t xml:space="preserve"> qui match au mieux votre installation.</w:t>
-      </w:r>
-    </w:p>
-    <w:p>
-      <w:r>
-        <w:t xml:space="preserve">Deux setups sont déjà fournis qui couvrent la quasi-totalité des </w:t>
-      </w:r>
-      <w:proofErr w:type="spellStart"/>
-      <w:r>
-        <w:t>toys</w:t>
-      </w:r>
-      <w:proofErr w:type="spellEnd"/>
-      <w:r>
-        <w:t xml:space="preserve"> ou juste des </w:t>
-      </w:r>
-      <w:proofErr w:type="spellStart"/>
-      <w:r>
-        <w:t>toys</w:t>
-      </w:r>
-      <w:proofErr w:type="spellEnd"/>
-      <w:r>
-        <w:t xml:space="preserve"> adressables si vous voulez juste vous concentrer sur le Mx.</w:t>
+        <w:t>ous pourrez créer un setup pour votre fenêtre de preview qui match au mieux votre installation.</w:t>
+      </w:r>
+    </w:p>
+    <w:p>
+      <w:r>
+        <w:t>Deux setups sont déjà fournis qui couvrent la quasi-totalité des toys ou juste des toys adressables si vous voulez juste vous concentrer sur le Mx.</w:t>
       </w:r>
     </w:p>
     <w:p>
@@ -1187,559 +969,188 @@
     </w:p>
     <w:p>
       <w:r>
-        <w:t xml:space="preserve">En faisant clic droit dans la fenêtre de </w:t>
-      </w:r>
-      <w:proofErr w:type="spellStart"/>
-      <w:r>
-        <w:t>treeview</w:t>
-      </w:r>
-      <w:proofErr w:type="spellEnd"/>
-      <w:r>
-        <w:t xml:space="preserve">, vous pouvez ajouter des Area de trois types. Les Virtual, </w:t>
-      </w:r>
-      <w:proofErr w:type="spellStart"/>
-      <w:r>
-        <w:t>Analog</w:t>
-      </w:r>
-      <w:proofErr w:type="spellEnd"/>
-      <w:r>
-        <w:t xml:space="preserve"> et RGB areas.</w:t>
-      </w:r>
-    </w:p>
-    <w:p>
-      <w:r>
-        <w:t xml:space="preserve">Les Virtual area sont juste des containers dans lesquels vous allez pouvoir mettre d’autres areas, elles ont un nom, des dimensions (Top, </w:t>
-      </w:r>
-      <w:proofErr w:type="spellStart"/>
-      <w:r>
-        <w:t>Left</w:t>
-      </w:r>
-      <w:proofErr w:type="spellEnd"/>
-      <w:r>
-        <w:t xml:space="preserve">, </w:t>
-      </w:r>
-      <w:proofErr w:type="spellStart"/>
-      <w:r>
-        <w:t>Width</w:t>
-      </w:r>
-      <w:proofErr w:type="spellEnd"/>
-      <w:r>
-        <w:t xml:space="preserve">, </w:t>
-      </w:r>
-      <w:proofErr w:type="spellStart"/>
-      <w:r>
-        <w:t>Height</w:t>
-      </w:r>
-      <w:proofErr w:type="spellEnd"/>
-      <w:r>
-        <w:t xml:space="preserve">) et indique si on dessinera un cadre pour cette area dans la </w:t>
-      </w:r>
-      <w:proofErr w:type="spellStart"/>
-      <w:r>
-        <w:t>preview</w:t>
-      </w:r>
-      <w:proofErr w:type="spellEnd"/>
+        <w:t>En faisant clic droit dans la fenêtre de treeview, vous pouvez ajouter des Area de trois types. Les Virtual, Analog et RGB areas.</w:t>
+      </w:r>
+    </w:p>
+    <w:p>
+      <w:r>
+        <w:t>Les Virtual area sont juste des containers dans lesquels vous allez pouvoir mettre d’autres areas, elles ont un nom, des dimensions (Top, Left, Width, Height) et indique si on dessinera un cadre pour cette area dans la preview.</w:t>
+      </w:r>
+    </w:p>
+    <w:p>
+      <w:r>
+        <w:t>Pour ce qui est de coordonnées des areas, elles sont toujours en pourcentage de l’area parent (ça vous permet de redimensionner rapidement toute une virtual area avec tout ce qu’elle contient).</w:t>
+      </w:r>
+    </w:p>
+    <w:p>
+      <w:r>
+        <w:t>Seules les areas virtual peuvent contenir d’autre areas (y compris d’autre virtual).</w:t>
+      </w:r>
+    </w:p>
+    <w:p>
+      <w:r>
+        <w:t>Ce sont les deux autres types d’areas qui vont vraiment représenter vos toys. En plus du nom et des dimensions ils vont aussi contenir une liste d’output pour lesquels ils vont réagir quand le Dof les déclenche.</w:t>
+      </w:r>
+    </w:p>
+    <w:p>
+      <w:r>
+        <w:t>Ces areas seront parfois représentées par des icônes qui correspondent au premier output de la liste indiquée.</w:t>
+      </w:r>
+    </w:p>
+    <w:p>
+      <w:r>
+        <w:t xml:space="preserve">Les Area Analog sont celles qui correspondent aux toys analogiques (1 output) comme les boutons de </w:t>
+      </w:r>
+      <w:r>
+        <w:t>façades</w:t>
+      </w:r>
+      <w:r>
+        <w:t>, les bumpers, slingshot, le shaker…</w:t>
+      </w:r>
+    </w:p>
+    <w:p>
+      <w:r>
+        <w:t>Vous allez pouvoir dire si leur représentation est carrée ou non et éventuellement choisir une couleur de fond (pratique pour différencier les différents boutons de façades par exemple).</w:t>
+      </w:r>
+    </w:p>
+    <w:p>
+      <w:r>
+        <w:lastRenderedPageBreak/>
+        <w:t xml:space="preserve">Les areas RGB vont représenter tous les toys qui utilisent de la couleur (3 outputs), cela </w:t>
+      </w:r>
+      <w:r>
+        <w:t>comprend</w:t>
+      </w:r>
+      <w:r>
+        <w:t xml:space="preserve"> aussi bien les flashers, les undercab que les toys Mx.</w:t>
+      </w:r>
+    </w:p>
+    <w:p>
+      <w:r>
+        <w:t>Pour configurer un toy RGB c’est comme l’analogique sauf que vous allez indiquer quel type de toy cela va être (ValueType soit Single soit Adressable) et de quelle façon il sera rendu (Simple, Matrix, Ring, Frame).</w:t>
+      </w:r>
+    </w:p>
+    <w:p>
+      <w:r>
+        <w:t xml:space="preserve">Dans le cas de Matrix et Frame il faudra dire la largeur et hauteur en </w:t>
+      </w:r>
+      <w:r>
+        <w:t>leds, pour le Ring juste la longueur et l’angle à partir duquel le ring commence (0 c’est à droite puis dans le sens inverse des aiguilles d’une montre).</w:t>
+      </w:r>
+    </w:p>
+    <w:p>
+      <w:r>
+        <w:t xml:space="preserve">Ce processus d’édition est assez long, si vous n’avez pas besoin d’une config personnalisée, je vous conseille d’utiliser </w:t>
+      </w:r>
+      <w:r>
+        <w:t>les deux setups déjà fournis</w:t>
+      </w:r>
       <w:r>
         <w:t>.</w:t>
       </w:r>
     </w:p>
     <w:p>
-      <w:r>
-        <w:t xml:space="preserve">Pour ce qui est de coordonnées des areas, elles sont toujours en pourcentage de l’area parent (ça vous permet de redimensionner rapidement toute une </w:t>
-      </w:r>
-      <w:proofErr w:type="spellStart"/>
-      <w:r>
-        <w:t>virtual</w:t>
-      </w:r>
-      <w:proofErr w:type="spellEnd"/>
-      <w:r>
-        <w:t xml:space="preserve"> area avec tout ce qu’elle contient).</w:t>
-      </w:r>
-    </w:p>
-    <w:p>
+      <w:pPr>
+        <w:pStyle w:val="Titre3"/>
+        <w:rPr>
+          <w:b/>
+          <w:bCs/>
+        </w:rPr>
+      </w:pPr>
+      <w:r>
+        <w:rPr>
+          <w:b/>
+          <w:bCs/>
+        </w:rPr>
+        <w:t xml:space="preserve">Setup privilégié suivant l’utilisation de DOTK </w:t>
+      </w:r>
+    </w:p>
+    <w:p/>
+    <w:p>
+      <w:r>
+        <w:t>Tout d’abord, vous devez savoir que si j’ai séparé les fichiers de dofsetup et dof view setup c’est parce qu’il vous est possible de les combiner comme bon vous semble, ils ne sont pas liés l’un à l’autre.</w:t>
+      </w:r>
+    </w:p>
+    <w:p>
+      <w:r>
+        <w:t>C’est d’ailleurs pourquoi j’ai fourni plusieur view setup pour un seul dofsetup.</w:t>
+      </w:r>
+    </w:p>
+    <w:p>
+      <w:r>
+        <w:t>Si vous envisagez d’utiliser D</w:t>
+      </w:r>
+      <w:r>
+        <w:t>OTK pour créer ou éditer des dof de tables pour finalement les uploader sur DofConfigTool, je vous conseille vivement d’utiliser le dofsetup du user DofToolkit car il couvre la totalité des outputs possible sans duplication ni combo. En utilisant ce setup vous serez sûrs que les lignes de commande dof générées pour chaque output seront exactement ce que vous devez coller dans les lignes correspondantes de votre table settings sur le site.</w:t>
+      </w:r>
+    </w:p>
+    <w:p>
+      <w:r>
+        <w:t>J’ai fait DOTK dans u</w:t>
+      </w:r>
+      <w:r>
+        <w:t>n premier temps pour améliorer les temps d’itération quand vous créez vos effets, son but n’est pas de remplacer DofConfigTool pour ce qui est de la génération des fichiers de config (le site le fait déjà parfaitement bien et l’aspect communautaire est primordial).</w:t>
+      </w:r>
+    </w:p>
+    <w:p>
+      <w:r>
+        <w:t xml:space="preserve">Vous pouvez donc utiliser DOTK avec le setup DofToolkit puis coller vos lignes modifies </w:t>
+      </w:r>
+      <w:r>
+        <w:t>dans les tables settings sur le site et générer vos fichiers de config si vous souhaitez tester vos modifications directement sur votre pincab.</w:t>
+      </w:r>
+    </w:p>
+    <w:p>
+      <w:r>
+        <w:t>Si vous avez déjà d</w:t>
+      </w:r>
+      <w:r>
+        <w:t>es modifications sur certaines de vos tables sur votre compte vous pouvez les copier et les importer sur DOTK avec le setup DofToolkit en utilisant la fenêtre d’import qui est décrite plus bas.</w:t>
+      </w:r>
+    </w:p>
+    <w:p>
+      <w:r>
+        <w:t>Une des raisons qui , à</w:t>
+      </w:r>
+      <w:r>
+        <w:t xml:space="preserve"> mon sens, vous ferait créer vos propre dofsetup et view setup serait </w:t>
+      </w:r>
+      <w:r>
+        <w:t>pour simuler votre futur installation et voir ce que ça donnerai (et correctement setup votre DofConfigTool) ou valider votre installation courante avant une upgrade.</w:t>
+      </w:r>
+    </w:p>
+    <w:p/>
+    <w:p>
+      <w:pPr>
+        <w:pStyle w:val="Titre3"/>
+        <w:rPr>
+          <w:b/>
+          <w:bCs/>
+        </w:rPr>
+      </w:pPr>
+      <w:r>
+        <w:rPr>
+          <w:b/>
+          <w:bCs/>
+        </w:rPr>
+        <w:t>Update des données DofConfigTool</w:t>
+      </w:r>
+    </w:p>
+    <w:p/>
+    <w:p>
+      <w:r>
+        <w:t xml:space="preserve">Quand vous aurez fini de choisir vos setups et que vous lancerez DOTK, vous allez avoir une fenêtre qui va vous indiquer que, soit vous n’avez pas encore de fichiers .ini qui correspondent au setup que vous avez choisi, soit qu’ils ne sont pas à jour. Dans le premier il faudra les récupérer au moins une fois sinon DOTK ne marchera pas, la mise à jour n’est pas obligatoire et vous sera redemandée à </w:t>
+      </w:r>
       <w:r>
         <w:lastRenderedPageBreak/>
-        <w:t xml:space="preserve">Seules les areas </w:t>
-      </w:r>
-      <w:proofErr w:type="spellStart"/>
-      <w:r>
-        <w:t>virtual</w:t>
-      </w:r>
-      <w:proofErr w:type="spellEnd"/>
-      <w:r>
-        <w:t xml:space="preserve"> peuvent contenir d’autre areas (y compris d’autre </w:t>
-      </w:r>
-      <w:proofErr w:type="spellStart"/>
-      <w:r>
-        <w:t>virtual</w:t>
-      </w:r>
-      <w:proofErr w:type="spellEnd"/>
-      <w:r>
-        <w:t>).</w:t>
-      </w:r>
-    </w:p>
-    <w:p>
-      <w:r>
-        <w:t xml:space="preserve">Ce sont les deux autres types d’areas qui vont vraiment représenter vos </w:t>
-      </w:r>
-      <w:proofErr w:type="spellStart"/>
-      <w:r>
-        <w:t>toys</w:t>
-      </w:r>
-      <w:proofErr w:type="spellEnd"/>
-      <w:r>
-        <w:t xml:space="preserve">. En plus du nom et des dimensions ils vont aussi contenir une liste d’output pour lesquels ils vont réagir quand le </w:t>
-      </w:r>
-      <w:proofErr w:type="spellStart"/>
-      <w:r>
-        <w:t>Dof</w:t>
-      </w:r>
-      <w:proofErr w:type="spellEnd"/>
-      <w:r>
-        <w:t xml:space="preserve"> les déclenche.</w:t>
-      </w:r>
-    </w:p>
-    <w:p>
-      <w:r>
-        <w:t>Ces areas seront parfois représentées par des icônes qui correspondent au premier output de la liste indiquée.</w:t>
-      </w:r>
-    </w:p>
-    <w:p>
-      <w:r>
-        <w:t xml:space="preserve">Les Area </w:t>
-      </w:r>
-      <w:proofErr w:type="spellStart"/>
-      <w:r>
-        <w:t>Analog</w:t>
-      </w:r>
-      <w:proofErr w:type="spellEnd"/>
-      <w:r>
-        <w:t xml:space="preserve"> sont celles qui correspondent aux </w:t>
-      </w:r>
-      <w:proofErr w:type="spellStart"/>
-      <w:r>
-        <w:t>toys</w:t>
-      </w:r>
-      <w:proofErr w:type="spellEnd"/>
-      <w:r>
-        <w:t xml:space="preserve"> analogiques (1 output) comme les boutons de </w:t>
-      </w:r>
-      <w:r>
-        <w:t>façades</w:t>
-      </w:r>
-      <w:r>
-        <w:t xml:space="preserve">, les </w:t>
-      </w:r>
-      <w:proofErr w:type="spellStart"/>
-      <w:r>
-        <w:t>bumpers</w:t>
-      </w:r>
-      <w:proofErr w:type="spellEnd"/>
-      <w:r>
-        <w:t xml:space="preserve">, </w:t>
-      </w:r>
-      <w:proofErr w:type="spellStart"/>
-      <w:r>
-        <w:t>slingshot</w:t>
-      </w:r>
-      <w:proofErr w:type="spellEnd"/>
-      <w:r>
-        <w:t>, le shaker…</w:t>
-      </w:r>
-    </w:p>
-    <w:p>
-      <w:r>
-        <w:t>Vous allez pouvoir dire si leur représentation est carrée ou non et éventuellement choisir une couleur de fond (pratique pour différencier les différents boutons de façades par exemple).</w:t>
-      </w:r>
-    </w:p>
-    <w:p>
-      <w:r>
-        <w:t xml:space="preserve">Les areas RGB vont représenter tous les </w:t>
-      </w:r>
-      <w:proofErr w:type="spellStart"/>
-      <w:r>
-        <w:t>toys</w:t>
-      </w:r>
-      <w:proofErr w:type="spellEnd"/>
-      <w:r>
-        <w:t xml:space="preserve"> qui utilisent de la couleur (3 outputs), cela </w:t>
-      </w:r>
-      <w:r>
-        <w:t>comprend</w:t>
-      </w:r>
-      <w:r>
-        <w:t xml:space="preserve"> aussi bien les </w:t>
-      </w:r>
-      <w:proofErr w:type="spellStart"/>
-      <w:r>
-        <w:t>flashers</w:t>
-      </w:r>
-      <w:proofErr w:type="spellEnd"/>
-      <w:r>
-        <w:t xml:space="preserve">, les </w:t>
-      </w:r>
-      <w:proofErr w:type="spellStart"/>
-      <w:r>
-        <w:t>undercab</w:t>
-      </w:r>
-      <w:proofErr w:type="spellEnd"/>
-      <w:r>
-        <w:t xml:space="preserve"> que les </w:t>
-      </w:r>
-      <w:proofErr w:type="spellStart"/>
-      <w:r>
-        <w:t>toys</w:t>
-      </w:r>
-      <w:proofErr w:type="spellEnd"/>
-      <w:r>
-        <w:t xml:space="preserve"> Mx.</w:t>
-      </w:r>
-    </w:p>
-    <w:p>
-      <w:r>
-        <w:t xml:space="preserve">Pour configurer un </w:t>
-      </w:r>
-      <w:proofErr w:type="spellStart"/>
-      <w:r>
-        <w:t>toy</w:t>
-      </w:r>
-      <w:proofErr w:type="spellEnd"/>
-      <w:r>
-        <w:t xml:space="preserve"> RGB c’est comme l’analogique sauf que vous allez indiquer quel type de </w:t>
-      </w:r>
-      <w:proofErr w:type="spellStart"/>
-      <w:r>
-        <w:t>toy</w:t>
-      </w:r>
-      <w:proofErr w:type="spellEnd"/>
-      <w:r>
-        <w:t xml:space="preserve"> cela va être (</w:t>
-      </w:r>
-      <w:proofErr w:type="spellStart"/>
-      <w:r>
-        <w:t>ValueType</w:t>
-      </w:r>
-      <w:proofErr w:type="spellEnd"/>
-      <w:r>
-        <w:t xml:space="preserve"> soit Single soit Adressable) et de quelle façon il sera rendu (Simple, Matrix, Ring, Frame).</w:t>
-      </w:r>
-    </w:p>
-    <w:p>
-      <w:r>
-        <w:t xml:space="preserve">Dans le cas de Matrix et Frame il faudra dire la largeur et hauteur en </w:t>
-      </w:r>
-      <w:proofErr w:type="spellStart"/>
-      <w:r>
-        <w:t>leds</w:t>
-      </w:r>
-      <w:proofErr w:type="spellEnd"/>
-      <w:r>
-        <w:t>, pour le Ring juste la longueur et l’angle à partir duquel le ring commence (0 c’est à droite puis dans le sens inverse des aiguilles d’une montre).</w:t>
-      </w:r>
-    </w:p>
-    <w:p>
-      <w:r>
-        <w:t xml:space="preserve">Ce processus d’édition est assez long, si vous n’avez pas besoin d’une config personnalisée, je vous conseille d’utiliser </w:t>
-      </w:r>
-      <w:r>
-        <w:t>les deux setups déjà fournis</w:t>
-      </w:r>
-      <w:r>
-        <w:t>.</w:t>
-      </w:r>
-    </w:p>
-    <w:p>
-      <w:pPr>
-        <w:pStyle w:val="Titre3"/>
-        <w:rPr>
-          <w:b/>
-          <w:bCs/>
-        </w:rPr>
-      </w:pPr>
-      <w:r>
-        <w:rPr>
-          <w:b/>
-          <w:bCs/>
-        </w:rPr>
-        <w:t xml:space="preserve">Setup privilégié suivant l’utilisation de DOTK </w:t>
-      </w:r>
-    </w:p>
-    <w:p/>
-    <w:p>
-      <w:r>
-        <w:t xml:space="preserve">Tout d’abord, vous devez savoir que si j’ai séparé les fichiers de </w:t>
-      </w:r>
-      <w:proofErr w:type="spellStart"/>
-      <w:r>
-        <w:t>dofsetup</w:t>
-      </w:r>
-      <w:proofErr w:type="spellEnd"/>
-      <w:r>
-        <w:t xml:space="preserve"> et </w:t>
-      </w:r>
-      <w:proofErr w:type="spellStart"/>
-      <w:r>
-        <w:t>dof</w:t>
-      </w:r>
-      <w:proofErr w:type="spellEnd"/>
-      <w:r>
-        <w:t xml:space="preserve"> </w:t>
-      </w:r>
-      <w:proofErr w:type="spellStart"/>
-      <w:r>
-        <w:t>view</w:t>
-      </w:r>
-      <w:proofErr w:type="spellEnd"/>
-      <w:r>
-        <w:t xml:space="preserve"> setup c’est parce qu’il vous est possible de les combiner comme bon vous semble, ils ne sont pas liés l’un à l’autre.</w:t>
-      </w:r>
-    </w:p>
-    <w:p>
-      <w:r>
-        <w:t xml:space="preserve">C’est d’ailleurs pourquoi j’ai fourni </w:t>
-      </w:r>
-      <w:proofErr w:type="spellStart"/>
-      <w:r>
-        <w:t>plusieur</w:t>
-      </w:r>
-      <w:proofErr w:type="spellEnd"/>
-      <w:r>
-        <w:t xml:space="preserve"> </w:t>
-      </w:r>
-      <w:proofErr w:type="spellStart"/>
-      <w:r>
-        <w:t>view</w:t>
-      </w:r>
-      <w:proofErr w:type="spellEnd"/>
-      <w:r>
-        <w:t xml:space="preserve"> setup pour un seul </w:t>
-      </w:r>
-      <w:proofErr w:type="spellStart"/>
-      <w:r>
-        <w:t>dofsetup</w:t>
-      </w:r>
-      <w:proofErr w:type="spellEnd"/>
-      <w:r>
-        <w:t>.</w:t>
-      </w:r>
-    </w:p>
-    <w:p>
-      <w:r>
-        <w:t>Si vous envisagez d’utiliser D</w:t>
-      </w:r>
-      <w:r>
-        <w:t xml:space="preserve">OTK pour créer ou éditer des </w:t>
-      </w:r>
-      <w:proofErr w:type="spellStart"/>
-      <w:r>
-        <w:t>dof</w:t>
-      </w:r>
-      <w:proofErr w:type="spellEnd"/>
-      <w:r>
-        <w:t xml:space="preserve"> de tables pour finalement les uploader sur </w:t>
-      </w:r>
-      <w:proofErr w:type="spellStart"/>
-      <w:r>
-        <w:t>DofConfigTool</w:t>
-      </w:r>
-      <w:proofErr w:type="spellEnd"/>
-      <w:r>
-        <w:t xml:space="preserve">, je vous conseille vivement d’utiliser le </w:t>
-      </w:r>
-      <w:proofErr w:type="spellStart"/>
-      <w:r>
-        <w:t>dofsetup</w:t>
-      </w:r>
-      <w:proofErr w:type="spellEnd"/>
-      <w:r>
-        <w:t xml:space="preserve"> du user </w:t>
-      </w:r>
-      <w:proofErr w:type="spellStart"/>
-      <w:r>
-        <w:t>DofToolkit</w:t>
-      </w:r>
-      <w:proofErr w:type="spellEnd"/>
-      <w:r>
-        <w:t xml:space="preserve"> car il couvre la totalité des outputs possible sans duplication ni combo. En utilisant ce setup vous serez sûrs que les lignes de commande </w:t>
-      </w:r>
-      <w:proofErr w:type="spellStart"/>
-      <w:r>
-        <w:t>dof</w:t>
-      </w:r>
-      <w:proofErr w:type="spellEnd"/>
-      <w:r>
-        <w:t xml:space="preserve"> générées pour chaque output seront exactement ce que vous devez coller dans les lignes correspondantes de votre table settings sur le site.</w:t>
-      </w:r>
-    </w:p>
-    <w:p>
-      <w:r>
-        <w:t>J’ai fait DOTK dans u</w:t>
-      </w:r>
-      <w:r>
-        <w:t xml:space="preserve">n premier temps pour améliorer les temps d’itération quand vous créez vos effets, son but n’est pas de remplacer </w:t>
-      </w:r>
-      <w:proofErr w:type="spellStart"/>
-      <w:r>
-        <w:t>DofConfigTool</w:t>
-      </w:r>
-      <w:proofErr w:type="spellEnd"/>
-      <w:r>
-        <w:t xml:space="preserve"> pour ce qui est de la génération des fichiers de config (le site le fait déjà parfaitement bien et l’aspect communautaire est primordial).</w:t>
-      </w:r>
-    </w:p>
-    <w:p>
-      <w:r>
-        <w:t xml:space="preserve">Vous pouvez donc utiliser DOTK avec le setup </w:t>
-      </w:r>
-      <w:proofErr w:type="spellStart"/>
-      <w:r>
-        <w:t>DofToolkit</w:t>
-      </w:r>
-      <w:proofErr w:type="spellEnd"/>
-      <w:r>
-        <w:t xml:space="preserve"> puis coller vos lignes modifies </w:t>
-      </w:r>
-      <w:r>
-        <w:t xml:space="preserve">dans les tables settings sur le site et générer vos fichiers de config si vous souhaitez tester vos modifications directement sur votre </w:t>
-      </w:r>
-      <w:proofErr w:type="spellStart"/>
-      <w:r>
-        <w:t>pincab</w:t>
-      </w:r>
-      <w:proofErr w:type="spellEnd"/>
-      <w:r>
-        <w:t>.</w:t>
-      </w:r>
-    </w:p>
-    <w:p>
-      <w:r>
-        <w:t>Si vous avez déjà d</w:t>
-      </w:r>
-      <w:r>
-        <w:t xml:space="preserve">es modifications sur certaines de vos tables sur votre compte vous pouvez les copier et les importer sur DOTK avec le setup </w:t>
-      </w:r>
-      <w:proofErr w:type="spellStart"/>
-      <w:r>
-        <w:t>DofToolkit</w:t>
-      </w:r>
-      <w:proofErr w:type="spellEnd"/>
-      <w:r>
-        <w:t xml:space="preserve"> en utilisant la fenêtre d’import qui est décrite plus bas.</w:t>
-      </w:r>
-    </w:p>
-    <w:p>
-      <w:r>
-        <w:lastRenderedPageBreak/>
-        <w:t xml:space="preserve">Une des raisons </w:t>
-      </w:r>
-      <w:proofErr w:type="gramStart"/>
-      <w:r>
-        <w:t>qui ,</w:t>
-      </w:r>
-      <w:proofErr w:type="gramEnd"/>
-      <w:r>
-        <w:t xml:space="preserve"> à</w:t>
-      </w:r>
-      <w:r>
-        <w:t xml:space="preserve"> mon sens, vous ferait créer vos propre </w:t>
-      </w:r>
-      <w:proofErr w:type="spellStart"/>
-      <w:r>
-        <w:t>dofsetup</w:t>
-      </w:r>
-      <w:proofErr w:type="spellEnd"/>
-      <w:r>
-        <w:t xml:space="preserve"> et </w:t>
-      </w:r>
-      <w:proofErr w:type="spellStart"/>
-      <w:r>
-        <w:t>view</w:t>
-      </w:r>
-      <w:proofErr w:type="spellEnd"/>
-      <w:r>
-        <w:t xml:space="preserve"> setup serait </w:t>
-      </w:r>
-      <w:r>
-        <w:t xml:space="preserve">pour simuler votre futur installation et voir ce que ça donnerai (et correctement setup votre </w:t>
-      </w:r>
-      <w:proofErr w:type="spellStart"/>
-      <w:r>
-        <w:t>DofConfigTool</w:t>
-      </w:r>
-      <w:proofErr w:type="spellEnd"/>
-      <w:r>
-        <w:t>) ou valider votre installation courante avant une upgrade.</w:t>
-      </w:r>
-    </w:p>
-    <w:p/>
-    <w:p>
-      <w:pPr>
-        <w:pStyle w:val="Titre3"/>
-        <w:rPr>
-          <w:b/>
-          <w:bCs/>
-        </w:rPr>
-      </w:pPr>
-      <w:r>
-        <w:rPr>
-          <w:b/>
-          <w:bCs/>
-        </w:rPr>
-        <w:t xml:space="preserve">Update des données </w:t>
-      </w:r>
-      <w:proofErr w:type="spellStart"/>
-      <w:r>
-        <w:rPr>
-          <w:b/>
-          <w:bCs/>
-        </w:rPr>
-        <w:t>DofConfigTool</w:t>
-      </w:r>
-      <w:proofErr w:type="spellEnd"/>
-    </w:p>
-    <w:p/>
-    <w:p>
-      <w:r>
-        <w:t>Quand vous aurez fini de choisir vos setups et que vous lancerez DOTK, vous allez avoir une fenêtre qui va vous indiquer que, soit vous n’avez pas encore de fichiers .</w:t>
-      </w:r>
-      <w:proofErr w:type="spellStart"/>
-      <w:r>
-        <w:t>ini</w:t>
-      </w:r>
-      <w:proofErr w:type="spellEnd"/>
-      <w:r>
-        <w:t xml:space="preserve"> qui correspondent au setup que vous avez choisi, soit qu’ils ne sont pas à jour. Dans le premier il faudra les récupérer au moins une fois sinon DOTK ne marchera pas, la mise à jour n’est pas obligatoire et vous sera redemandée à chaque lancement. Vous aurez ensuite une fenêtre vous indiquant que DOTK est en train de récupérer les fichiers .</w:t>
-      </w:r>
-      <w:proofErr w:type="spellStart"/>
-      <w:r>
-        <w:t>ini</w:t>
-      </w:r>
-      <w:proofErr w:type="spellEnd"/>
-      <w:r>
-        <w:t xml:space="preserve"> depuis </w:t>
-      </w:r>
-      <w:proofErr w:type="spellStart"/>
-      <w:r>
-        <w:t>DofConfigTool</w:t>
-      </w:r>
-      <w:proofErr w:type="spellEnd"/>
-      <w:r>
-        <w:t xml:space="preserve">. Ces fichiers vont se retrouver dans un répertoire </w:t>
-      </w:r>
-      <w:r>
-        <w:rPr>
-          <w:b/>
-          <w:bCs/>
-        </w:rPr>
-        <w:t>setups\</w:t>
-      </w:r>
-      <w:proofErr w:type="spellStart"/>
-      <w:r>
-        <w:rPr>
-          <w:b/>
-          <w:bCs/>
-        </w:rPr>
-        <w:t>Username</w:t>
+        <w:t xml:space="preserve">chaque lancement. Vous aurez ensuite une fenêtre vous indiquant que DOTK est en train de récupérer les fichiers .ini depuis DofConfigTool. Ces fichiers vont se retrouver dans un répertoire </w:t>
+      </w:r>
+      <w:r>
+        <w:rPr>
+          <w:b/>
+          <w:bCs/>
+        </w:rPr>
+        <w:t>setups\Username</w:t>
       </w:r>
       <w:r>
         <w:rPr>
@@ -1755,17 +1166,8 @@
         </w:rPr>
         <w:t>APIKey</w:t>
       </w:r>
-      <w:proofErr w:type="spellEnd"/>
-      <w:r>
-        <w:t xml:space="preserve"> là où se trouve votre fichier </w:t>
-      </w:r>
-      <w:proofErr w:type="spellStart"/>
-      <w:r>
-        <w:t>dofsetup</w:t>
-      </w:r>
-      <w:proofErr w:type="spellEnd"/>
-      <w:r>
-        <w:t>.</w:t>
+      <w:r>
+        <w:t xml:space="preserve"> là où se trouve votre fichier dofsetup.</w:t>
       </w:r>
     </w:p>
     <w:p>
@@ -1780,7 +1182,7 @@
           <w:noProof/>
         </w:rPr>
         <w:drawing>
-          <wp:inline distT="0" distB="0" distL="0" distR="0" wp14:anchorId="44BDD328" wp14:editId="2E19105C">
+          <wp:inline distT="0" distB="0" distL="0" distR="0" wp14:anchorId="44BDD328" wp14:editId="707D977C">
             <wp:extent cx="1178983" cy="451590"/>
             <wp:effectExtent l="152400" t="152400" r="364490" b="367665"/>
             <wp:docPr id="8" name="Image 8"/>
@@ -1795,7 +1197,7 @@
                     <pic:cNvPicPr/>
                   </pic:nvPicPr>
                   <pic:blipFill>
-                    <a:blip r:embed="rId15" cstate="print">
+                    <a:blip r:embed="rId16" cstate="print">
                       <a:extLst>
                         <a:ext uri="{28A0092B-C50C-407E-A947-70E740481C1C}">
                           <a14:useLocalDpi xmlns:a14="http://schemas.microsoft.com/office/drawing/2010/main" val="0"/>
@@ -1854,7 +1256,7 @@
                     <pic:cNvPicPr/>
                   </pic:nvPicPr>
                   <pic:blipFill>
-                    <a:blip r:embed="rId16" cstate="print">
+                    <a:blip r:embed="rId17" cstate="print">
                       <a:extLst>
                         <a:ext uri="{28A0092B-C50C-407E-A947-70E740481C1C}">
                           <a14:useLocalDpi xmlns:a14="http://schemas.microsoft.com/office/drawing/2010/main" val="0"/>
@@ -1911,15 +1313,7 @@
     <w:p/>
     <w:p>
       <w:r>
-        <w:t xml:space="preserve">Une fois DOTK lancé, vous allez avoir deux fenêtres, la principale et celle de </w:t>
-      </w:r>
-      <w:proofErr w:type="spellStart"/>
-      <w:r>
-        <w:t>preview</w:t>
-      </w:r>
-      <w:proofErr w:type="spellEnd"/>
-      <w:r>
-        <w:t>. Elles sont séparées pour que vous puissiez faire un peu comme vous voulez niveau taille et placement (c’est sauvé et rechargé dans les settings).</w:t>
+        <w:t>Une fois DOTK lancé, vous allez avoir deux fenêtres, la principale et celle de preview. Elles sont séparées pour que vous puissiez faire un peu comme vous voulez niveau taille et placement (c’est sauvé et rechargé dans les settings).</w:t>
       </w:r>
     </w:p>
     <w:p>
@@ -1960,7 +1354,7 @@
                     <pic:cNvPicPr/>
                   </pic:nvPicPr>
                   <pic:blipFill>
-                    <a:blip r:embed="rId17" cstate="print">
+                    <a:blip r:embed="rId18" cstate="print">
                       <a:extLst>
                         <a:ext uri="{28A0092B-C50C-407E-A947-70E740481C1C}">
                           <a14:useLocalDpi xmlns:a14="http://schemas.microsoft.com/office/drawing/2010/main" val="0"/>
@@ -2000,15 +1394,7 @@
         </w:drawing>
       </w:r>
       <w:r>
-        <w:t xml:space="preserve"> Le menu Table ou vous allez pouvoir créer une nouvelle table, ou charger et sauver votre table éditée au format </w:t>
-      </w:r>
-      <w:proofErr w:type="spellStart"/>
-      <w:r>
-        <w:t>dotk</w:t>
-      </w:r>
-      <w:proofErr w:type="spellEnd"/>
-      <w:r>
-        <w:t>.</w:t>
+        <w:t xml:space="preserve"> Le menu Table ou vous allez pouvoir créer une nouvelle table, ou charger et sauver votre table éditée au format dotk.</w:t>
       </w:r>
     </w:p>
     <w:p>
@@ -2017,7 +1403,7 @@
           <w:noProof/>
         </w:rPr>
         <w:drawing>
-          <wp:inline distT="0" distB="0" distL="0" distR="0" wp14:anchorId="62E5BEBA" wp14:editId="3C5DC0F3">
+          <wp:inline distT="0" distB="0" distL="0" distR="0" wp14:anchorId="62E5BEBA" wp14:editId="1AF62888">
             <wp:extent cx="575853" cy="162685"/>
             <wp:effectExtent l="19050" t="0" r="15240" b="104140"/>
             <wp:docPr id="11" name="Image 11"/>
@@ -2032,7 +1418,7 @@
                     <pic:cNvPicPr/>
                   </pic:nvPicPr>
                   <pic:blipFill>
-                    <a:blip r:embed="rId18" cstate="print">
+                    <a:blip r:embed="rId19" cstate="print">
                       <a:extLst>
                         <a:ext uri="{28A0092B-C50C-407E-A947-70E740481C1C}">
                           <a14:useLocalDpi xmlns:a14="http://schemas.microsoft.com/office/drawing/2010/main" val="0"/>
@@ -2072,23 +1458,7 @@
         </w:drawing>
       </w:r>
       <w:r>
-        <w:t xml:space="preserve">Le menu Import/Export pour importer et exporter des effets depuis/vers </w:t>
-      </w:r>
-      <w:proofErr w:type="spellStart"/>
-      <w:r>
-        <w:t>DofConfigTool</w:t>
-      </w:r>
-      <w:proofErr w:type="spellEnd"/>
-      <w:r>
-        <w:t xml:space="preserve"> (pas directement dessus mais au format de ligne de commande reconnu par </w:t>
-      </w:r>
-      <w:proofErr w:type="spellStart"/>
-      <w:r>
-        <w:t>DofConfigTool</w:t>
-      </w:r>
-      <w:proofErr w:type="spellEnd"/>
-      <w:r>
-        <w:t>).</w:t>
+        <w:t>Le menu Import/Export pour importer et exporter des effets depuis/vers DofConfigTool (pas directement dessus mais au format de ligne de commande reconnu par DofConfigTool).</w:t>
       </w:r>
     </w:p>
     <w:p>
@@ -2112,7 +1482,7 @@
                     <pic:cNvPicPr/>
                   </pic:nvPicPr>
                   <pic:blipFill>
-                    <a:blip r:embed="rId19" cstate="print">
+                    <a:blip r:embed="rId20" cstate="print">
                       <a:extLst>
                         <a:ext uri="{28A0092B-C50C-407E-A947-70E740481C1C}">
                           <a14:useLocalDpi xmlns:a14="http://schemas.microsoft.com/office/drawing/2010/main" val="0"/>
@@ -2177,7 +1547,6 @@
           <w:b/>
           <w:bCs/>
         </w:rPr>
-        <w:lastRenderedPageBreak/>
         <w:t>Z</w:t>
       </w:r>
       <w:r>
@@ -2197,7 +1566,7 @@
           <w:noProof/>
         </w:rPr>
         <w:drawing>
-          <wp:inline distT="0" distB="0" distL="0" distR="0" wp14:anchorId="20BFB693" wp14:editId="2443468A">
+          <wp:inline distT="0" distB="0" distL="0" distR="0" wp14:anchorId="20BFB693" wp14:editId="7DCC200A">
             <wp:extent cx="3559723" cy="1607212"/>
             <wp:effectExtent l="152400" t="152400" r="365125" b="354965"/>
             <wp:docPr id="13" name="Image 13"/>
@@ -2212,7 +1581,7 @@
                     <pic:cNvPicPr/>
                   </pic:nvPicPr>
                   <pic:blipFill>
-                    <a:blip r:embed="rId20" cstate="print">
+                    <a:blip r:embed="rId21" cstate="print">
                       <a:extLst>
                         <a:ext uri="{28A0092B-C50C-407E-A947-70E740481C1C}">
                           <a14:useLocalDpi xmlns:a14="http://schemas.microsoft.com/office/drawing/2010/main" val="0"/>
@@ -2251,51 +1620,19 @@
     </w:p>
     <w:p>
       <w:r>
-        <w:t>La zone de référence sera celle où vous pourrez regarder tout ce qui a déjà été fait comme effets dans les .</w:t>
-      </w:r>
-      <w:proofErr w:type="spellStart"/>
-      <w:r>
-        <w:t>ini</w:t>
-      </w:r>
-      <w:proofErr w:type="spellEnd"/>
-      <w:r>
-        <w:t xml:space="preserve"> et dans d’autre fichiers </w:t>
-      </w:r>
-      <w:proofErr w:type="spellStart"/>
-      <w:r>
-        <w:t>dotk</w:t>
-      </w:r>
-      <w:proofErr w:type="spellEnd"/>
-      <w:r>
-        <w:t xml:space="preserve"> de librairies d’effets.</w:t>
-      </w:r>
-    </w:p>
-    <w:p>
-      <w:r>
-        <w:t xml:space="preserve">C’est ici que vous allez pouvoir piocher pour remplir votre zone d’édition avec des effets et des table </w:t>
-      </w:r>
-      <w:proofErr w:type="spellStart"/>
-      <w:r>
-        <w:t>elements</w:t>
-      </w:r>
-      <w:proofErr w:type="spellEnd"/>
-      <w:r>
-        <w:t>.</w:t>
-      </w:r>
-    </w:p>
-    <w:p>
-      <w:r>
-        <w:t xml:space="preserve">La </w:t>
-      </w:r>
-      <w:proofErr w:type="spellStart"/>
-      <w:r>
-        <w:t>combobox</w:t>
-      </w:r>
-      <w:proofErr w:type="spellEnd"/>
-      <w:r>
-        <w:t xml:space="preserve"> </w:t>
-      </w:r>
-      <w:proofErr w:type="spellStart"/>
+        <w:lastRenderedPageBreak/>
+        <w:t>La zone de référence sera celle où vous pourrez regarder tout ce qui a déjà été fait comme effets dans les .ini et dans d’autre fichiers dotk de librairies d’effets.</w:t>
+      </w:r>
+    </w:p>
+    <w:p>
+      <w:r>
+        <w:t>C’est ici que vous allez pouvoir piocher pour remplir votre zone d’édition avec des effets et des table elements.</w:t>
+      </w:r>
+    </w:p>
+    <w:p>
+      <w:r>
+        <w:t xml:space="preserve">La combobox </w:t>
+      </w:r>
       <w:r>
         <w:rPr>
           <w:b/>
@@ -2303,96 +1640,37 @@
         </w:rPr>
         <w:t>RomName</w:t>
       </w:r>
-      <w:proofErr w:type="spellEnd"/>
-      <w:r>
-        <w:t xml:space="preserve"> vous permet de vois les effets des différentes tables déjà disponibles sur </w:t>
-      </w:r>
-      <w:proofErr w:type="spellStart"/>
-      <w:r>
-        <w:t>DofConfigTool</w:t>
-      </w:r>
-      <w:proofErr w:type="spellEnd"/>
-      <w:r>
-        <w:t>.</w:t>
+      <w:r>
+        <w:t xml:space="preserve"> vous permet de vois les effets des différentes tables déjà disponibles sur DofConfigTool.</w:t>
       </w:r>
       <w:r>
         <w:t xml:space="preserve"> Le bouton </w:t>
       </w:r>
-      <w:proofErr w:type="spellStart"/>
-      <w:r>
-        <w:rPr>
-          <w:b/>
-          <w:bCs/>
-        </w:rPr>
-        <w:t>Load</w:t>
-      </w:r>
-      <w:proofErr w:type="spellEnd"/>
-      <w:r>
-        <w:rPr>
-          <w:b/>
-          <w:bCs/>
-        </w:rPr>
-        <w:t xml:space="preserve"> Reference DOTK</w:t>
-      </w:r>
-      <w:r>
-        <w:t xml:space="preserve"> vous permet de recharger n’importe quel fichier </w:t>
-      </w:r>
-      <w:proofErr w:type="spellStart"/>
-      <w:r>
-        <w:t>dotk</w:t>
-      </w:r>
-      <w:proofErr w:type="spellEnd"/>
-      <w:r>
-        <w:t xml:space="preserve"> existant pour vous en servir de référence, cela pourra par exemple servir pour avoir des fichiers </w:t>
-      </w:r>
-      <w:proofErr w:type="spellStart"/>
-      <w:r>
-        <w:t>dotk</w:t>
-      </w:r>
-      <w:proofErr w:type="spellEnd"/>
-      <w:r>
-        <w:t xml:space="preserve"> de librairies d’effets prêtes à l’emploi.</w:t>
-      </w:r>
-    </w:p>
-    <w:p>
-      <w:r>
-        <w:t xml:space="preserve">Chaque fois que vous sélectionnez un </w:t>
-      </w:r>
-      <w:proofErr w:type="spellStart"/>
-      <w:r>
-        <w:t>TableElement</w:t>
-      </w:r>
-      <w:proofErr w:type="spellEnd"/>
-      <w:r>
-        <w:t xml:space="preserve"> ou un effet, ses propriétés seront affichées dans la zone de propriétés mais en lecture seule.</w:t>
-      </w:r>
-    </w:p>
-    <w:p>
-      <w:r>
-        <w:t xml:space="preserve">Vous pouvez visionner un </w:t>
-      </w:r>
-      <w:proofErr w:type="spellStart"/>
-      <w:r>
-        <w:t>TableElement</w:t>
-      </w:r>
-      <w:proofErr w:type="spellEnd"/>
-      <w:r>
-        <w:t xml:space="preserve"> ou un effet en appuyant sur le bouton active/désactiver ou le bouton Pulse et voir l’effet dans la fenêtre de </w:t>
-      </w:r>
-      <w:proofErr w:type="spellStart"/>
-      <w:r>
-        <w:t>preview</w:t>
-      </w:r>
-      <w:proofErr w:type="spellEnd"/>
-      <w:r>
-        <w:t>.</w:t>
+      <w:r>
+        <w:rPr>
+          <w:b/>
+          <w:bCs/>
+        </w:rPr>
+        <w:t>Load Reference DOTK</w:t>
+      </w:r>
+      <w:r>
+        <w:t xml:space="preserve"> vous permet de recharger n’importe quel fichier dotk existant pour vous en servir de référence, cela pourra par exemple servir pour avoir des fichiers dotk de librairies d’effets prêtes à l’emploi.</w:t>
+      </w:r>
+    </w:p>
+    <w:p>
+      <w:r>
+        <w:t>Chaque fois que vous sélectionnez un TableElement ou un effet, ses propriétés seront affichées dans la zone de propriétés mais en lecture seule.</w:t>
+      </w:r>
+    </w:p>
+    <w:p>
+      <w:r>
+        <w:t>Vous pouvez visionner un TableElement ou un effet en appuyant sur le bouton active/désactiver ou le bouton Pulse et voir l’effet dans la fenêtre de preview.</w:t>
       </w:r>
     </w:p>
     <w:p>
       <w:r>
         <w:t xml:space="preserve">Le bouton pulse joue l’effet tant que le bouton est appuyé, vous pouvez donc faire des pulse en faisant des clics rapides. Le bouton </w:t>
       </w:r>
-      <w:proofErr w:type="spellStart"/>
       <w:r>
         <w:rPr>
           <w:b/>
@@ -2407,7 +1685,6 @@
         </w:rPr>
         <w:t>ctivate</w:t>
       </w:r>
-      <w:proofErr w:type="spellEnd"/>
       <w:r>
         <w:t xml:space="preserve"> va vous permettre d’avoir plusieurs effets actifs en même temps.</w:t>
       </w:r>
@@ -2419,40 +1696,15 @@
     </w:p>
     <w:p>
       <w:r>
-        <w:t xml:space="preserve">Vous pouvez filtrer la </w:t>
-      </w:r>
-      <w:proofErr w:type="spellStart"/>
-      <w:r>
-        <w:t>treeview</w:t>
-      </w:r>
-      <w:proofErr w:type="spellEnd"/>
-      <w:r>
-        <w:t xml:space="preserve"> par output avec la </w:t>
-      </w:r>
-      <w:proofErr w:type="spellStart"/>
-      <w:r>
-        <w:t>combobox</w:t>
-      </w:r>
-      <w:proofErr w:type="spellEnd"/>
-      <w:r>
-        <w:t xml:space="preserve"> </w:t>
-      </w:r>
-      <w:r>
-        <w:rPr>
-          <w:b/>
-          <w:bCs/>
-        </w:rPr>
-        <w:t xml:space="preserve">Output </w:t>
-      </w:r>
-      <w:proofErr w:type="spellStart"/>
-      <w:r>
-        <w:rPr>
-          <w:b/>
-          <w:bCs/>
-        </w:rPr>
-        <w:t>Filter</w:t>
-      </w:r>
-      <w:proofErr w:type="spellEnd"/>
+        <w:t xml:space="preserve">Vous pouvez filtrer la treeview par output avec la combobox </w:t>
+      </w:r>
+      <w:r>
+        <w:rPr>
+          <w:b/>
+          <w:bCs/>
+        </w:rPr>
+        <w:t>Output Filter</w:t>
+      </w:r>
       <w:r>
         <w:t xml:space="preserve">, vous ne verrez plus que les effets liés à l’output </w:t>
       </w:r>
@@ -2460,15 +1712,7 @@
         <w:t>sélectionné</w:t>
       </w:r>
       <w:r>
-        <w:t xml:space="preserve">. Si vous activez un </w:t>
-      </w:r>
-      <w:proofErr w:type="spellStart"/>
-      <w:r>
-        <w:t>TableElement</w:t>
-      </w:r>
-      <w:proofErr w:type="spellEnd"/>
-      <w:r>
-        <w:t xml:space="preserve"> avec un filtre actif et qu’il contenait d’autre effets sur d’autre outputs, ils seront joués aussi.</w:t>
+        <w:t>. Si vous activez un TableElement avec un filtre actif et qu’il contenait d’autre effets sur d’autre outputs, ils seront joués aussi.</w:t>
       </w:r>
     </w:p>
     <w:p>
@@ -2480,32 +1724,15 @@
           <w:b/>
           <w:bCs/>
         </w:rPr>
-        <w:t xml:space="preserve">Copy table to </w:t>
-      </w:r>
-      <w:proofErr w:type="spellStart"/>
-      <w:r>
-        <w:rPr>
-          <w:b/>
-          <w:bCs/>
-        </w:rPr>
-        <w:t>edition</w:t>
-      </w:r>
-      <w:proofErr w:type="spellEnd"/>
+        <w:t>Copy table to edition</w:t>
+      </w:r>
       <w:r>
         <w:t xml:space="preserve"> qui va copier tout le contenu de la table de référence courante dans la table d’édition (en effaçant ce qui est déjà dans la table d’édition). C’est un bon point de départ pour faire un upgrade d’une table existante.</w:t>
       </w:r>
     </w:p>
     <w:p>
       <w:r>
-        <w:t xml:space="preserve">En faisant des clics droits sur les </w:t>
-      </w:r>
-      <w:proofErr w:type="spellStart"/>
-      <w:r>
-        <w:t>TableElement</w:t>
-      </w:r>
-      <w:proofErr w:type="spellEnd"/>
-      <w:r>
-        <w:t xml:space="preserve"> ou </w:t>
+        <w:t xml:space="preserve">En faisant des clics droits sur les TableElement ou </w:t>
       </w:r>
       <w:r>
         <w:t>les effets</w:t>
@@ -2544,7 +1771,7 @@
                     <pic:cNvPicPr/>
                   </pic:nvPicPr>
                   <pic:blipFill>
-                    <a:blip r:embed="rId21">
+                    <a:blip r:embed="rId22">
                       <a:extLst>
                         <a:ext uri="{28A0092B-C50C-407E-A947-70E740481C1C}">
                           <a14:useLocalDpi xmlns:a14="http://schemas.microsoft.com/office/drawing/2010/main" val="0"/>
@@ -2606,7 +1833,7 @@
                     <pic:cNvPicPr/>
                   </pic:nvPicPr>
                   <pic:blipFill>
-                    <a:blip r:embed="rId22">
+                    <a:blip r:embed="rId23">
                       <a:extLst>
                         <a:ext uri="{28A0092B-C50C-407E-A947-70E740481C1C}">
                           <a14:useLocalDpi xmlns:a14="http://schemas.microsoft.com/office/drawing/2010/main" val="0"/>
@@ -2648,34 +1875,10 @@
     </w:p>
     <w:p>
       <w:r>
-        <w:t xml:space="preserve">Pour les </w:t>
-      </w:r>
-      <w:proofErr w:type="spellStart"/>
-      <w:r>
-        <w:t>effect</w:t>
-      </w:r>
-      <w:proofErr w:type="spellEnd"/>
-      <w:r>
-        <w:t xml:space="preserve"> </w:t>
-      </w:r>
-      <w:proofErr w:type="spellStart"/>
-      <w:r>
-        <w:t>nodes</w:t>
-      </w:r>
-      <w:proofErr w:type="spellEnd"/>
-      <w:r>
-        <w:t>, v</w:t>
-      </w:r>
-      <w:r>
-        <w:t xml:space="preserve">ous avez aussi un menu contextuel pour copier la commande </w:t>
-      </w:r>
-      <w:proofErr w:type="spellStart"/>
-      <w:r>
-        <w:t>Dof</w:t>
-      </w:r>
-      <w:proofErr w:type="spellEnd"/>
-      <w:r>
-        <w:t xml:space="preserve"> associée à cet effet dans le presse-papier.</w:t>
+        <w:t>Pour les effect nodes, v</w:t>
+      </w:r>
+      <w:r>
+        <w:t>ous avez aussi un menu contextuel pour copier la commande Dof associée à cet effet dans le presse-papier.</w:t>
       </w:r>
     </w:p>
     <w:p>
@@ -2689,7 +1892,6 @@
         <w:rPr>
           <w:noProof/>
         </w:rPr>
-        <w:lastRenderedPageBreak/>
         <w:drawing>
           <wp:inline distT="0" distB="0" distL="0" distR="0" wp14:anchorId="460F83AF" wp14:editId="29833EF6">
             <wp:extent cx="1809750" cy="408940"/>
@@ -2704,7 +1906,7 @@
                     <pic:cNvPicPr/>
                   </pic:nvPicPr>
                   <pic:blipFill>
-                    <a:blip r:embed="rId23"/>
+                    <a:blip r:embed="rId24"/>
                     <a:stretch>
                       <a:fillRect/>
                     </a:stretch>
@@ -2743,15 +1945,7 @@
         <w:t>Vous pouvez é</w:t>
       </w:r>
       <w:r>
-        <w:t xml:space="preserve">galement faire des copies d’effet ou de table </w:t>
-      </w:r>
-      <w:proofErr w:type="spellStart"/>
-      <w:r>
-        <w:t>element</w:t>
-      </w:r>
-      <w:proofErr w:type="spellEnd"/>
-      <w:r>
-        <w:t xml:space="preserve"> en faisant des drag &amp; drop depuis la fenêtre de référence vers la fenêtre d’édition.</w:t>
+        <w:t>galement faire des copies d’effet ou de table element en faisant des drag &amp; drop depuis la fenêtre de référence vers la fenêtre d’édition.</w:t>
       </w:r>
     </w:p>
     <w:p>
@@ -2772,6 +1966,7 @@
           <w:b/>
           <w:bCs/>
         </w:rPr>
+        <w:lastRenderedPageBreak/>
         <w:t>Z</w:t>
       </w:r>
       <w:r>
@@ -2806,7 +2001,7 @@
                     <pic:cNvPicPr/>
                   </pic:nvPicPr>
                   <pic:blipFill>
-                    <a:blip r:embed="rId24" cstate="print">
+                    <a:blip r:embed="rId25" cstate="print">
                       <a:extLst>
                         <a:ext uri="{28A0092B-C50C-407E-A947-70E740481C1C}">
                           <a14:useLocalDpi xmlns:a14="http://schemas.microsoft.com/office/drawing/2010/main" val="0"/>
@@ -2847,7 +2042,6 @@
       <w:r>
         <w:t xml:space="preserve">La zone d’édition ressemble beaucoup à la zone de référence, vous allez y retrouver le </w:t>
       </w:r>
-      <w:proofErr w:type="spellStart"/>
       <w:r>
         <w:rPr>
           <w:b/>
@@ -2855,35 +2049,16 @@
         </w:rPr>
         <w:t>OutputFilter</w:t>
       </w:r>
-      <w:proofErr w:type="spellEnd"/>
       <w:r>
         <w:t xml:space="preserve"> et les boutons </w:t>
       </w:r>
-      <w:proofErr w:type="spellStart"/>
-      <w:r>
-        <w:rPr>
-          <w:b/>
-          <w:bCs/>
-        </w:rPr>
-        <w:t>Activate</w:t>
-      </w:r>
-      <w:proofErr w:type="spellEnd"/>
-      <w:r>
-        <w:rPr>
-          <w:b/>
-          <w:bCs/>
-        </w:rPr>
-        <w:t>/</w:t>
-      </w:r>
-      <w:proofErr w:type="spellStart"/>
-      <w:r>
-        <w:rPr>
-          <w:b/>
-          <w:bCs/>
-        </w:rPr>
-        <w:t>Deactivate</w:t>
-      </w:r>
-      <w:proofErr w:type="spellEnd"/>
+      <w:r>
+        <w:rPr>
+          <w:b/>
+          <w:bCs/>
+        </w:rPr>
+        <w:t>Activate/Deactivate</w:t>
+      </w:r>
       <w:r>
         <w:t xml:space="preserve"> et </w:t>
       </w:r>
@@ -2900,28 +2075,12 @@
     </w:p>
     <w:p>
       <w:r>
-        <w:t xml:space="preserve">Dans cette zone, si vous sélectionnez des </w:t>
-      </w:r>
-      <w:proofErr w:type="spellStart"/>
-      <w:r>
-        <w:t>TableElement</w:t>
-      </w:r>
-      <w:proofErr w:type="spellEnd"/>
-      <w:r>
-        <w:t xml:space="preserve"> ou des effets, les propriétés seront cette fois ci éditable dans la zone de propriétés.</w:t>
-      </w:r>
-    </w:p>
-    <w:p>
-      <w:r>
-        <w:t xml:space="preserve">Vous allez également pouvoir faire des copies d’effets et de </w:t>
-      </w:r>
-      <w:proofErr w:type="spellStart"/>
-      <w:r>
-        <w:t>TableElement</w:t>
-      </w:r>
-      <w:proofErr w:type="spellEnd"/>
-      <w:r>
-        <w:t xml:space="preserve"> avec </w:t>
+        <w:t>Dans cette zone, si vous sélectionnez des TableElement ou des effets, les propriétés seront cette fois ci éditable dans la zone de propriétés.</w:t>
+      </w:r>
+    </w:p>
+    <w:p>
+      <w:r>
+        <w:t xml:space="preserve">Vous allez également pouvoir faire des copies d’effets et de TableElement avec </w:t>
       </w:r>
       <w:r>
         <w:t>les menus contextuels</w:t>
@@ -2932,15 +2091,7 @@
     </w:p>
     <w:p>
       <w:r>
-        <w:t xml:space="preserve">Vous pouvez faire des drag &amp; drop d’effets ou de </w:t>
-      </w:r>
-      <w:proofErr w:type="spellStart"/>
-      <w:r>
-        <w:t>tableelement</w:t>
-      </w:r>
-      <w:proofErr w:type="spellEnd"/>
-      <w:r>
-        <w:t xml:space="preserve"> directement depuis la fenêtre d’édition, en appuyant sur la touche </w:t>
+        <w:t xml:space="preserve">Vous pouvez faire des drag &amp; drop d’effets ou de tableelement directement depuis la fenêtre d’édition, en appuyant sur la touche </w:t>
       </w:r>
       <w:r>
         <w:rPr>
@@ -2950,29 +2101,13 @@
         <w:t>Shift</w:t>
       </w:r>
       <w:r>
-        <w:t xml:space="preserve"> pendant le drag vous ferez </w:t>
-      </w:r>
-      <w:proofErr w:type="gramStart"/>
-      <w:r>
-        <w:t>un move</w:t>
-      </w:r>
-      <w:proofErr w:type="gramEnd"/>
-      <w:r>
-        <w:t xml:space="preserve"> au lieu d’une copie.</w:t>
+        <w:t xml:space="preserve"> pendant le drag vous ferez un move au lieu d’une copie.</w:t>
       </w:r>
     </w:p>
     <w:p>
       <w:bookmarkStart w:id="0" w:name="_Hlk64578503"/>
       <w:r>
-        <w:t xml:space="preserve">Vous pouvez également créer des </w:t>
-      </w:r>
-      <w:proofErr w:type="spellStart"/>
-      <w:r>
-        <w:t>TableElement</w:t>
-      </w:r>
-      <w:proofErr w:type="spellEnd"/>
-      <w:r>
-        <w:t xml:space="preserve"> et des effets depuis ces menu contextuels</w:t>
+        <w:t>Vous pouvez également créer des TableElement et des effets depuis ces menu contextuels</w:t>
       </w:r>
     </w:p>
     <w:p>
@@ -2999,7 +2134,7 @@
                     <pic:cNvPicPr/>
                   </pic:nvPicPr>
                   <pic:blipFill>
-                    <a:blip r:embed="rId25"/>
+                    <a:blip r:embed="rId26"/>
                     <a:stretch>
                       <a:fillRect/>
                     </a:stretch>
@@ -3055,7 +2190,7 @@
                     <pic:cNvPicPr/>
                   </pic:nvPicPr>
                   <pic:blipFill>
-                    <a:blip r:embed="rId26"/>
+                    <a:blip r:embed="rId27"/>
                     <a:stretch>
                       <a:fillRect/>
                     </a:stretch>
@@ -3111,7 +2246,7 @@
                     <pic:cNvPicPr/>
                   </pic:nvPicPr>
                   <pic:blipFill>
-                    <a:blip r:embed="rId27"/>
+                    <a:blip r:embed="rId28"/>
                     <a:stretch>
                       <a:fillRect/>
                     </a:stretch>
@@ -3148,15 +2283,7 @@
     <w:bookmarkEnd w:id="0"/>
     <w:p>
       <w:r>
-        <w:t xml:space="preserve">Vous pourrez effacer des </w:t>
-      </w:r>
-      <w:proofErr w:type="spellStart"/>
-      <w:r>
-        <w:t>TableElement</w:t>
-      </w:r>
-      <w:proofErr w:type="spellEnd"/>
-      <w:r>
-        <w:t xml:space="preserve"> ou des effets en les sélectionnant et en appuyant sur la touche </w:t>
+        <w:t xml:space="preserve">Vous pourrez effacer des TableElement ou des effets en les sélectionnant et en appuyant sur la touche </w:t>
       </w:r>
       <w:r>
         <w:rPr>
@@ -3208,7 +2335,7 @@
                     <pic:cNvPicPr/>
                   </pic:nvPicPr>
                   <pic:blipFill>
-                    <a:blip r:embed="rId28"/>
+                    <a:blip r:embed="rId29"/>
                     <a:stretch>
                       <a:fillRect/>
                     </a:stretch>
@@ -3295,7 +2422,7 @@
                     <pic:cNvPicPr/>
                   </pic:nvPicPr>
                   <pic:blipFill>
-                    <a:blip r:embed="rId29" cstate="print">
+                    <a:blip r:embed="rId30" cstate="print">
                       <a:extLst>
                         <a:ext uri="{28A0092B-C50C-407E-A947-70E740481C1C}">
                           <a14:useLocalDpi xmlns:a14="http://schemas.microsoft.com/office/drawing/2010/main" val="0"/>
@@ -3334,15 +2461,7 @@
     </w:p>
     <w:p>
       <w:r>
-        <w:t xml:space="preserve">La zone de propriétés va vous permettre de changer les paramètres de votre table, des </w:t>
-      </w:r>
-      <w:proofErr w:type="spellStart"/>
-      <w:r>
-        <w:t>TableElement</w:t>
-      </w:r>
-      <w:proofErr w:type="spellEnd"/>
-      <w:r>
-        <w:t xml:space="preserve"> et des différents types d’effets.</w:t>
+        <w:t>La zone de propriétés va vous permettre de changer les paramètres de votre table, des TableElement et des différents types d’effets.</w:t>
       </w:r>
     </w:p>
     <w:p>
@@ -3396,7 +2515,7 @@
                     <pic:cNvPicPr/>
                   </pic:nvPicPr>
                   <pic:blipFill>
-                    <a:blip r:embed="rId30" cstate="print">
+                    <a:blip r:embed="rId31" cstate="print">
                       <a:extLst>
                         <a:ext uri="{28A0092B-C50C-407E-A947-70E740481C1C}">
                           <a14:useLocalDpi xmlns:a14="http://schemas.microsoft.com/office/drawing/2010/main" val="0"/>
@@ -3434,7 +2553,6 @@
       </w:r>
     </w:p>
     <w:p>
-      <w:proofErr w:type="spellStart"/>
       <w:r>
         <w:rPr>
           <w:b/>
@@ -3442,13 +2560,11 @@
         </w:rPr>
         <w:t>TableName</w:t>
       </w:r>
-      <w:proofErr w:type="spellEnd"/>
       <w:r>
         <w:t> : le nom de la table</w:t>
       </w:r>
     </w:p>
     <w:p>
-      <w:proofErr w:type="spellStart"/>
       <w:r>
         <w:rPr>
           <w:b/>
@@ -3456,17 +2572,8 @@
         </w:rPr>
         <w:t>RomName</w:t>
       </w:r>
-      <w:proofErr w:type="spellEnd"/>
-      <w:r>
-        <w:t xml:space="preserve"> : le nom de la rom associée (celle qui sera utilisée dans les tables settings sur </w:t>
-      </w:r>
-      <w:proofErr w:type="spellStart"/>
-      <w:r>
-        <w:t>DofConfigTool</w:t>
-      </w:r>
-      <w:proofErr w:type="spellEnd"/>
-      <w:r>
-        <w:t>)</w:t>
+      <w:r>
+        <w:t> : le nom de la rom associée (celle qui sera utilisée dans les tables settings sur DofConfigTool)</w:t>
       </w:r>
     </w:p>
     <w:p>
@@ -3478,15 +2585,7 @@
         <w:t>Image</w:t>
       </w:r>
       <w:r>
-        <w:t xml:space="preserve"> : une image spécifique qui sera utilisée par cette table pour les </w:t>
-      </w:r>
-      <w:proofErr w:type="spellStart"/>
-      <w:r>
-        <w:t>MxBitmapEffect</w:t>
-      </w:r>
-      <w:proofErr w:type="spellEnd"/>
-      <w:r>
-        <w:t xml:space="preserve">, quand vous choisissez une image dans cette </w:t>
+        <w:t xml:space="preserve"> : une image spécifique qui sera utilisée par cette table pour les MxBitmapEffect, quand vous choisissez une image dans cette </w:t>
       </w:r>
       <w:r>
         <w:t>propriété,</w:t>
@@ -3498,76 +2597,7 @@
         <w:t>à</w:t>
       </w:r>
       <w:r>
-        <w:t xml:space="preserve"> jour dans le répertoire ou se trouvent les .</w:t>
-      </w:r>
-      <w:proofErr w:type="spellStart"/>
-      <w:r>
-        <w:t>ini</w:t>
-      </w:r>
-      <w:proofErr w:type="spellEnd"/>
-      <w:r>
-        <w:t xml:space="preserve"> pour être utilisable par </w:t>
-      </w:r>
-      <w:proofErr w:type="spellStart"/>
-      <w:r>
-        <w:t>DirectOutput</w:t>
-      </w:r>
-      <w:proofErr w:type="spellEnd"/>
-      <w:r>
-        <w:t xml:space="preserve">. Elle utilisera le nom de la rom (renseigné dans </w:t>
-      </w:r>
-      <w:proofErr w:type="spellStart"/>
-      <w:r>
-        <w:t>RomName</w:t>
-      </w:r>
-      <w:proofErr w:type="spellEnd"/>
-      <w:r>
-        <w:t xml:space="preserve">) pour créer un fichier </w:t>
-      </w:r>
-      <w:proofErr w:type="spellStart"/>
-      <w:proofErr w:type="gramStart"/>
-      <w:r>
-        <w:t>romname</w:t>
-      </w:r>
-      <w:proofErr w:type="spellEnd"/>
-      <w:r>
-        <w:t>.&lt;</w:t>
-      </w:r>
-      <w:proofErr w:type="gramEnd"/>
-      <w:r>
-        <w:t xml:space="preserve">image extension&gt;. Si vous changez d’extension (par exemple vous aviez un PNG et vous choisissez un GIF), toutes les images </w:t>
-      </w:r>
-      <w:proofErr w:type="gramStart"/>
-      <w:r>
-        <w:t>romname.*</w:t>
-      </w:r>
-      <w:proofErr w:type="gramEnd"/>
-      <w:r>
-        <w:t xml:space="preserve"> seront retirées du répertoire ou se trouve les .</w:t>
-      </w:r>
-      <w:proofErr w:type="spellStart"/>
-      <w:r>
-        <w:t>ini</w:t>
-      </w:r>
-      <w:proofErr w:type="spellEnd"/>
-      <w:r>
-        <w:t xml:space="preserve"> pour n’avoir que celle que vous avez choisi (</w:t>
-      </w:r>
-      <w:proofErr w:type="spellStart"/>
-      <w:r>
-        <w:t>DirectOutput</w:t>
-      </w:r>
-      <w:proofErr w:type="spellEnd"/>
-      <w:r>
-        <w:t xml:space="preserve"> </w:t>
-      </w:r>
-      <w:proofErr w:type="spellStart"/>
-      <w:r>
-        <w:t>nbe</w:t>
-      </w:r>
-      <w:proofErr w:type="spellEnd"/>
-      <w:r>
-        <w:t xml:space="preserve"> supporte qu’une image par table).</w:t>
+        <w:t xml:space="preserve"> jour dans le répertoire ou se trouvent les .ini pour être utilisable par DirectOutput. Elle utilisera le nom de la rom (renseigné dans RomName) pour créer un fichier romname.&lt;image extension&gt;. Si vous changez d’extension (par exemple vous aviez un PNG et vous choisissez un GIF), toutes les images romname.* seront retirées du répertoire ou se trouve les .ini pour n’avoir que celle que vous avez choisi (DirectOutput nbe supporte qu’une image par table).</w:t>
       </w:r>
     </w:p>
     <w:p>
@@ -3583,17 +2613,8 @@
           <w:b/>
           <w:bCs/>
         </w:rPr>
-        <w:t xml:space="preserve">Propriétés de </w:t>
-      </w:r>
-      <w:proofErr w:type="spellStart"/>
-      <w:r>
-        <w:rPr>
-          <w:b/>
-          <w:bCs/>
-        </w:rPr>
-        <w:t>TableElement</w:t>
-      </w:r>
-      <w:proofErr w:type="spellEnd"/>
+        <w:t>Propriétés de TableElement</w:t>
+      </w:r>
     </w:p>
     <w:p>
       <w:pPr>
@@ -3619,7 +2640,7 @@
                     <pic:cNvPicPr/>
                   </pic:nvPicPr>
                   <pic:blipFill>
-                    <a:blip r:embed="rId31">
+                    <a:blip r:embed="rId32">
                       <a:extLst>
                         <a:ext uri="{28A0092B-C50C-407E-A947-70E740481C1C}">
                           <a14:useLocalDpi xmlns:a14="http://schemas.microsoft.com/office/drawing/2010/main" val="0"/>
@@ -3681,7 +2702,7 @@
                     <pic:cNvPicPr/>
                   </pic:nvPicPr>
                   <pic:blipFill>
-                    <a:blip r:embed="rId32">
+                    <a:blip r:embed="rId33">
                       <a:extLst>
                         <a:ext uri="{28A0092B-C50C-407E-A947-70E740481C1C}">
                           <a14:useLocalDpi xmlns:a14="http://schemas.microsoft.com/office/drawing/2010/main" val="0"/>
@@ -3723,15 +2744,7 @@
     </w:p>
     <w:p>
       <w:r>
-        <w:t xml:space="preserve">Quand vous sélectionnez un </w:t>
-      </w:r>
-      <w:proofErr w:type="spellStart"/>
-      <w:r>
-        <w:t>TableElement</w:t>
-      </w:r>
-      <w:proofErr w:type="spellEnd"/>
-      <w:r>
-        <w:t xml:space="preserve">, vous aurez </w:t>
+        <w:t xml:space="preserve">Quand vous sélectionnez un TableElement, vous aurez </w:t>
       </w:r>
       <w:r>
         <w:t>plusieurs types</w:t>
@@ -3750,7 +2763,6 @@
       <w:r>
         <w:t xml:space="preserve">Si </w:t>
       </w:r>
-      <w:proofErr w:type="spellStart"/>
       <w:r>
         <w:rPr>
           <w:b/>
@@ -3758,11 +2770,9 @@
         </w:rPr>
         <w:t>TableElementType</w:t>
       </w:r>
-      <w:proofErr w:type="spellEnd"/>
       <w:r>
         <w:t xml:space="preserve"> est à </w:t>
       </w:r>
-      <w:proofErr w:type="spellStart"/>
       <w:r>
         <w:rPr>
           <w:b/>
@@ -3770,28 +2780,11 @@
         </w:rPr>
         <w:t>NamedElement</w:t>
       </w:r>
-      <w:proofErr w:type="spellEnd"/>
       <w:r>
         <w:t xml:space="preserve">, vous aurez un champs Name vous permettant </w:t>
       </w:r>
       <w:r>
-        <w:t xml:space="preserve">d’indiquer le nom du </w:t>
-      </w:r>
-      <w:proofErr w:type="spellStart"/>
-      <w:r>
-        <w:t>TableElement</w:t>
-      </w:r>
-      <w:proofErr w:type="spellEnd"/>
-      <w:r>
-        <w:t xml:space="preserve">. Les </w:t>
-      </w:r>
-      <w:proofErr w:type="spellStart"/>
-      <w:r>
-        <w:t>NamedElement</w:t>
-      </w:r>
-      <w:proofErr w:type="spellEnd"/>
-      <w:r>
-        <w:t xml:space="preserve"> sont très rarement utilisés.</w:t>
+        <w:t>d’indiquer le nom du TableElement. Les NamedElement sont très rarement utilisés.</w:t>
       </w:r>
     </w:p>
     <w:p>
@@ -3848,21 +2841,7 @@
         <w:rPr>
           <w:lang w:val="en-US"/>
         </w:rPr>
-        <w:t xml:space="preserve">Divers: Invert, </w:t>
-      </w:r>
-      <w:proofErr w:type="spellStart"/>
-      <w:r>
-        <w:rPr>
-          <w:lang w:val="en-US"/>
-        </w:rPr>
-        <w:t>NoBool</w:t>
-      </w:r>
-      <w:proofErr w:type="spellEnd"/>
-      <w:r>
-        <w:rPr>
-          <w:lang w:val="en-US"/>
-        </w:rPr>
-        <w:t xml:space="preserve">, Layer et </w:t>
+        <w:t xml:space="preserve">Divers: Invert, NoBool, Layer et </w:t>
       </w:r>
       <w:r>
         <w:rPr>
@@ -3892,20 +2871,7 @@
         </w:numPr>
       </w:pPr>
       <w:r>
-        <w:t xml:space="preserve">Section </w:t>
-      </w:r>
-      <w:proofErr w:type="spellStart"/>
-      <w:proofErr w:type="gramStart"/>
-      <w:r>
-        <w:t>Blink</w:t>
-      </w:r>
-      <w:proofErr w:type="spellEnd"/>
-      <w:r>
-        <w:t>:</w:t>
-      </w:r>
-      <w:proofErr w:type="gramEnd"/>
-      <w:r>
-        <w:t xml:space="preserve"> tout ce qui a rapport au clignotement</w:t>
+        <w:t>Section Blink: tout ce qui a rapport au clignotement</w:t>
       </w:r>
     </w:p>
     <w:p>
@@ -3917,15 +2883,7 @@
         </w:numPr>
       </w:pPr>
       <w:r>
-        <w:t xml:space="preserve">Section </w:t>
-      </w:r>
-      <w:proofErr w:type="gramStart"/>
-      <w:r>
-        <w:t>Fade:</w:t>
-      </w:r>
-      <w:proofErr w:type="gramEnd"/>
-      <w:r>
-        <w:t xml:space="preserve"> effets de fade in/out</w:t>
+        <w:t>Section Fade: effets de fade in/out</w:t>
       </w:r>
     </w:p>
     <w:p>
@@ -3937,44 +2895,12 @@
         </w:numPr>
       </w:pPr>
       <w:r>
-        <w:t xml:space="preserve">Section </w:t>
-      </w:r>
-      <w:proofErr w:type="spellStart"/>
-      <w:r>
-        <w:t>TImers</w:t>
-      </w:r>
-      <w:proofErr w:type="spellEnd"/>
-      <w:r>
-        <w:t xml:space="preserve"> : </w:t>
-      </w:r>
-      <w:proofErr w:type="spellStart"/>
-      <w:r>
-        <w:t>MinDuration</w:t>
-      </w:r>
-      <w:proofErr w:type="spellEnd"/>
-      <w:r>
-        <w:t xml:space="preserve">, </w:t>
-      </w:r>
-      <w:proofErr w:type="spellStart"/>
-      <w:r>
-        <w:t>MaxDuration</w:t>
-      </w:r>
-      <w:proofErr w:type="spellEnd"/>
-      <w:r>
-        <w:t>, Duration…</w:t>
-      </w:r>
-    </w:p>
-    <w:p>
-      <w:r>
-        <w:t xml:space="preserve">La </w:t>
-      </w:r>
-      <w:proofErr w:type="spellStart"/>
-      <w:r>
-        <w:t>combobox</w:t>
-      </w:r>
-      <w:proofErr w:type="spellEnd"/>
-      <w:r>
-        <w:t xml:space="preserve"> </w:t>
+        <w:t>Section TImers : MinDuration, MaxDuration, Duration…</w:t>
+      </w:r>
+    </w:p>
+    <w:p>
+      <w:r>
+        <w:t xml:space="preserve">La combobox </w:t>
       </w:r>
       <w:r>
         <w:rPr>
@@ -3984,15 +2910,7 @@
         <w:t>Toy Name</w:t>
       </w:r>
       <w:r>
-        <w:t xml:space="preserve"> vous fournira la liste des </w:t>
-      </w:r>
-      <w:proofErr w:type="spellStart"/>
-      <w:r>
-        <w:t>toys</w:t>
-      </w:r>
-      <w:proofErr w:type="spellEnd"/>
-      <w:r>
-        <w:t xml:space="preserve"> compatibles avec votre type d’effets (Analogiques, RGB, Adressables).</w:t>
+        <w:t xml:space="preserve"> vous fournira la liste des toys compatibles avec votre type d’effets (Analogiques, RGB, Adressables).</w:t>
       </w:r>
     </w:p>
     <w:p>
@@ -4024,7 +2942,7 @@
                     <pic:cNvPicPr/>
                   </pic:nvPicPr>
                   <pic:blipFill>
-                    <a:blip r:embed="rId33" cstate="print">
+                    <a:blip r:embed="rId34" cstate="print">
                       <a:extLst>
                         <a:ext uri="{28A0092B-C50C-407E-A947-70E740481C1C}">
                           <a14:useLocalDpi xmlns:a14="http://schemas.microsoft.com/office/drawing/2010/main" val="0"/>
@@ -4086,7 +3004,7 @@
                     <pic:cNvPicPr/>
                   </pic:nvPicPr>
                   <pic:blipFill>
-                    <a:blip r:embed="rId34" cstate="print">
+                    <a:blip r:embed="rId35" cstate="print">
                       <a:extLst>
                         <a:ext uri="{28A0092B-C50C-407E-A947-70E740481C1C}">
                           <a14:useLocalDpi xmlns:a14="http://schemas.microsoft.com/office/drawing/2010/main" val="0"/>
@@ -4139,17 +3057,8 @@
     </w:p>
     <w:p>
       <w:r>
-        <w:t>Les couleurs de base (issues des .</w:t>
-      </w:r>
-      <w:proofErr w:type="spellStart"/>
-      <w:r>
-        <w:t>ini</w:t>
-      </w:r>
-      <w:proofErr w:type="spellEnd"/>
-      <w:r>
-        <w:t xml:space="preserve">) sont disponibles dans la </w:t>
-      </w:r>
-      <w:proofErr w:type="spellStart"/>
+        <w:t xml:space="preserve">Les couleurs de base (issues des .ini) sont disponibles dans la </w:t>
+      </w:r>
       <w:r>
         <w:t>c</w:t>
       </w:r>
@@ -4159,7 +3068,6 @@
       <w:r>
         <w:t>box</w:t>
       </w:r>
-      <w:proofErr w:type="spellEnd"/>
       <w:r>
         <w:t xml:space="preserve"> mais vous pouvez aussi indiquer des couleurs non prévues dans la liste</w:t>
       </w:r>
@@ -4171,17 +3079,8 @@
           <w:b/>
           <w:bCs/>
         </w:rPr>
-        <w:t xml:space="preserve">Custom </w:t>
-      </w:r>
-      <w:proofErr w:type="spellStart"/>
-      <w:r>
-        <w:rPr>
-          <w:b/>
-          <w:bCs/>
-        </w:rPr>
-        <w:t>Color</w:t>
-      </w:r>
-      <w:proofErr w:type="spellEnd"/>
+        <w:t>Custom Color</w:t>
+      </w:r>
       <w:r>
         <w:t>.</w:t>
       </w:r>
@@ -4215,7 +3114,7 @@
                     <pic:cNvPicPr/>
                   </pic:nvPicPr>
                   <pic:blipFill>
-                    <a:blip r:embed="rId35"/>
+                    <a:blip r:embed="rId36"/>
                     <a:stretch>
                       <a:fillRect/>
                     </a:stretch>
@@ -4288,7 +3187,7 @@
                     <pic:cNvPicPr/>
                   </pic:nvPicPr>
                   <pic:blipFill>
-                    <a:blip r:embed="rId36" cstate="print">
+                    <a:blip r:embed="rId37" cstate="print">
                       <a:extLst>
                         <a:ext uri="{28A0092B-C50C-407E-A947-70E740481C1C}">
                           <a14:useLocalDpi xmlns:a14="http://schemas.microsoft.com/office/drawing/2010/main" val="0"/>
@@ -4347,7 +3246,7 @@
                     <pic:cNvPicPr/>
                   </pic:nvPicPr>
                   <pic:blipFill>
-                    <a:blip r:embed="rId37" cstate="print">
+                    <a:blip r:embed="rId38" cstate="print">
                       <a:extLst>
                         <a:ext uri="{28A0092B-C50C-407E-A947-70E740481C1C}">
                           <a14:useLocalDpi xmlns:a14="http://schemas.microsoft.com/office/drawing/2010/main" val="0"/>
@@ -4406,7 +3305,7 @@
                     <pic:cNvPicPr/>
                   </pic:nvPicPr>
                   <pic:blipFill>
-                    <a:blip r:embed="rId38" cstate="print">
+                    <a:blip r:embed="rId39" cstate="print">
                       <a:extLst>
                         <a:ext uri="{28A0092B-C50C-407E-A947-70E740481C1C}">
                           <a14:useLocalDpi xmlns:a14="http://schemas.microsoft.com/office/drawing/2010/main" val="0"/>
@@ -4465,7 +3364,7 @@
                     <pic:cNvPicPr/>
                   </pic:nvPicPr>
                   <pic:blipFill>
-                    <a:blip r:embed="rId39" cstate="print">
+                    <a:blip r:embed="rId40" cstate="print">
                       <a:extLst>
                         <a:ext uri="{28A0092B-C50C-407E-A947-70E740481C1C}">
                           <a14:useLocalDpi xmlns:a14="http://schemas.microsoft.com/office/drawing/2010/main" val="0"/>
@@ -4524,7 +3423,7 @@
                     <pic:cNvPicPr/>
                   </pic:nvPicPr>
                   <pic:blipFill>
-                    <a:blip r:embed="rId40" cstate="print">
+                    <a:blip r:embed="rId41" cstate="print">
                       <a:extLst>
                         <a:ext uri="{28A0092B-C50C-407E-A947-70E740481C1C}">
                           <a14:useLocalDpi xmlns:a14="http://schemas.microsoft.com/office/drawing/2010/main" val="0"/>
@@ -4583,7 +3482,7 @@
                     <pic:cNvPicPr/>
                   </pic:nvPicPr>
                   <pic:blipFill>
-                    <a:blip r:embed="rId41" cstate="print">
+                    <a:blip r:embed="rId42" cstate="print">
                       <a:extLst>
                         <a:ext uri="{28A0092B-C50C-407E-A947-70E740481C1C}">
                           <a14:useLocalDpi xmlns:a14="http://schemas.microsoft.com/office/drawing/2010/main" val="0"/>
@@ -4657,7 +3556,7 @@
                     <pic:cNvPicPr/>
                   </pic:nvPicPr>
                   <pic:blipFill>
-                    <a:blip r:embed="rId42" cstate="print">
+                    <a:blip r:embed="rId43" cstate="print">
                       <a:extLst>
                         <a:ext uri="{28A0092B-C50C-407E-A947-70E740481C1C}">
                           <a14:useLocalDpi xmlns:a14="http://schemas.microsoft.com/office/drawing/2010/main" val="0"/>
@@ -4725,17 +3624,8 @@
           <w:bCs/>
         </w:rPr>
         <w:lastRenderedPageBreak/>
-        <w:t xml:space="preserve">Fenêtre de </w:t>
-      </w:r>
-      <w:proofErr w:type="spellStart"/>
-      <w:r>
-        <w:rPr>
-          <w:b/>
-          <w:bCs/>
-        </w:rPr>
-        <w:t>preview</w:t>
-      </w:r>
-      <w:proofErr w:type="spellEnd"/>
+        <w:t>Fenêtre de preview</w:t>
+      </w:r>
     </w:p>
     <w:p>
       <w:pPr>
@@ -4761,7 +3651,7 @@
                     <pic:cNvPicPr/>
                   </pic:nvPicPr>
                   <pic:blipFill>
-                    <a:blip r:embed="rId43" cstate="print">
+                    <a:blip r:embed="rId44" cstate="print">
                       <a:extLst>
                         <a:ext uri="{28A0092B-C50C-407E-A947-70E740481C1C}">
                           <a14:useLocalDpi xmlns:a14="http://schemas.microsoft.com/office/drawing/2010/main" val="0"/>
@@ -4800,49 +3690,17 @@
     </w:p>
     <w:p>
       <w:r>
-        <w:t xml:space="preserve">La fenêtre de </w:t>
-      </w:r>
-      <w:proofErr w:type="spellStart"/>
-      <w:r>
-        <w:t>preview</w:t>
-      </w:r>
-      <w:proofErr w:type="spellEnd"/>
-      <w:r>
-        <w:t xml:space="preserve"> est l’endroit où vous allez voir vos effets en temps réel quand vous activerez des effets ou des </w:t>
-      </w:r>
-      <w:proofErr w:type="spellStart"/>
-      <w:r>
-        <w:t>TableElement</w:t>
-      </w:r>
-      <w:proofErr w:type="spellEnd"/>
-      <w:r>
-        <w:t>.</w:t>
-      </w:r>
-    </w:p>
-    <w:p>
-      <w:r>
-        <w:t xml:space="preserve">Contient deux zones principales : la zone de </w:t>
-      </w:r>
-      <w:proofErr w:type="spellStart"/>
-      <w:r>
-        <w:t>preview</w:t>
-      </w:r>
-      <w:proofErr w:type="spellEnd"/>
-      <w:r>
-        <w:t xml:space="preserve"> à proprement parler et la zone de visibilité.</w:t>
-      </w:r>
-    </w:p>
-    <w:p>
-      <w:r>
-        <w:t xml:space="preserve">Dans la zone de visibilité vous allez pouvoir montrer ou cacher des parties entières de la </w:t>
-      </w:r>
-      <w:proofErr w:type="spellStart"/>
-      <w:r>
-        <w:t>preview</w:t>
-      </w:r>
-      <w:proofErr w:type="spellEnd"/>
-      <w:r>
-        <w:t>, cela vous permet de mieux vous concentrer sur ce que vous voulez éditer.</w:t>
+        <w:t>La fenêtre de preview est l’endroit où vous allez voir vos effets en temps réel quand vous activerez des effets ou des TableElement.</w:t>
+      </w:r>
+    </w:p>
+    <w:p>
+      <w:r>
+        <w:t>Contient deux zones principales : la zone de preview à proprement parler et la zone de visibilité.</w:t>
+      </w:r>
+    </w:p>
+    <w:p>
+      <w:r>
+        <w:t>Dans la zone de visibilité vous allez pouvoir montrer ou cacher des parties entières de la preview, cela vous permet de mieux vous concentrer sur ce que vous voulez éditer.</w:t>
       </w:r>
     </w:p>
     <w:p>
@@ -4865,15 +3723,7 @@
     </w:p>
     <w:p>
       <w:r>
-        <w:t xml:space="preserve">En passant la souris sur une area dans la </w:t>
-      </w:r>
-      <w:proofErr w:type="spellStart"/>
-      <w:r>
-        <w:t>preview</w:t>
-      </w:r>
-      <w:proofErr w:type="spellEnd"/>
-      <w:r>
-        <w:t xml:space="preserve"> vous aurez la liste des outputs qui y sont affectés.</w:t>
+        <w:t>En passant la souris sur une area dans la preview vous aurez la liste des outputs qui y sont affectés.</w:t>
       </w:r>
     </w:p>
     <w:p>
@@ -4889,30 +3739,13 @@
           <w:b/>
           <w:bCs/>
         </w:rPr>
-        <w:t xml:space="preserve">Import et Export </w:t>
-      </w:r>
-      <w:proofErr w:type="spellStart"/>
-      <w:r>
-        <w:rPr>
-          <w:b/>
-          <w:bCs/>
-        </w:rPr>
-        <w:t>DofConfigTool</w:t>
-      </w:r>
-      <w:proofErr w:type="spellEnd"/>
+        <w:t>Import et Export DofConfigTool</w:t>
+      </w:r>
     </w:p>
     <w:p/>
     <w:p>
       <w:r>
-        <w:t xml:space="preserve">Vous avez la possibilité d’importer ou d’exporter des lignes de commandes </w:t>
-      </w:r>
-      <w:proofErr w:type="spellStart"/>
-      <w:r>
-        <w:t>Dof</w:t>
-      </w:r>
-      <w:proofErr w:type="spellEnd"/>
-      <w:r>
-        <w:t xml:space="preserve"> (les fameuses lignes que pas grand monde ne comprend </w:t>
+        <w:t>Vous avez la possibilité d’importer ou d’exporter des lignes de commandes Dof (les fameuses lignes que pas grand monde ne comprend </w:t>
       </w:r>
       <w:r>
         <w:rPr>
@@ -4960,7 +3793,7 @@
                     <pic:cNvPicPr/>
                   </pic:nvPicPr>
                   <pic:blipFill>
-                    <a:blip r:embed="rId44"/>
+                    <a:blip r:embed="rId45"/>
                     <a:stretch>
                       <a:fillRect/>
                     </a:stretch>
@@ -4993,15 +3826,7 @@
     </w:p>
     <w:p>
       <w:r>
-        <w:t xml:space="preserve">La fenêtre d’import va vous permettre de copier une ligne du </w:t>
-      </w:r>
-      <w:proofErr w:type="spellStart"/>
-      <w:r>
-        <w:t>DofConfigTool</w:t>
-      </w:r>
-      <w:proofErr w:type="spellEnd"/>
-      <w:r>
-        <w:t xml:space="preserve"> comme celles-là par exemple. </w:t>
+        <w:t xml:space="preserve">La fenêtre d’import va vous permettre de copier une ligne du DofConfigTool comme celles-là par exemple. </w:t>
       </w:r>
     </w:p>
     <w:p>
@@ -5029,7 +3854,7 @@
                     <pic:cNvPicPr/>
                   </pic:nvPicPr>
                   <pic:blipFill>
-                    <a:blip r:embed="rId45"/>
+                    <a:blip r:embed="rId46"/>
                     <a:stretch>
                       <a:fillRect/>
                     </a:stretch>
@@ -5077,13 +3902,8 @@
         <w:t xml:space="preserve"> choisir vers quel output vous voulez </w:t>
       </w:r>
       <w:r>
-        <w:t xml:space="preserve">les importer et valider et les effets et </w:t>
-      </w:r>
-      <w:proofErr w:type="spellStart"/>
-      <w:r>
-        <w:t>TableElement</w:t>
-      </w:r>
-      <w:proofErr w:type="spellEnd"/>
+        <w:t>les importer et valider et les effets et TableElement</w:t>
+      </w:r>
       <w:r>
         <w:t xml:space="preserve"> seront automatiquement créés.</w:t>
       </w:r>
@@ -5117,7 +3937,7 @@
                     <pic:cNvPicPr/>
                   </pic:nvPicPr>
                   <pic:blipFill>
-                    <a:blip r:embed="rId46"/>
+                    <a:blip r:embed="rId47"/>
                     <a:stretch>
                       <a:fillRect/>
                     </a:stretch>
@@ -5153,40 +3973,19 @@
         <w:t>Cette fenêtre va prendre tous les effets qui se trouvent dans votre table d’édition</w:t>
       </w:r>
       <w:r>
-        <w:t xml:space="preserve"> et les retransformer en lignes de commandes </w:t>
-      </w:r>
-      <w:proofErr w:type="spellStart"/>
-      <w:r>
-        <w:t>DofConfigTool</w:t>
-      </w:r>
-      <w:proofErr w:type="spellEnd"/>
-      <w:r>
-        <w:t xml:space="preserve"> classées par </w:t>
+        <w:t xml:space="preserve"> et les retransformer en lignes de commandes DofConfigTool classées par </w:t>
       </w:r>
       <w:r>
         <w:t>output. Vous</w:t>
       </w:r>
       <w:r>
-        <w:t xml:space="preserve"> n’avez plus qu’à choisir l’output qui vous intéresse et copier le contenu de la </w:t>
-      </w:r>
-      <w:proofErr w:type="spellStart"/>
-      <w:r>
-        <w:t>text</w:t>
-      </w:r>
-      <w:proofErr w:type="spellEnd"/>
+        <w:t xml:space="preserve"> n’avez plus qu’à choisir l’output qui vous intéresse et copier le contenu de la text</w:t>
+      </w:r>
       <w:r>
         <w:t>-</w:t>
       </w:r>
       <w:r>
-        <w:t xml:space="preserve">box pour le recopier dans la ligne que vous souhaitez dans le </w:t>
-      </w:r>
-      <w:proofErr w:type="spellStart"/>
-      <w:r>
-        <w:t>DofConfigTool</w:t>
-      </w:r>
-      <w:proofErr w:type="spellEnd"/>
-      <w:r>
-        <w:t>.</w:t>
+        <w:t>box pour le recopier dans la ligne que vous souhaitez dans le DofConfigTool.</w:t>
       </w:r>
     </w:p>
     <w:p>
@@ -5198,61 +3997,13 @@
           <w:b/>
           <w:bCs/>
         </w:rPr>
-        <w:t xml:space="preserve">Use full range </w:t>
-      </w:r>
-      <w:proofErr w:type="spellStart"/>
-      <w:r>
-        <w:rPr>
-          <w:b/>
-          <w:bCs/>
-        </w:rPr>
-        <w:t>intensities</w:t>
-      </w:r>
-      <w:proofErr w:type="spellEnd"/>
-      <w:r>
-        <w:rPr>
-          <w:b/>
-          <w:bCs/>
-        </w:rPr>
-        <w:t xml:space="preserve"> </w:t>
+        <w:t xml:space="preserve">Use full range intensities </w:t>
       </w:r>
       <w:r>
         <w:t>vous permet de</w:t>
       </w:r>
       <w:r>
-        <w:t xml:space="preserve"> revenir au range 0-48 pour les intensités </w:t>
-      </w:r>
-      <w:proofErr w:type="spellStart"/>
-      <w:r>
-        <w:t>analog</w:t>
-      </w:r>
-      <w:proofErr w:type="spellEnd"/>
-      <w:r>
-        <w:t xml:space="preserve"> si vous le souhaitez quand elle est décochée. Le </w:t>
-      </w:r>
-      <w:proofErr w:type="spellStart"/>
-      <w:r>
-        <w:t>Dof</w:t>
-      </w:r>
-      <w:proofErr w:type="spellEnd"/>
-      <w:r>
-        <w:t xml:space="preserve"> doit normalement supporter </w:t>
-      </w:r>
-      <w:proofErr w:type="gramStart"/>
-      <w:r>
-        <w:t>les full</w:t>
-      </w:r>
-      <w:proofErr w:type="gramEnd"/>
-      <w:r>
-        <w:t xml:space="preserve"> range </w:t>
-      </w:r>
-      <w:proofErr w:type="spellStart"/>
-      <w:r>
-        <w:t>intensities</w:t>
-      </w:r>
-      <w:proofErr w:type="spellEnd"/>
-      <w:r>
-        <w:t xml:space="preserve"> (0-255) </w:t>
+        <w:t xml:space="preserve"> revenir au range 0-48 pour les intensités analog si vous le souhaitez quand elle est décochée. Le Dof doit normalement supporter les full range intensities (0-255) </w:t>
       </w:r>
       <w:r>
         <w:t>ça</w:t>
@@ -5272,7 +4023,7 @@
 </file>
 
 <file path=word/numbering.xml><?xml version="1.0" encoding="utf-8"?>
-<w:numbering xmlns:wpc="http://schemas.microsoft.com/office/word/2010/wordprocessingCanvas" xmlns:cx="http://schemas.microsoft.com/office/drawing/2014/chartex" xmlns:cx1="http://schemas.microsoft.com/office/drawing/2015/9/8/chartex" xmlns:cx2="http://schemas.microsoft.com/office/drawing/2015/10/21/chartex" xmlns:cx3="http://schemas.microsoft.com/office/drawing/2016/5/9/chartex" xmlns:cx4="http://schemas.microsoft.com/office/drawing/2016/5/10/chartex" xmlns:cx5="http://schemas.microsoft.com/office/drawing/2016/5/11/chartex" xmlns:cx6="http://schemas.microsoft.com/office/drawing/2016/5/12/chartex" xmlns:cx7="http://schemas.microsoft.com/office/drawing/2016/5/13/chartex" xmlns:cx8="http://schemas.microsoft.com/office/drawing/2016/5/14/chartex" xmlns:mc="http://schemas.openxmlformats.org/markup-compatibility/2006" xmlns:aink="http://schemas.microsoft.com/office/drawing/2016/ink" xmlns:am3d="http://schemas.microsoft.com/office/drawing/2017/model3d" xmlns:o="urn:schemas-microsoft-com:office:office" xmlns:r="http://schemas.openxmlformats.org/officeDocument/2006/relationships" xmlns:m="http://schemas.openxmlformats.org/officeDocument/2006/math" xmlns:v="urn:schemas-microsoft-com:vml" xmlns:wp14="http://schemas.microsoft.com/office/word/2010/wordprocessingDrawing" xmlns:wp="http://schemas.openxmlformats.org/drawingml/2006/wordprocessingDrawing" xmlns:w10="urn:schemas-microsoft-com:office:word" xmlns:w="http://schemas.openxmlformats.org/wordprocessingml/2006/main" xmlns:w14="http://schemas.microsoft.com/office/word/2010/wordml" xmlns:w15="http://schemas.microsoft.com/office/word/2012/wordml" xmlns:w16cex="http://schemas.microsoft.com/office/word/2018/wordml/cex" xmlns:w16cid="http://schemas.microsoft.com/office/word/2016/wordml/cid" xmlns:w16="http://schemas.microsoft.com/office/word/2018/wordml" xmlns:w16sdtdh="http://schemas.microsoft.com/office/word/2020/wordml/sdtdatahash" xmlns:w16se="http://schemas.microsoft.com/office/word/2015/wordml/symex" xmlns:wpg="http://schemas.microsoft.com/office/word/2010/wordprocessingGroup" xmlns:wpi="http://schemas.microsoft.com/office/word/2010/wordprocessingInk" xmlns:wne="http://schemas.microsoft.com/office/word/2006/wordml" xmlns:wps="http://schemas.microsoft.com/office/word/2010/wordprocessingShape" mc:Ignorable="w14 w15 w16se w16cid w16 w16cex w16sdtdh wp14">
+<w:numbering xmlns:wpc="http://schemas.microsoft.com/office/word/2010/wordprocessingCanvas" xmlns:cx="http://schemas.microsoft.com/office/drawing/2014/chartex" xmlns:cx1="http://schemas.microsoft.com/office/drawing/2015/9/8/chartex" xmlns:cx2="http://schemas.microsoft.com/office/drawing/2015/10/21/chartex" xmlns:cx3="http://schemas.microsoft.com/office/drawing/2016/5/9/chartex" xmlns:cx4="http://schemas.microsoft.com/office/drawing/2016/5/10/chartex" xmlns:cx5="http://schemas.microsoft.com/office/drawing/2016/5/11/chartex" xmlns:cx6="http://schemas.microsoft.com/office/drawing/2016/5/12/chartex" xmlns:cx7="http://schemas.microsoft.com/office/drawing/2016/5/13/chartex" xmlns:cx8="http://schemas.microsoft.com/office/drawing/2016/5/14/chartex" xmlns:mc="http://schemas.openxmlformats.org/markup-compatibility/2006" xmlns:aink="http://schemas.microsoft.com/office/drawing/2016/ink" xmlns:am3d="http://schemas.microsoft.com/office/drawing/2017/model3d" xmlns:o="urn:schemas-microsoft-com:office:office" xmlns:oel="http://schemas.microsoft.com/office/2019/extlst" xmlns:r="http://schemas.openxmlformats.org/officeDocument/2006/relationships" xmlns:m="http://schemas.openxmlformats.org/officeDocument/2006/math" xmlns:v="urn:schemas-microsoft-com:vml" xmlns:wp14="http://schemas.microsoft.com/office/word/2010/wordprocessingDrawing" xmlns:wp="http://schemas.openxmlformats.org/drawingml/2006/wordprocessingDrawing" xmlns:w10="urn:schemas-microsoft-com:office:word" xmlns:w="http://schemas.openxmlformats.org/wordprocessingml/2006/main" xmlns:w14="http://schemas.microsoft.com/office/word/2010/wordml" xmlns:w15="http://schemas.microsoft.com/office/word/2012/wordml" xmlns:w16cex="http://schemas.microsoft.com/office/word/2018/wordml/cex" xmlns:w16cid="http://schemas.microsoft.com/office/word/2016/wordml/cid" xmlns:w16="http://schemas.microsoft.com/office/word/2018/wordml" xmlns:w16du="http://schemas.microsoft.com/office/word/2023/wordml/word16du" xmlns:w16sdtdh="http://schemas.microsoft.com/office/word/2020/wordml/sdtdatahash" xmlns:w16sdtfl="http://schemas.microsoft.com/office/word/2024/wordml/sdtformatlock" xmlns:w16se="http://schemas.microsoft.com/office/word/2015/wordml/symex" xmlns:wpg="http://schemas.microsoft.com/office/word/2010/wordprocessingGroup" xmlns:wpi="http://schemas.microsoft.com/office/word/2010/wordprocessingInk" xmlns:wne="http://schemas.microsoft.com/office/word/2006/wordml" xmlns:wps="http://schemas.microsoft.com/office/word/2010/wordprocessingShape" mc:Ignorable="w14 w15 w16se w16cid w16 w16cex w16sdtdh w16sdtfl w16du wp14">
   <w:abstractNum w:abstractNumId="0" w15:restartNumberingAfterBreak="0">
     <w:nsid w:val="171B21A6"/>
     <w:multiLevelType w:val="hybridMultilevel"/>
@@ -5385,14 +4136,129 @@
       </w:rPr>
     </w:lvl>
   </w:abstractNum>
-  <w:num w:numId="1">
+  <w:abstractNum w:abstractNumId="1" w15:restartNumberingAfterBreak="0">
+    <w:nsid w:val="21200486"/>
+    <w:multiLevelType w:val="hybridMultilevel"/>
+    <w:tmpl w:val="7FF67BCE"/>
+    <w:lvl w:ilvl="0" w:tplc="81BEF5E8">
+      <w:numFmt w:val="bullet"/>
+      <w:lvlText w:val="-"/>
+      <w:lvlJc w:val="left"/>
+      <w:pPr>
+        <w:ind w:left="720" w:hanging="360"/>
+      </w:pPr>
+      <w:rPr>
+        <w:rFonts w:ascii="Calibri" w:eastAsiaTheme="minorHAnsi" w:hAnsi="Calibri" w:cs="Calibri" w:hint="default"/>
+      </w:rPr>
+    </w:lvl>
+    <w:lvl w:ilvl="1" w:tplc="040C0003" w:tentative="1">
+      <w:start w:val="1"/>
+      <w:numFmt w:val="bullet"/>
+      <w:lvlText w:val="o"/>
+      <w:lvlJc w:val="left"/>
+      <w:pPr>
+        <w:ind w:left="1440" w:hanging="360"/>
+      </w:pPr>
+      <w:rPr>
+        <w:rFonts w:ascii="Courier New" w:hAnsi="Courier New" w:cs="Courier New" w:hint="default"/>
+      </w:rPr>
+    </w:lvl>
+    <w:lvl w:ilvl="2" w:tplc="040C0005" w:tentative="1">
+      <w:start w:val="1"/>
+      <w:numFmt w:val="bullet"/>
+      <w:lvlText w:val=""/>
+      <w:lvlJc w:val="left"/>
+      <w:pPr>
+        <w:ind w:left="2160" w:hanging="360"/>
+      </w:pPr>
+      <w:rPr>
+        <w:rFonts w:ascii="Wingdings" w:hAnsi="Wingdings" w:hint="default"/>
+      </w:rPr>
+    </w:lvl>
+    <w:lvl w:ilvl="3" w:tplc="040C0001" w:tentative="1">
+      <w:start w:val="1"/>
+      <w:numFmt w:val="bullet"/>
+      <w:lvlText w:val=""/>
+      <w:lvlJc w:val="left"/>
+      <w:pPr>
+        <w:ind w:left="2880" w:hanging="360"/>
+      </w:pPr>
+      <w:rPr>
+        <w:rFonts w:ascii="Symbol" w:hAnsi="Symbol" w:hint="default"/>
+      </w:rPr>
+    </w:lvl>
+    <w:lvl w:ilvl="4" w:tplc="040C0003" w:tentative="1">
+      <w:start w:val="1"/>
+      <w:numFmt w:val="bullet"/>
+      <w:lvlText w:val="o"/>
+      <w:lvlJc w:val="left"/>
+      <w:pPr>
+        <w:ind w:left="3600" w:hanging="360"/>
+      </w:pPr>
+      <w:rPr>
+        <w:rFonts w:ascii="Courier New" w:hAnsi="Courier New" w:cs="Courier New" w:hint="default"/>
+      </w:rPr>
+    </w:lvl>
+    <w:lvl w:ilvl="5" w:tplc="040C0005" w:tentative="1">
+      <w:start w:val="1"/>
+      <w:numFmt w:val="bullet"/>
+      <w:lvlText w:val=""/>
+      <w:lvlJc w:val="left"/>
+      <w:pPr>
+        <w:ind w:left="4320" w:hanging="360"/>
+      </w:pPr>
+      <w:rPr>
+        <w:rFonts w:ascii="Wingdings" w:hAnsi="Wingdings" w:hint="default"/>
+      </w:rPr>
+    </w:lvl>
+    <w:lvl w:ilvl="6" w:tplc="040C0001" w:tentative="1">
+      <w:start w:val="1"/>
+      <w:numFmt w:val="bullet"/>
+      <w:lvlText w:val=""/>
+      <w:lvlJc w:val="left"/>
+      <w:pPr>
+        <w:ind w:left="5040" w:hanging="360"/>
+      </w:pPr>
+      <w:rPr>
+        <w:rFonts w:ascii="Symbol" w:hAnsi="Symbol" w:hint="default"/>
+      </w:rPr>
+    </w:lvl>
+    <w:lvl w:ilvl="7" w:tplc="040C0003" w:tentative="1">
+      <w:start w:val="1"/>
+      <w:numFmt w:val="bullet"/>
+      <w:lvlText w:val="o"/>
+      <w:lvlJc w:val="left"/>
+      <w:pPr>
+        <w:ind w:left="5760" w:hanging="360"/>
+      </w:pPr>
+      <w:rPr>
+        <w:rFonts w:ascii="Courier New" w:hAnsi="Courier New" w:cs="Courier New" w:hint="default"/>
+      </w:rPr>
+    </w:lvl>
+    <w:lvl w:ilvl="8" w:tplc="040C0005" w:tentative="1">
+      <w:start w:val="1"/>
+      <w:numFmt w:val="bullet"/>
+      <w:lvlText w:val=""/>
+      <w:lvlJc w:val="left"/>
+      <w:pPr>
+        <w:ind w:left="6480" w:hanging="360"/>
+      </w:pPr>
+      <w:rPr>
+        <w:rFonts w:ascii="Wingdings" w:hAnsi="Wingdings" w:hint="default"/>
+      </w:rPr>
+    </w:lvl>
+  </w:abstractNum>
+  <w:num w:numId="1" w16cid:durableId="1887637940">
     <w:abstractNumId w:val="0"/>
+  </w:num>
+  <w:num w:numId="2" w16cid:durableId="533421527">
+    <w:abstractNumId w:val="1"/>
   </w:num>
 </w:numbering>
 </file>
 
 <file path=word/styles.xml><?xml version="1.0" encoding="utf-8"?>
-<w:styles xmlns:mc="http://schemas.openxmlformats.org/markup-compatibility/2006" xmlns:r="http://schemas.openxmlformats.org/officeDocument/2006/relationships" xmlns:w="http://schemas.openxmlformats.org/wordprocessingml/2006/main" xmlns:w14="http://schemas.microsoft.com/office/word/2010/wordml" xmlns:w15="http://schemas.microsoft.com/office/word/2012/wordml" xmlns:w16cex="http://schemas.microsoft.com/office/word/2018/wordml/cex" xmlns:w16cid="http://schemas.microsoft.com/office/word/2016/wordml/cid" xmlns:w16="http://schemas.microsoft.com/office/word/2018/wordml" xmlns:w16sdtdh="http://schemas.microsoft.com/office/word/2020/wordml/sdtdatahash" xmlns:w16se="http://schemas.microsoft.com/office/word/2015/wordml/symex" mc:Ignorable="w14 w15 w16se w16cid w16 w16cex w16sdtdh">
+<w:styles xmlns:mc="http://schemas.openxmlformats.org/markup-compatibility/2006" xmlns:r="http://schemas.openxmlformats.org/officeDocument/2006/relationships" xmlns:w="http://schemas.openxmlformats.org/wordprocessingml/2006/main" xmlns:w14="http://schemas.microsoft.com/office/word/2010/wordml" xmlns:w15="http://schemas.microsoft.com/office/word/2012/wordml" xmlns:w16cex="http://schemas.microsoft.com/office/word/2018/wordml/cex" xmlns:w16cid="http://schemas.microsoft.com/office/word/2016/wordml/cid" xmlns:w16="http://schemas.microsoft.com/office/word/2018/wordml" xmlns:w16du="http://schemas.microsoft.com/office/word/2023/wordml/word16du" xmlns:w16sdtdh="http://schemas.microsoft.com/office/word/2020/wordml/sdtdatahash" xmlns:w16sdtfl="http://schemas.microsoft.com/office/word/2024/wordml/sdtformatlock" xmlns:w16se="http://schemas.microsoft.com/office/word/2015/wordml/symex" mc:Ignorable="w14 w15 w16se w16cid w16 w16cex w16sdtdh w16sdtfl w16du">
   <w:docDefaults>
     <w:rPrDefault>
       <w:rPr>
